--- a/doc/am335x_refman_ru/9.CONTROL MODULE.docx
+++ b/doc/am335x_refman_ru/9.CONTROL MODULE.docx
@@ -33,21 +33,7 @@
           <w:sz w:val="24"/>
           <w:szCs w:val="24"/>
         </w:rPr>
-        <w:t>Модуль управления включает в себя логику состояния и управления, не адресованную периферийным устройствам или остальным компонентам</w:t>
-      </w:r>
-      <w:r>
-        <w:rPr>
-          <w:sz w:val="24"/>
-          <w:szCs w:val="24"/>
-        </w:rPr>
-        <w:t xml:space="preserve"> </w:t>
-      </w:r>
-      <w:r>
-        <w:rPr>
-          <w:sz w:val="24"/>
-          <w:szCs w:val="24"/>
-        </w:rPr>
-        <w:t>инфраструктур</w:t>
+        <w:t>Модуль управления включает в себя логику состояния и управления, не адресованную периферийным устройствам или остальным компонентам инфраструктур</w:t>
       </w:r>
       <w:r>
         <w:rPr>
@@ -1358,40 +1344,24 @@
                 <w:sz w:val="16"/>
                 <w:szCs w:val="16"/>
               </w:rPr>
-              <w:t>Pulldown</w:t>
-            </w:r>
-            <w:r>
-              <w:rPr>
-                <w:rFonts w:ascii="Arial" w:hAnsi="Arial" w:cs="Arial"/>
-                <w:sz w:val="16"/>
-                <w:szCs w:val="16"/>
-              </w:rPr>
-              <w:t>.</w:t>
-            </w:r>
-          </w:p>
-          <w:p>
-            <w:pPr>
-              <w:cnfStyle w:val="000000000000" w:firstRow="0" w:lastRow="0" w:firstColumn="0" w:lastColumn="0" w:oddVBand="0" w:evenVBand="0" w:oddHBand="0" w:evenHBand="0" w:firstRowFirstColumn="0" w:firstRowLastColumn="0" w:lastRowFirstColumn="0" w:lastRowLastColumn="0"/>
-              <w:rPr>
-                <w:sz w:val="16"/>
-                <w:szCs w:val="16"/>
-              </w:rPr>
-            </w:pPr>
-            <w:r>
-              <w:rPr>
-                <w:rFonts w:ascii="Arial" w:hAnsi="Arial" w:cs="Arial"/>
-                <w:sz w:val="16"/>
-                <w:szCs w:val="16"/>
-              </w:rPr>
-              <w:t>Pullup</w:t>
-            </w:r>
-            <w:r>
-              <w:rPr>
-                <w:rFonts w:ascii="Arial" w:hAnsi="Arial" w:cs="Arial"/>
-                <w:sz w:val="16"/>
-                <w:szCs w:val="16"/>
-              </w:rPr>
-              <w:t>.</w:t>
+              <w:t>Pulldown.</w:t>
+            </w:r>
+          </w:p>
+          <w:p>
+            <w:pPr>
+              <w:cnfStyle w:val="000000000000" w:firstRow="0" w:lastRow="0" w:firstColumn="0" w:lastColumn="0" w:oddVBand="0" w:evenVBand="0" w:oddHBand="0" w:evenHBand="0" w:firstRowFirstColumn="0" w:firstRowLastColumn="0" w:lastRowFirstColumn="0" w:lastRowLastColumn="0"/>
+              <w:rPr>
+                <w:sz w:val="16"/>
+                <w:szCs w:val="16"/>
+              </w:rPr>
+            </w:pPr>
+            <w:r>
+              <w:rPr>
+                <w:rFonts w:ascii="Arial" w:hAnsi="Arial" w:cs="Arial"/>
+                <w:sz w:val="16"/>
+                <w:szCs w:val="16"/>
+              </w:rPr>
+              <w:t>Pullup.</w:t>
             </w:r>
           </w:p>
         </w:tc>
@@ -1675,14 +1645,7 @@
                 <w:sz w:val="20"/>
                 <w:szCs w:val="20"/>
               </w:rPr>
-              <w:t xml:space="preserve">Выбор мультиплексора функционального сигнала </w:t>
-            </w:r>
-            <w:r>
-              <w:rPr>
-                <w:sz w:val="20"/>
-                <w:szCs w:val="20"/>
-              </w:rPr>
-              <w:t>пина</w:t>
+              <w:t>Выбор мультиплексора функционального сигнала пина</w:t>
             </w:r>
           </w:p>
         </w:tc>
@@ -2622,16 +2585,7 @@
           <w:sz w:val="24"/>
           <w:szCs w:val="24"/>
         </w:rPr>
-        <w:t>9.2.2.2 Выбор п</w:t>
-      </w:r>
-      <w:r>
-        <w:rPr>
-          <w:b/>
-          <w:bCs/>
-          <w:sz w:val="24"/>
-          <w:szCs w:val="24"/>
-        </w:rPr>
-        <w:t>одтяжки</w:t>
+        <w:t>9.2.2.2 Выбор подтяжки</w:t>
       </w:r>
     </w:p>
     <w:p>
@@ -2785,16 +2739,7 @@
           <w:szCs w:val="24"/>
         </w:rPr>
         <w:lastRenderedPageBreak/>
-        <w:t xml:space="preserve">Таблица 9-3. </w:t>
-      </w:r>
-      <w:r>
-        <w:rPr>
-          <w:b/>
-          <w:bCs/>
-          <w:sz w:val="24"/>
-          <w:szCs w:val="24"/>
-        </w:rPr>
-        <w:t>Выбор подтяжки</w:t>
+        <w:t>Таблица 9-3. Выбор подтяжки</w:t>
       </w:r>
     </w:p>
     <w:tbl>
@@ -3319,6 +3264,7 @@
           <w:bCs/>
           <w:sz w:val="24"/>
           <w:szCs w:val="24"/>
+          <w:lang w:val="en-US"/>
         </w:rPr>
       </w:pPr>
     </w:p>
@@ -3334,7 +3280,6 @@
           <w:bCs/>
           <w:sz w:val="24"/>
           <w:szCs w:val="24"/>
-          <w:lang w:val="en-US"/>
         </w:rPr>
       </w:pPr>
       <w:r>
@@ -3363,7 +3308,26 @@
           <w:szCs w:val="24"/>
           <w:lang w:val="en-US"/>
         </w:rPr>
-        <w:t>RX Active</w:t>
+        <w:t>RX</w:t>
+      </w:r>
+      <w:r>
+        <w:rPr>
+          <w:b/>
+          <w:bCs/>
+          <w:sz w:val="24"/>
+          <w:szCs w:val="24"/>
+        </w:rPr>
+        <w:t xml:space="preserve"> </w:t>
+      </w:r>
+      <w:r>
+        <w:rPr>
+          <w:b/>
+          <w:bCs/>
+          <w:sz w:val="24"/>
+          <w:szCs w:val="24"/>
+          <w:lang w:val="en-US"/>
+        </w:rPr>
+        <w:t>Active</w:t>
       </w:r>
     </w:p>
     <w:p>
@@ -3512,7 +3476,14 @@
           <w:sz w:val="24"/>
           <w:szCs w:val="24"/>
         </w:rPr>
-        <w:t>Устройство имеет больше событий DMA, чем может разместить максимальное количество TPCC</w:t>
+        <w:t xml:space="preserve">Устройство имеет больше событий DMA, чем может разместить максимальное количество TPCC событий, а это 64. Для преодоления в устройстве предусмотрена </w:t>
+      </w:r>
+      <w:r>
+        <w:rPr>
+          <w:sz w:val="24"/>
+          <w:szCs w:val="24"/>
+        </w:rPr>
+        <w:t>один</w:t>
       </w:r>
       <w:r>
         <w:rPr>
@@ -3526,27 +3497,6 @@
           <w:sz w:val="24"/>
           <w:szCs w:val="24"/>
         </w:rPr>
-        <w:t xml:space="preserve">событий, а это 64. Для преодоления в устройстве предусмотрена </w:t>
-      </w:r>
-      <w:r>
-        <w:rPr>
-          <w:sz w:val="24"/>
-          <w:szCs w:val="24"/>
-        </w:rPr>
-        <w:t>один</w:t>
-      </w:r>
-      <w:r>
-        <w:rPr>
-          <w:sz w:val="24"/>
-          <w:szCs w:val="24"/>
-        </w:rPr>
-        <w:t xml:space="preserve"> </w:t>
-      </w:r>
-      <w:r>
-        <w:rPr>
-          <w:sz w:val="24"/>
-          <w:szCs w:val="24"/>
-        </w:rPr>
         <w:t>мультиплексор</w:t>
       </w:r>
       <w:r>
@@ -3554,21 +3504,7 @@
           <w:sz w:val="24"/>
           <w:szCs w:val="24"/>
         </w:rPr>
-        <w:t xml:space="preserve"> на верхнем уровне. Этот модуль будет мультиплексировать</w:t>
-      </w:r>
-      <w:r>
-        <w:rPr>
-          <w:sz w:val="24"/>
-          <w:szCs w:val="24"/>
-        </w:rPr>
-        <w:t xml:space="preserve"> </w:t>
-      </w:r>
-      <w:r>
-        <w:rPr>
-          <w:sz w:val="24"/>
-          <w:szCs w:val="24"/>
-        </w:rPr>
-        <w:t>дополнительные события со всеми событиями прямого сопоставления. Регистры управления мультиплексором определены в</w:t>
+        <w:t xml:space="preserve"> на верхнем уровне. Этот модуль будет мультиплексировать дополнительные события со всеми событиями прямого сопоставления. Регистры управления мультиплексором определены в</w:t>
       </w:r>
       <w:r>
         <w:rPr>
@@ -3647,16 +3583,7 @@
           <w:sz w:val="24"/>
           <w:szCs w:val="24"/>
         </w:rPr>
-        <w:t>Мультиплексор</w:t>
-      </w:r>
-      <w:r>
-        <w:rPr>
-          <w:b/>
-          <w:bCs/>
-          <w:sz w:val="24"/>
-          <w:szCs w:val="24"/>
-        </w:rPr>
-        <w:t xml:space="preserve"> событий</w:t>
+        <w:t>Мультиплексор событий</w:t>
       </w:r>
     </w:p>
     <w:p>
@@ -3673,6 +3600,7 @@
       </w:pPr>
       <w:r>
         <w:rPr>
+          <w:noProof/>
           <w:sz w:val="24"/>
           <w:szCs w:val="24"/>
         </w:rPr>
@@ -4064,16 +3992,7 @@
           <w:sz w:val="24"/>
           <w:szCs w:val="24"/>
         </w:rPr>
-        <w:t>9.2.4.1 Состояние управления и загрузки</w:t>
-      </w:r>
-      <w:r>
-        <w:rPr>
-          <w:b/>
-          <w:bCs/>
-          <w:sz w:val="24"/>
-          <w:szCs w:val="24"/>
-        </w:rPr>
-        <w:t>(</w:t>
+        <w:t>9.2.4.1 Состояние управления и загрузки(</w:t>
       </w:r>
       <w:r>
         <w:rPr>
@@ -4681,16 +4600,7 @@
                 <w:sz w:val="16"/>
                 <w:szCs w:val="16"/>
               </w:rPr>
-              <w:t>Средний</w:t>
-            </w:r>
-            <w:r>
-              <w:rPr>
-                <w:b/>
-                <w:bCs/>
-                <w:sz w:val="16"/>
-                <w:szCs w:val="16"/>
-              </w:rPr>
-              <w:t xml:space="preserve"> приоритет</w:t>
+              <w:t>Средний приоритет</w:t>
             </w:r>
           </w:p>
         </w:tc>
@@ -5788,6 +5698,7 @@
       </w:pPr>
       <w:r>
         <w:rPr>
+          <w:noProof/>
           <w:sz w:val="24"/>
           <w:szCs w:val="24"/>
         </w:rPr>
@@ -6123,35 +6034,7 @@
           <w:sz w:val="24"/>
           <w:szCs w:val="24"/>
         </w:rPr>
-        <w:t>Эта функция позволяет устройству выполнить «теплый» сброс без нарушения работы коммутатора или маршрутизации трафика</w:t>
-      </w:r>
-      <w:r>
-        <w:rPr>
-          <w:sz w:val="24"/>
-          <w:szCs w:val="24"/>
-        </w:rPr>
-        <w:t xml:space="preserve"> </w:t>
-      </w:r>
-      <w:r>
-        <w:rPr>
-          <w:sz w:val="24"/>
-          <w:szCs w:val="24"/>
-        </w:rPr>
-        <w:t>через переключатель во время состояния сброса. Регистр изоляции сброса CPSW (RESET_ISO) имеет</w:t>
-      </w:r>
-      <w:r>
-        <w:rPr>
-          <w:sz w:val="24"/>
-          <w:szCs w:val="24"/>
-        </w:rPr>
-        <w:t xml:space="preserve"> п</w:t>
-      </w:r>
-      <w:r>
-        <w:rPr>
-          <w:sz w:val="24"/>
-          <w:szCs w:val="24"/>
-        </w:rPr>
-        <w:t>оле ISO_CONTROL, которое управляет функцией изоляции сброса.</w:t>
+        <w:t>Эта функция позволяет устройству выполнить «теплый» сброс без нарушения работы коммутатора или маршрутизации трафика через переключатель во время состояния сброса. Регистр изоляции сброса CPSW (RESET_ISO) имеет поле ISO_CONTROL, которое управляет функцией изоляции сброса.</w:t>
       </w:r>
     </w:p>
     <w:p>
@@ -6254,15 +6137,7 @@
           <w:szCs w:val="24"/>
           <w:lang w:val="en-US"/>
         </w:rPr>
-        <w:t>-</w:t>
-      </w:r>
-      <w:r>
-        <w:rPr>
-          <w:sz w:val="24"/>
-          <w:szCs w:val="24"/>
-          <w:lang w:val="en-US"/>
-        </w:rPr>
-        <w:t xml:space="preserve"> GMII_SEL</w:t>
+        <w:t>- GMII_SEL</w:t>
       </w:r>
     </w:p>
     <w:p>
@@ -6279,15 +6154,7 @@
           <w:szCs w:val="24"/>
           <w:lang w:val="en-US"/>
         </w:rPr>
-        <w:t>-</w:t>
-      </w:r>
-      <w:r>
-        <w:rPr>
-          <w:sz w:val="24"/>
-          <w:szCs w:val="24"/>
-          <w:lang w:val="en-US"/>
-        </w:rPr>
-        <w:t xml:space="preserve"> CONF_GPMC_A[11:0]</w:t>
+        <w:t>- CONF_GPMC_A[11:0]</w:t>
       </w:r>
     </w:p>
     <w:p>
@@ -6304,15 +6171,7 @@
           <w:szCs w:val="24"/>
           <w:lang w:val="en-US"/>
         </w:rPr>
-        <w:t>-</w:t>
-      </w:r>
-      <w:r>
-        <w:rPr>
-          <w:sz w:val="24"/>
-          <w:szCs w:val="24"/>
-          <w:lang w:val="en-US"/>
-        </w:rPr>
-        <w:t xml:space="preserve"> CONF_GPMC_WAIT0</w:t>
+        <w:t>- CONF_GPMC_WAIT0</w:t>
       </w:r>
     </w:p>
     <w:p>
@@ -6329,15 +6188,7 @@
           <w:szCs w:val="24"/>
           <w:lang w:val="en-US"/>
         </w:rPr>
-        <w:t>-</w:t>
-      </w:r>
-      <w:r>
-        <w:rPr>
-          <w:sz w:val="24"/>
-          <w:szCs w:val="24"/>
-          <w:lang w:val="en-US"/>
-        </w:rPr>
-        <w:t xml:space="preserve"> CONF_GPMC_WPN</w:t>
+        <w:t>- CONF_GPMC_WPN</w:t>
       </w:r>
     </w:p>
     <w:p>
@@ -6354,15 +6205,7 @@
           <w:szCs w:val="24"/>
           <w:lang w:val="en-US"/>
         </w:rPr>
-        <w:t>-</w:t>
-      </w:r>
-      <w:r>
-        <w:rPr>
-          <w:sz w:val="24"/>
-          <w:szCs w:val="24"/>
-          <w:lang w:val="en-US"/>
-        </w:rPr>
-        <w:t xml:space="preserve"> CONF_GPMC_BEN1</w:t>
+        <w:t>- CONF_GPMC_BEN1</w:t>
       </w:r>
     </w:p>
     <w:p>
@@ -6379,15 +6222,7 @@
           <w:szCs w:val="24"/>
           <w:lang w:val="en-US"/>
         </w:rPr>
-        <w:t>-</w:t>
-      </w:r>
-      <w:r>
-        <w:rPr>
-          <w:sz w:val="24"/>
-          <w:szCs w:val="24"/>
-          <w:lang w:val="en-US"/>
-        </w:rPr>
-        <w:t xml:space="preserve"> CONF_MII1_COL</w:t>
+        <w:t>- CONF_MII1_COL</w:t>
       </w:r>
     </w:p>
     <w:p>
@@ -6404,15 +6239,7 @@
           <w:szCs w:val="24"/>
           <w:lang w:val="en-US"/>
         </w:rPr>
-        <w:t>-</w:t>
-      </w:r>
-      <w:r>
-        <w:rPr>
-          <w:sz w:val="24"/>
-          <w:szCs w:val="24"/>
-          <w:lang w:val="en-US"/>
-        </w:rPr>
-        <w:t xml:space="preserve"> CONF_MII1_CRS</w:t>
+        <w:t>- CONF_MII1_CRS</w:t>
       </w:r>
     </w:p>
     <w:p>
@@ -6429,15 +6256,7 @@
           <w:szCs w:val="24"/>
           <w:lang w:val="en-US"/>
         </w:rPr>
-        <w:t>-</w:t>
-      </w:r>
-      <w:r>
-        <w:rPr>
-          <w:sz w:val="24"/>
-          <w:szCs w:val="24"/>
-          <w:lang w:val="en-US"/>
-        </w:rPr>
-        <w:t xml:space="preserve"> CONF_MII1_RX_ER</w:t>
+        <w:t>- CONF_MII1_RX_ER</w:t>
       </w:r>
     </w:p>
     <w:p>
@@ -6454,15 +6273,7 @@
           <w:szCs w:val="24"/>
           <w:lang w:val="en-US"/>
         </w:rPr>
-        <w:t>-</w:t>
-      </w:r>
-      <w:r>
-        <w:rPr>
-          <w:sz w:val="24"/>
-          <w:szCs w:val="24"/>
-          <w:lang w:val="en-US"/>
-        </w:rPr>
-        <w:t xml:space="preserve"> CONF_MII1_TX_EN</w:t>
+        <w:t>- CONF_MII1_TX_EN</w:t>
       </w:r>
     </w:p>
     <w:p>
@@ -6479,15 +6290,7 @@
           <w:szCs w:val="24"/>
           <w:lang w:val="en-US"/>
         </w:rPr>
-        <w:t>-</w:t>
-      </w:r>
-      <w:r>
-        <w:rPr>
-          <w:sz w:val="24"/>
-          <w:szCs w:val="24"/>
-          <w:lang w:val="en-US"/>
-        </w:rPr>
-        <w:t xml:space="preserve"> CONF_MII1_RX_DV</w:t>
+        <w:t>- CONF_MII1_RX_DV</w:t>
       </w:r>
     </w:p>
     <w:p>
@@ -6504,15 +6307,7 @@
           <w:szCs w:val="24"/>
           <w:lang w:val="en-US"/>
         </w:rPr>
-        <w:t>-</w:t>
-      </w:r>
-      <w:r>
-        <w:rPr>
-          <w:sz w:val="24"/>
-          <w:szCs w:val="24"/>
-          <w:lang w:val="en-US"/>
-        </w:rPr>
-        <w:t xml:space="preserve"> CONF_MII1_TXD[3:0]</w:t>
+        <w:t>- CONF_MII1_TXD[3:0]</w:t>
       </w:r>
     </w:p>
     <w:p>
@@ -6529,15 +6324,7 @@
           <w:szCs w:val="24"/>
           <w:lang w:val="en-US"/>
         </w:rPr>
-        <w:t>-</w:t>
-      </w:r>
-      <w:r>
-        <w:rPr>
-          <w:sz w:val="24"/>
-          <w:szCs w:val="24"/>
-          <w:lang w:val="en-US"/>
-        </w:rPr>
-        <w:t xml:space="preserve"> CONF_MII1_TX_CLK</w:t>
+        <w:t>- CONF_MII1_TX_CLK</w:t>
       </w:r>
     </w:p>
     <w:p>
@@ -6555,15 +6342,7 @@
           <w:lang w:val="en-US"/>
         </w:rPr>
         <w:lastRenderedPageBreak/>
-        <w:t>-</w:t>
-      </w:r>
-      <w:r>
-        <w:rPr>
-          <w:sz w:val="24"/>
-          <w:szCs w:val="24"/>
-          <w:lang w:val="en-US"/>
-        </w:rPr>
-        <w:t xml:space="preserve"> CONF_MII1_RX_CLK</w:t>
+        <w:t>- CONF_MII1_RX_CLK</w:t>
       </w:r>
     </w:p>
     <w:p>
@@ -6580,15 +6359,7 @@
           <w:szCs w:val="24"/>
           <w:lang w:val="en-US"/>
         </w:rPr>
-        <w:t>-</w:t>
-      </w:r>
-      <w:r>
-        <w:rPr>
-          <w:sz w:val="24"/>
-          <w:szCs w:val="24"/>
-          <w:lang w:val="en-US"/>
-        </w:rPr>
-        <w:t xml:space="preserve"> CONF_MII1_RXD[3:0]</w:t>
+        <w:t>- CONF_MII1_RXD[3:0]</w:t>
       </w:r>
     </w:p>
     <w:p>
@@ -6605,15 +6376,7 @@
           <w:szCs w:val="24"/>
           <w:lang w:val="en-US"/>
         </w:rPr>
-        <w:t>-</w:t>
-      </w:r>
-      <w:r>
-        <w:rPr>
-          <w:sz w:val="24"/>
-          <w:szCs w:val="24"/>
-          <w:lang w:val="en-US"/>
-        </w:rPr>
-        <w:t xml:space="preserve"> CONF_RMII1_REF_CLK</w:t>
+        <w:t>- CONF_RMII1_REF_CLK</w:t>
       </w:r>
     </w:p>
     <w:p>
@@ -6630,15 +6393,7 @@
           <w:szCs w:val="24"/>
           <w:lang w:val="en-US"/>
         </w:rPr>
-        <w:t>-</w:t>
-      </w:r>
-      <w:r>
-        <w:rPr>
-          <w:sz w:val="24"/>
-          <w:szCs w:val="24"/>
-          <w:lang w:val="en-US"/>
-        </w:rPr>
-        <w:t xml:space="preserve"> CONF_MDIO</w:t>
+        <w:t>- CONF_MDIO</w:t>
       </w:r>
     </w:p>
     <w:p>
@@ -7526,15 +7281,7 @@
                 <w:sz w:val="16"/>
                 <w:szCs w:val="16"/>
               </w:rPr>
-              <w:t>UART</w:t>
-            </w:r>
-            <w:r>
-              <w:rPr>
-                <w:rFonts w:ascii="Arial" w:hAnsi="Arial" w:cs="Arial"/>
-                <w:sz w:val="16"/>
-                <w:szCs w:val="16"/>
-              </w:rPr>
-              <w:t>1</w:t>
+              <w:t>UART1</w:t>
             </w:r>
           </w:p>
         </w:tc>
@@ -7558,23 +7305,7 @@
                 <w:sz w:val="16"/>
                 <w:szCs w:val="16"/>
               </w:rPr>
-              <w:t>UART</w:t>
-            </w:r>
-            <w:r>
-              <w:rPr>
-                <w:rFonts w:ascii="Arial" w:hAnsi="Arial" w:cs="Arial"/>
-                <w:sz w:val="16"/>
-                <w:szCs w:val="16"/>
-              </w:rPr>
-              <w:t>1</w:t>
-            </w:r>
-            <w:r>
-              <w:rPr>
-                <w:rFonts w:ascii="Arial" w:hAnsi="Arial" w:cs="Arial"/>
-                <w:sz w:val="16"/>
-                <w:szCs w:val="16"/>
-              </w:rPr>
-              <w:t>INT</w:t>
+              <w:t>UART1INT</w:t>
             </w:r>
           </w:p>
         </w:tc>
@@ -7626,15 +7357,7 @@
                 <w:sz w:val="16"/>
                 <w:szCs w:val="16"/>
               </w:rPr>
-              <w:t>UART</w:t>
-            </w:r>
-            <w:r>
-              <w:rPr>
-                <w:rFonts w:ascii="Arial" w:hAnsi="Arial" w:cs="Arial"/>
-                <w:sz w:val="16"/>
-                <w:szCs w:val="16"/>
-              </w:rPr>
-              <w:t>2</w:t>
+              <w:t>UART2</w:t>
             </w:r>
           </w:p>
         </w:tc>
@@ -7658,23 +7381,7 @@
                 <w:sz w:val="16"/>
                 <w:szCs w:val="16"/>
               </w:rPr>
-              <w:t>UART</w:t>
-            </w:r>
-            <w:r>
-              <w:rPr>
-                <w:rFonts w:ascii="Arial" w:hAnsi="Arial" w:cs="Arial"/>
-                <w:sz w:val="16"/>
-                <w:szCs w:val="16"/>
-              </w:rPr>
-              <w:t>2</w:t>
-            </w:r>
-            <w:r>
-              <w:rPr>
-                <w:rFonts w:ascii="Arial" w:hAnsi="Arial" w:cs="Arial"/>
-                <w:sz w:val="16"/>
-                <w:szCs w:val="16"/>
-              </w:rPr>
-              <w:t>INT</w:t>
+              <w:t>UART2INT</w:t>
             </w:r>
           </w:p>
         </w:tc>
@@ -7726,15 +7433,7 @@
                 <w:sz w:val="16"/>
                 <w:szCs w:val="16"/>
               </w:rPr>
-              <w:t>UART</w:t>
-            </w:r>
-            <w:r>
-              <w:rPr>
-                <w:rFonts w:ascii="Arial" w:hAnsi="Arial" w:cs="Arial"/>
-                <w:sz w:val="16"/>
-                <w:szCs w:val="16"/>
-              </w:rPr>
-              <w:t>3</w:t>
+              <w:t>UART3</w:t>
             </w:r>
           </w:p>
         </w:tc>
@@ -7758,23 +7457,7 @@
                 <w:sz w:val="16"/>
                 <w:szCs w:val="16"/>
               </w:rPr>
-              <w:t>UART</w:t>
-            </w:r>
-            <w:r>
-              <w:rPr>
-                <w:rFonts w:ascii="Arial" w:hAnsi="Arial" w:cs="Arial"/>
-                <w:sz w:val="16"/>
-                <w:szCs w:val="16"/>
-              </w:rPr>
-              <w:t>3</w:t>
-            </w:r>
-            <w:r>
-              <w:rPr>
-                <w:rFonts w:ascii="Arial" w:hAnsi="Arial" w:cs="Arial"/>
-                <w:sz w:val="16"/>
-                <w:szCs w:val="16"/>
-              </w:rPr>
-              <w:t>INT</w:t>
+              <w:t>UART3INT</w:t>
             </w:r>
           </w:p>
         </w:tc>
@@ -7826,15 +7509,7 @@
                 <w:sz w:val="16"/>
                 <w:szCs w:val="16"/>
               </w:rPr>
-              <w:t>UART</w:t>
-            </w:r>
-            <w:r>
-              <w:rPr>
-                <w:rFonts w:ascii="Arial" w:hAnsi="Arial" w:cs="Arial"/>
-                <w:sz w:val="16"/>
-                <w:szCs w:val="16"/>
-              </w:rPr>
-              <w:t>4</w:t>
+              <w:t>UART4</w:t>
             </w:r>
           </w:p>
         </w:tc>
@@ -7858,23 +7533,7 @@
                 <w:sz w:val="16"/>
                 <w:szCs w:val="16"/>
               </w:rPr>
-              <w:t>UART</w:t>
-            </w:r>
-            <w:r>
-              <w:rPr>
-                <w:rFonts w:ascii="Arial" w:hAnsi="Arial" w:cs="Arial"/>
-                <w:sz w:val="16"/>
-                <w:szCs w:val="16"/>
-              </w:rPr>
-              <w:t>4</w:t>
-            </w:r>
-            <w:r>
-              <w:rPr>
-                <w:rFonts w:ascii="Arial" w:hAnsi="Arial" w:cs="Arial"/>
-                <w:sz w:val="16"/>
-                <w:szCs w:val="16"/>
-              </w:rPr>
-              <w:t>INT</w:t>
+              <w:t>UART4INT</w:t>
             </w:r>
           </w:p>
         </w:tc>
@@ -7926,15 +7585,7 @@
                 <w:sz w:val="16"/>
                 <w:szCs w:val="16"/>
               </w:rPr>
-              <w:t>UART</w:t>
-            </w:r>
-            <w:r>
-              <w:rPr>
-                <w:rFonts w:ascii="Arial" w:hAnsi="Arial" w:cs="Arial"/>
-                <w:sz w:val="16"/>
-                <w:szCs w:val="16"/>
-              </w:rPr>
-              <w:t>5</w:t>
+              <w:t>UART5</w:t>
             </w:r>
           </w:p>
         </w:tc>
@@ -7958,23 +7609,7 @@
                 <w:sz w:val="16"/>
                 <w:szCs w:val="16"/>
               </w:rPr>
-              <w:t>UART</w:t>
-            </w:r>
-            <w:r>
-              <w:rPr>
-                <w:rFonts w:ascii="Arial" w:hAnsi="Arial" w:cs="Arial"/>
-                <w:sz w:val="16"/>
-                <w:szCs w:val="16"/>
-              </w:rPr>
-              <w:t>5</w:t>
-            </w:r>
-            <w:r>
-              <w:rPr>
-                <w:rFonts w:ascii="Arial" w:hAnsi="Arial" w:cs="Arial"/>
-                <w:sz w:val="16"/>
-                <w:szCs w:val="16"/>
-              </w:rPr>
-              <w:t>INT</w:t>
+              <w:t>UART5INT</w:t>
             </w:r>
           </w:p>
         </w:tc>
@@ -9822,6 +9457,6762 @@
           <w:bCs/>
           <w:sz w:val="24"/>
           <w:szCs w:val="24"/>
+        </w:rPr>
+      </w:pPr>
+    </w:p>
+    <w:p>
+      <w:pPr>
+        <w:ind w:firstLine="708"/>
+        <w:rPr>
+          <w:b/>
+          <w:bCs/>
+          <w:sz w:val="24"/>
+          <w:szCs w:val="24"/>
+        </w:rPr>
+      </w:pPr>
+      <w:r>
+        <w:rPr>
+          <w:b/>
+          <w:bCs/>
+          <w:sz w:val="24"/>
+          <w:szCs w:val="24"/>
+        </w:rPr>
+        <w:t>9.2.4.4.6 Управление захватом АЦП</w:t>
+      </w:r>
+    </w:p>
+    <w:p>
+      <w:pPr>
+        <w:ind w:firstLine="708"/>
+        <w:rPr>
+          <w:sz w:val="24"/>
+          <w:szCs w:val="24"/>
+        </w:rPr>
+      </w:pPr>
+      <w:r>
+        <w:rPr>
+          <w:sz w:val="24"/>
+          <w:szCs w:val="24"/>
+        </w:rPr>
+        <w:t>Следующие события уровня микросхемы могут быть подключены через программно-управляемый мультиплексор к</w:t>
+      </w:r>
+      <w:r>
+        <w:rPr>
+          <w:sz w:val="24"/>
+          <w:szCs w:val="24"/>
+        </w:rPr>
+        <w:t xml:space="preserve"> </w:t>
+      </w:r>
+      <w:r>
+        <w:rPr>
+          <w:sz w:val="24"/>
+          <w:szCs w:val="24"/>
+        </w:rPr>
+        <w:t>м</w:t>
+      </w:r>
+      <w:r>
+        <w:rPr>
+          <w:sz w:val="24"/>
+          <w:szCs w:val="24"/>
+        </w:rPr>
+        <w:t>одул</w:t>
+      </w:r>
+      <w:r>
+        <w:rPr>
+          <w:sz w:val="24"/>
+          <w:szCs w:val="24"/>
+        </w:rPr>
+        <w:t>ю</w:t>
+      </w:r>
+      <w:r>
+        <w:rPr>
+          <w:sz w:val="24"/>
+          <w:szCs w:val="24"/>
+        </w:rPr>
+        <w:t xml:space="preserve"> TSC_ADC.</w:t>
+      </w:r>
+    </w:p>
+    <w:p>
+      <w:pPr>
+        <w:ind w:firstLine="708"/>
+        <w:rPr>
+          <w:sz w:val="24"/>
+          <w:szCs w:val="24"/>
+        </w:rPr>
+      </w:pPr>
+      <w:r>
+        <w:rPr>
+          <w:sz w:val="24"/>
+          <w:szCs w:val="24"/>
+        </w:rPr>
+        <w:lastRenderedPageBreak/>
+        <w:t>1. Хост-событие PRU-ICSS 0</w:t>
+      </w:r>
+    </w:p>
+    <w:p>
+      <w:pPr>
+        <w:ind w:firstLine="708"/>
+        <w:rPr>
+          <w:sz w:val="24"/>
+          <w:szCs w:val="24"/>
+        </w:rPr>
+      </w:pPr>
+      <w:r>
+        <w:rPr>
+          <w:sz w:val="24"/>
+          <w:szCs w:val="24"/>
+        </w:rPr>
+        <w:t>2. Таймер 4 Событие</w:t>
+      </w:r>
+    </w:p>
+    <w:p>
+      <w:pPr>
+        <w:ind w:firstLine="708"/>
+        <w:rPr>
+          <w:sz w:val="24"/>
+          <w:szCs w:val="24"/>
+        </w:rPr>
+      </w:pPr>
+      <w:r>
+        <w:rPr>
+          <w:sz w:val="24"/>
+          <w:szCs w:val="24"/>
+        </w:rPr>
+        <w:t>3. Таймер 5 Событие</w:t>
+      </w:r>
+    </w:p>
+    <w:p>
+      <w:pPr>
+        <w:ind w:firstLine="708"/>
+        <w:rPr>
+          <w:sz w:val="24"/>
+          <w:szCs w:val="24"/>
+        </w:rPr>
+      </w:pPr>
+      <w:r>
+        <w:rPr>
+          <w:sz w:val="24"/>
+          <w:szCs w:val="24"/>
+        </w:rPr>
+        <w:t>4. Таймер 6 Событие</w:t>
+      </w:r>
+    </w:p>
+    <w:p>
+      <w:pPr>
+        <w:ind w:firstLine="708"/>
+        <w:rPr>
+          <w:sz w:val="24"/>
+          <w:szCs w:val="24"/>
+        </w:rPr>
+      </w:pPr>
+      <w:r>
+        <w:rPr>
+          <w:sz w:val="24"/>
+          <w:szCs w:val="24"/>
+        </w:rPr>
+        <w:t>5. Таймер 7 Событие</w:t>
+      </w:r>
+    </w:p>
+    <w:p>
+      <w:pPr>
+        <w:ind w:firstLine="708"/>
+        <w:rPr>
+          <w:sz w:val="24"/>
+          <w:szCs w:val="24"/>
+        </w:rPr>
+      </w:pPr>
+      <w:r>
+        <w:rPr>
+          <w:sz w:val="24"/>
+          <w:szCs w:val="24"/>
+        </w:rPr>
+        <w:t>Этот контакт является внешним аппаратным триггером для запуска преобразования канала АЦП.</w:t>
+      </w:r>
+      <w:r>
+        <w:rPr>
+          <w:sz w:val="24"/>
+          <w:szCs w:val="24"/>
+        </w:rPr>
+        <w:t xml:space="preserve"> Регистр</w:t>
+      </w:r>
+      <w:r>
+        <w:rPr>
+          <w:sz w:val="24"/>
+          <w:szCs w:val="24"/>
+        </w:rPr>
+        <w:t xml:space="preserve"> ADC_EVT_CAPT</w:t>
+      </w:r>
+      <w:r>
+        <w:rPr>
+          <w:sz w:val="24"/>
+          <w:szCs w:val="24"/>
+        </w:rPr>
+        <w:t xml:space="preserve"> </w:t>
+      </w:r>
+      <w:r>
+        <w:rPr>
+          <w:sz w:val="24"/>
+          <w:szCs w:val="24"/>
+        </w:rPr>
+        <w:t>необходимо запрограммировать, чтобы выбрать правильный источник для этого преобразования.</w:t>
+      </w:r>
+    </w:p>
+    <w:p>
+      <w:pPr>
+        <w:ind w:firstLine="708"/>
+        <w:jc w:val="center"/>
+        <w:rPr>
+          <w:b/>
+          <w:bCs/>
+          <w:sz w:val="24"/>
+          <w:szCs w:val="24"/>
+        </w:rPr>
+      </w:pPr>
+      <w:r>
+        <w:rPr>
+          <w:b/>
+          <w:bCs/>
+          <w:sz w:val="24"/>
+          <w:szCs w:val="24"/>
+        </w:rPr>
+        <w:t>События Таймера</w:t>
+      </w:r>
+    </w:p>
+    <w:p>
+      <w:pPr>
+        <w:ind w:firstLine="708"/>
+        <w:jc w:val="center"/>
+        <w:rPr>
+          <w:b/>
+          <w:bCs/>
+          <w:sz w:val="24"/>
+          <w:szCs w:val="24"/>
+        </w:rPr>
+      </w:pPr>
+      <w:r>
+        <w:rPr>
+          <w:b/>
+          <w:bCs/>
+          <w:sz w:val="24"/>
+          <w:szCs w:val="24"/>
+        </w:rPr>
+        <w:drawing>
+          <wp:inline distT="0" distB="0" distL="0" distR="0" wp14:anchorId="74F39D90" wp14:editId="29536C6D">
+            <wp:extent cx="5939790" cy="2290445"/>
+            <wp:effectExtent l="0" t="0" r="3810" b="0"/>
+            <wp:docPr id="3" name="Рисунок 3"/>
+            <wp:cNvGraphicFramePr>
+              <a:graphicFrameLocks xmlns:a="http://schemas.openxmlformats.org/drawingml/2006/main" noChangeAspect="1"/>
+            </wp:cNvGraphicFramePr>
+            <a:graphic xmlns:a="http://schemas.openxmlformats.org/drawingml/2006/main">
+              <a:graphicData uri="http://schemas.openxmlformats.org/drawingml/2006/picture">
+                <pic:pic xmlns:pic="http://schemas.openxmlformats.org/drawingml/2006/picture">
+                  <pic:nvPicPr>
+                    <pic:cNvPr id="1" name=""/>
+                    <pic:cNvPicPr/>
+                  </pic:nvPicPr>
+                  <pic:blipFill>
+                    <a:blip r:embed="rId10"/>
+                    <a:stretch>
+                      <a:fillRect/>
+                    </a:stretch>
+                  </pic:blipFill>
+                  <pic:spPr>
+                    <a:xfrm>
+                      <a:off x="0" y="0"/>
+                      <a:ext cx="5939790" cy="2290445"/>
+                    </a:xfrm>
+                    <a:prstGeom prst="rect">
+                      <a:avLst/>
+                    </a:prstGeom>
+                  </pic:spPr>
+                </pic:pic>
+              </a:graphicData>
+            </a:graphic>
+          </wp:inline>
+        </w:drawing>
+      </w:r>
+    </w:p>
+    <w:p>
+      <w:pPr>
+        <w:rPr>
+          <w:b/>
+          <w:bCs/>
+          <w:sz w:val="24"/>
+          <w:szCs w:val="24"/>
+        </w:rPr>
+      </w:pPr>
+    </w:p>
+    <w:p>
+      <w:pPr>
+        <w:tabs>
+          <w:tab w:val="left" w:pos="2999"/>
+        </w:tabs>
+        <w:rPr>
+          <w:sz w:val="24"/>
+          <w:szCs w:val="24"/>
+        </w:rPr>
+      </w:pPr>
+      <w:r>
+        <w:rPr>
+          <w:sz w:val="24"/>
+          <w:szCs w:val="24"/>
+        </w:rPr>
+        <w:t xml:space="preserve">Таблица 9-6 содержит значение, которое необходимо запрограммировать в </w:t>
+      </w:r>
+      <w:r>
+        <w:rPr>
+          <w:sz w:val="24"/>
+          <w:szCs w:val="24"/>
+        </w:rPr>
+        <w:t>м</w:t>
+      </w:r>
+      <w:r>
+        <w:rPr>
+          <w:sz w:val="24"/>
+          <w:szCs w:val="24"/>
+        </w:rPr>
+        <w:t>ультиплексоре выбора.</w:t>
+      </w:r>
+    </w:p>
+    <w:p>
+      <w:pPr>
+        <w:tabs>
+          <w:tab w:val="left" w:pos="2999"/>
+        </w:tabs>
+        <w:jc w:val="center"/>
+        <w:rPr>
+          <w:b/>
+          <w:bCs/>
+          <w:sz w:val="24"/>
+          <w:szCs w:val="24"/>
+        </w:rPr>
+      </w:pPr>
+      <w:r>
+        <w:rPr>
+          <w:b/>
+          <w:bCs/>
+          <w:sz w:val="24"/>
+          <w:szCs w:val="24"/>
+        </w:rPr>
+        <w:t>Таблица 9-6. Выбор значений мультиплексора</w:t>
+      </w:r>
+    </w:p>
+    <w:tbl>
+      <w:tblPr>
+        <w:tblStyle w:val="referencemanual"/>
+        <w:tblW w:w="0" w:type="auto"/>
+        <w:tblLook w:val="06A0" w:firstRow="1" w:lastRow="0" w:firstColumn="1" w:lastColumn="0" w:noHBand="1" w:noVBand="1"/>
+      </w:tblPr>
+      <w:tblGrid>
+        <w:gridCol w:w="4672"/>
+        <w:gridCol w:w="4672"/>
+      </w:tblGrid>
+      <w:tr>
+        <w:trPr>
+          <w:cnfStyle w:val="100000000000" w:firstRow="1" w:lastRow="0" w:firstColumn="0" w:lastColumn="0" w:oddVBand="0" w:evenVBand="0" w:oddHBand="0" w:evenHBand="0" w:firstRowFirstColumn="0" w:firstRowLastColumn="0" w:lastRowFirstColumn="0" w:lastRowLastColumn="0"/>
+        </w:trPr>
+        <w:tc>
+          <w:tcPr>
+            <w:cnfStyle w:val="001000000000" w:firstRow="0" w:lastRow="0" w:firstColumn="1" w:lastColumn="0" w:oddVBand="0" w:evenVBand="0" w:oddHBand="0" w:evenHBand="0" w:firstRowFirstColumn="0" w:firstRowLastColumn="0" w:lastRowFirstColumn="0" w:lastRowLastColumn="0"/>
+            <w:tcW w:w="4672" w:type="dxa"/>
+          </w:tcPr>
+          <w:p>
+            <w:pPr>
+              <w:tabs>
+                <w:tab w:val="left" w:pos="2999"/>
+              </w:tabs>
+              <w:jc w:val="center"/>
+              <w:rPr>
+                <w:b w:val="0"/>
+                <w:bCs w:val="0"/>
+                <w:sz w:val="24"/>
+                <w:szCs w:val="24"/>
+              </w:rPr>
+            </w:pPr>
+            <w:r>
+              <w:rPr>
+                <w:rFonts w:ascii="Arial" w:hAnsi="Arial" w:cs="Arial"/>
+                <w:b w:val="0"/>
+                <w:bCs w:val="0"/>
+                <w:sz w:val="16"/>
+                <w:szCs w:val="16"/>
+              </w:rPr>
+              <w:t>ADC_EVENT_SEL Value</w:t>
+            </w:r>
+          </w:p>
+        </w:tc>
+        <w:tc>
+          <w:tcPr>
+            <w:tcW w:w="4672" w:type="dxa"/>
+          </w:tcPr>
+          <w:p>
+            <w:pPr>
+              <w:tabs>
+                <w:tab w:val="left" w:pos="2999"/>
+              </w:tabs>
+              <w:jc w:val="center"/>
+              <w:cnfStyle w:val="100000000000" w:firstRow="1" w:lastRow="0" w:firstColumn="0" w:lastColumn="0" w:oddVBand="0" w:evenVBand="0" w:oddHBand="0" w:evenHBand="0" w:firstRowFirstColumn="0" w:firstRowLastColumn="0" w:lastRowFirstColumn="0" w:lastRowLastColumn="0"/>
+              <w:rPr>
+                <w:b w:val="0"/>
+                <w:bCs w:val="0"/>
+                <w:sz w:val="24"/>
+                <w:szCs w:val="24"/>
+              </w:rPr>
+            </w:pPr>
+            <w:r>
+              <w:rPr>
+                <w:rFonts w:ascii="Arial" w:hAnsi="Arial" w:cs="Arial"/>
+                <w:b w:val="0"/>
+                <w:bCs w:val="0"/>
+                <w:sz w:val="16"/>
+                <w:szCs w:val="16"/>
+              </w:rPr>
+              <w:t>ADC External event selected</w:t>
+            </w:r>
+          </w:p>
+        </w:tc>
+      </w:tr>
+      <w:tr>
+        <w:tc>
+          <w:tcPr>
+            <w:cnfStyle w:val="001000000000" w:firstRow="0" w:lastRow="0" w:firstColumn="1" w:lastColumn="0" w:oddVBand="0" w:evenVBand="0" w:oddHBand="0" w:evenHBand="0" w:firstRowFirstColumn="0" w:firstRowLastColumn="0" w:lastRowFirstColumn="0" w:lastRowLastColumn="0"/>
+            <w:tcW w:w="4672" w:type="dxa"/>
+          </w:tcPr>
+          <w:p>
+            <w:pPr>
+              <w:tabs>
+                <w:tab w:val="left" w:pos="2999"/>
+              </w:tabs>
+              <w:jc w:val="center"/>
+              <w:rPr>
+                <w:b w:val="0"/>
+                <w:bCs w:val="0"/>
+                <w:sz w:val="24"/>
+                <w:szCs w:val="24"/>
+                <w:lang w:val="en-US"/>
+              </w:rPr>
+            </w:pPr>
+            <w:r>
+              <w:rPr>
+                <w:b w:val="0"/>
+                <w:bCs w:val="0"/>
+                <w:sz w:val="24"/>
+                <w:szCs w:val="24"/>
+                <w:lang w:val="en-US"/>
+              </w:rPr>
+              <w:t>0b000</w:t>
+            </w:r>
+          </w:p>
+        </w:tc>
+        <w:tc>
+          <w:tcPr>
+            <w:tcW w:w="4672" w:type="dxa"/>
+          </w:tcPr>
+          <w:p>
+            <w:pPr>
+              <w:tabs>
+                <w:tab w:val="left" w:pos="2999"/>
+              </w:tabs>
+              <w:jc w:val="center"/>
+              <w:cnfStyle w:val="000000000000" w:firstRow="0" w:lastRow="0" w:firstColumn="0" w:lastColumn="0" w:oddVBand="0" w:evenVBand="0" w:oddHBand="0" w:evenHBand="0" w:firstRowFirstColumn="0" w:firstRowLastColumn="0" w:lastRowFirstColumn="0" w:lastRowLastColumn="0"/>
+              <w:rPr>
+                <w:b/>
+                <w:bCs/>
+                <w:sz w:val="24"/>
+                <w:szCs w:val="24"/>
+              </w:rPr>
+            </w:pPr>
+            <w:r>
+              <w:rPr>
+                <w:rFonts w:ascii="Arial" w:hAnsi="Arial" w:cs="Arial"/>
+                <w:sz w:val="16"/>
+                <w:szCs w:val="16"/>
+              </w:rPr>
+              <w:t>PRU-ICSS Host Event 0</w:t>
+            </w:r>
+          </w:p>
+        </w:tc>
+      </w:tr>
+      <w:tr>
+        <w:tc>
+          <w:tcPr>
+            <w:cnfStyle w:val="001000000000" w:firstRow="0" w:lastRow="0" w:firstColumn="1" w:lastColumn="0" w:oddVBand="0" w:evenVBand="0" w:oddHBand="0" w:evenHBand="0" w:firstRowFirstColumn="0" w:firstRowLastColumn="0" w:lastRowFirstColumn="0" w:lastRowLastColumn="0"/>
+            <w:tcW w:w="4672" w:type="dxa"/>
+          </w:tcPr>
+          <w:p>
+            <w:pPr>
+              <w:tabs>
+                <w:tab w:val="left" w:pos="2999"/>
+              </w:tabs>
+              <w:jc w:val="center"/>
+              <w:rPr>
+                <w:b w:val="0"/>
+                <w:bCs w:val="0"/>
+                <w:sz w:val="24"/>
+                <w:szCs w:val="24"/>
+              </w:rPr>
+            </w:pPr>
+            <w:r>
+              <w:rPr>
+                <w:b w:val="0"/>
+                <w:bCs w:val="0"/>
+                <w:sz w:val="24"/>
+                <w:szCs w:val="24"/>
+                <w:lang w:val="en-US"/>
+              </w:rPr>
+              <w:t>0</w:t>
+            </w:r>
+            <w:r>
+              <w:rPr>
+                <w:b w:val="0"/>
+                <w:bCs w:val="0"/>
+                <w:sz w:val="24"/>
+                <w:szCs w:val="24"/>
+                <w:lang w:val="en-US"/>
+              </w:rPr>
+              <w:t>b</w:t>
+            </w:r>
+            <w:r>
+              <w:rPr>
+                <w:b w:val="0"/>
+                <w:bCs w:val="0"/>
+                <w:sz w:val="24"/>
+                <w:szCs w:val="24"/>
+                <w:lang w:val="en-US"/>
+              </w:rPr>
+              <w:t>00</w:t>
+            </w:r>
+            <w:r>
+              <w:rPr>
+                <w:b w:val="0"/>
+                <w:bCs w:val="0"/>
+                <w:sz w:val="24"/>
+                <w:szCs w:val="24"/>
+                <w:lang w:val="en-US"/>
+              </w:rPr>
+              <w:t>1</w:t>
+            </w:r>
+          </w:p>
+        </w:tc>
+        <w:tc>
+          <w:tcPr>
+            <w:tcW w:w="4672" w:type="dxa"/>
+          </w:tcPr>
+          <w:p>
+            <w:pPr>
+              <w:tabs>
+                <w:tab w:val="left" w:pos="2999"/>
+              </w:tabs>
+              <w:jc w:val="center"/>
+              <w:cnfStyle w:val="000000000000" w:firstRow="0" w:lastRow="0" w:firstColumn="0" w:lastColumn="0" w:oddVBand="0" w:evenVBand="0" w:oddHBand="0" w:evenHBand="0" w:firstRowFirstColumn="0" w:firstRowLastColumn="0" w:lastRowFirstColumn="0" w:lastRowLastColumn="0"/>
+              <w:rPr>
+                <w:b/>
+                <w:bCs/>
+                <w:sz w:val="24"/>
+                <w:szCs w:val="24"/>
+              </w:rPr>
+            </w:pPr>
+            <w:r>
+              <w:rPr>
+                <w:rFonts w:ascii="Arial" w:hAnsi="Arial" w:cs="Arial"/>
+                <w:sz w:val="16"/>
+                <w:szCs w:val="16"/>
+              </w:rPr>
+              <w:t>Timer 4 Event</w:t>
+            </w:r>
+          </w:p>
+        </w:tc>
+      </w:tr>
+      <w:tr>
+        <w:tc>
+          <w:tcPr>
+            <w:cnfStyle w:val="001000000000" w:firstRow="0" w:lastRow="0" w:firstColumn="1" w:lastColumn="0" w:oddVBand="0" w:evenVBand="0" w:oddHBand="0" w:evenHBand="0" w:firstRowFirstColumn="0" w:firstRowLastColumn="0" w:lastRowFirstColumn="0" w:lastRowLastColumn="0"/>
+            <w:tcW w:w="4672" w:type="dxa"/>
+          </w:tcPr>
+          <w:p>
+            <w:pPr>
+              <w:tabs>
+                <w:tab w:val="left" w:pos="2999"/>
+              </w:tabs>
+              <w:jc w:val="center"/>
+              <w:rPr>
+                <w:b w:val="0"/>
+                <w:bCs w:val="0"/>
+                <w:sz w:val="24"/>
+                <w:szCs w:val="24"/>
+              </w:rPr>
+            </w:pPr>
+            <w:r>
+              <w:rPr>
+                <w:b w:val="0"/>
+                <w:bCs w:val="0"/>
+                <w:sz w:val="24"/>
+                <w:szCs w:val="24"/>
+                <w:lang w:val="en-US"/>
+              </w:rPr>
+              <w:t>0</w:t>
+            </w:r>
+            <w:r>
+              <w:rPr>
+                <w:b w:val="0"/>
+                <w:bCs w:val="0"/>
+                <w:sz w:val="24"/>
+                <w:szCs w:val="24"/>
+                <w:lang w:val="en-US"/>
+              </w:rPr>
+              <w:t>b</w:t>
+            </w:r>
+            <w:r>
+              <w:rPr>
+                <w:b w:val="0"/>
+                <w:bCs w:val="0"/>
+                <w:sz w:val="24"/>
+                <w:szCs w:val="24"/>
+                <w:lang w:val="en-US"/>
+              </w:rPr>
+              <w:t>0</w:t>
+            </w:r>
+            <w:r>
+              <w:rPr>
+                <w:b w:val="0"/>
+                <w:bCs w:val="0"/>
+                <w:sz w:val="24"/>
+                <w:szCs w:val="24"/>
+                <w:lang w:val="en-US"/>
+              </w:rPr>
+              <w:t>10</w:t>
+            </w:r>
+          </w:p>
+        </w:tc>
+        <w:tc>
+          <w:tcPr>
+            <w:tcW w:w="4672" w:type="dxa"/>
+          </w:tcPr>
+          <w:p>
+            <w:pPr>
+              <w:tabs>
+                <w:tab w:val="left" w:pos="2999"/>
+              </w:tabs>
+              <w:jc w:val="center"/>
+              <w:cnfStyle w:val="000000000000" w:firstRow="0" w:lastRow="0" w:firstColumn="0" w:lastColumn="0" w:oddVBand="0" w:evenVBand="0" w:oddHBand="0" w:evenHBand="0" w:firstRowFirstColumn="0" w:firstRowLastColumn="0" w:lastRowFirstColumn="0" w:lastRowLastColumn="0"/>
+              <w:rPr>
+                <w:b/>
+                <w:bCs/>
+                <w:sz w:val="24"/>
+                <w:szCs w:val="24"/>
+              </w:rPr>
+            </w:pPr>
+            <w:r>
+              <w:rPr>
+                <w:rFonts w:ascii="Arial" w:hAnsi="Arial" w:cs="Arial"/>
+                <w:sz w:val="16"/>
+                <w:szCs w:val="16"/>
+              </w:rPr>
+              <w:t>Timer 5 Event</w:t>
+            </w:r>
+          </w:p>
+        </w:tc>
+      </w:tr>
+      <w:tr>
+        <w:tc>
+          <w:tcPr>
+            <w:cnfStyle w:val="001000000000" w:firstRow="0" w:lastRow="0" w:firstColumn="1" w:lastColumn="0" w:oddVBand="0" w:evenVBand="0" w:oddHBand="0" w:evenHBand="0" w:firstRowFirstColumn="0" w:firstRowLastColumn="0" w:lastRowFirstColumn="0" w:lastRowLastColumn="0"/>
+            <w:tcW w:w="4672" w:type="dxa"/>
+          </w:tcPr>
+          <w:p>
+            <w:pPr>
+              <w:tabs>
+                <w:tab w:val="left" w:pos="2999"/>
+              </w:tabs>
+              <w:jc w:val="center"/>
+              <w:rPr>
+                <w:b w:val="0"/>
+                <w:bCs w:val="0"/>
+                <w:sz w:val="24"/>
+                <w:szCs w:val="24"/>
+              </w:rPr>
+            </w:pPr>
+            <w:r>
+              <w:rPr>
+                <w:b w:val="0"/>
+                <w:bCs w:val="0"/>
+                <w:sz w:val="24"/>
+                <w:szCs w:val="24"/>
+                <w:lang w:val="en-US"/>
+              </w:rPr>
+              <w:t>0</w:t>
+            </w:r>
+            <w:r>
+              <w:rPr>
+                <w:b w:val="0"/>
+                <w:bCs w:val="0"/>
+                <w:sz w:val="24"/>
+                <w:szCs w:val="24"/>
+                <w:lang w:val="en-US"/>
+              </w:rPr>
+              <w:t>b</w:t>
+            </w:r>
+            <w:r>
+              <w:rPr>
+                <w:b w:val="0"/>
+                <w:bCs w:val="0"/>
+                <w:sz w:val="24"/>
+                <w:szCs w:val="24"/>
+                <w:lang w:val="en-US"/>
+              </w:rPr>
+              <w:t>0</w:t>
+            </w:r>
+            <w:r>
+              <w:rPr>
+                <w:b w:val="0"/>
+                <w:bCs w:val="0"/>
+                <w:sz w:val="24"/>
+                <w:szCs w:val="24"/>
+                <w:lang w:val="en-US"/>
+              </w:rPr>
+              <w:t>11</w:t>
+            </w:r>
+          </w:p>
+        </w:tc>
+        <w:tc>
+          <w:tcPr>
+            <w:tcW w:w="4672" w:type="dxa"/>
+          </w:tcPr>
+          <w:p>
+            <w:pPr>
+              <w:tabs>
+                <w:tab w:val="left" w:pos="2999"/>
+              </w:tabs>
+              <w:jc w:val="center"/>
+              <w:cnfStyle w:val="000000000000" w:firstRow="0" w:lastRow="0" w:firstColumn="0" w:lastColumn="0" w:oddVBand="0" w:evenVBand="0" w:oddHBand="0" w:evenHBand="0" w:firstRowFirstColumn="0" w:firstRowLastColumn="0" w:lastRowFirstColumn="0" w:lastRowLastColumn="0"/>
+              <w:rPr>
+                <w:b/>
+                <w:bCs/>
+                <w:sz w:val="24"/>
+                <w:szCs w:val="24"/>
+              </w:rPr>
+            </w:pPr>
+            <w:r>
+              <w:rPr>
+                <w:rFonts w:ascii="Arial" w:hAnsi="Arial" w:cs="Arial"/>
+                <w:sz w:val="16"/>
+                <w:szCs w:val="16"/>
+              </w:rPr>
+              <w:t>Timer 6 Event</w:t>
+            </w:r>
+          </w:p>
+        </w:tc>
+      </w:tr>
+      <w:tr>
+        <w:tc>
+          <w:tcPr>
+            <w:cnfStyle w:val="001000000000" w:firstRow="0" w:lastRow="0" w:firstColumn="1" w:lastColumn="0" w:oddVBand="0" w:evenVBand="0" w:oddHBand="0" w:evenHBand="0" w:firstRowFirstColumn="0" w:firstRowLastColumn="0" w:lastRowFirstColumn="0" w:lastRowLastColumn="0"/>
+            <w:tcW w:w="4672" w:type="dxa"/>
+          </w:tcPr>
+          <w:p>
+            <w:pPr>
+              <w:tabs>
+                <w:tab w:val="left" w:pos="2999"/>
+              </w:tabs>
+              <w:jc w:val="center"/>
+              <w:rPr>
+                <w:b w:val="0"/>
+                <w:bCs w:val="0"/>
+                <w:sz w:val="24"/>
+                <w:szCs w:val="24"/>
+              </w:rPr>
+            </w:pPr>
+            <w:r>
+              <w:rPr>
+                <w:b w:val="0"/>
+                <w:bCs w:val="0"/>
+                <w:sz w:val="24"/>
+                <w:szCs w:val="24"/>
+                <w:lang w:val="en-US"/>
+              </w:rPr>
+              <w:t>0b</w:t>
+            </w:r>
+            <w:r>
+              <w:rPr>
+                <w:b w:val="0"/>
+                <w:bCs w:val="0"/>
+                <w:sz w:val="24"/>
+                <w:szCs w:val="24"/>
+                <w:lang w:val="en-US"/>
+              </w:rPr>
+              <w:t>100</w:t>
+            </w:r>
+          </w:p>
+        </w:tc>
+        <w:tc>
+          <w:tcPr>
+            <w:tcW w:w="4672" w:type="dxa"/>
+          </w:tcPr>
+          <w:p>
+            <w:pPr>
+              <w:tabs>
+                <w:tab w:val="left" w:pos="2999"/>
+              </w:tabs>
+              <w:jc w:val="center"/>
+              <w:cnfStyle w:val="000000000000" w:firstRow="0" w:lastRow="0" w:firstColumn="0" w:lastColumn="0" w:oddVBand="0" w:evenVBand="0" w:oddHBand="0" w:evenHBand="0" w:firstRowFirstColumn="0" w:firstRowLastColumn="0" w:lastRowFirstColumn="0" w:lastRowLastColumn="0"/>
+              <w:rPr>
+                <w:b/>
+                <w:bCs/>
+                <w:sz w:val="24"/>
+                <w:szCs w:val="24"/>
+              </w:rPr>
+            </w:pPr>
+            <w:r>
+              <w:rPr>
+                <w:rFonts w:ascii="Arial" w:hAnsi="Arial" w:cs="Arial"/>
+                <w:sz w:val="16"/>
+                <w:szCs w:val="16"/>
+              </w:rPr>
+              <w:t>Timer 7 Event</w:t>
+            </w:r>
+          </w:p>
+        </w:tc>
+      </w:tr>
+      <w:tr>
+        <w:tc>
+          <w:tcPr>
+            <w:cnfStyle w:val="001000000000" w:firstRow="0" w:lastRow="0" w:firstColumn="1" w:lastColumn="0" w:oddVBand="0" w:evenVBand="0" w:oddHBand="0" w:evenHBand="0" w:firstRowFirstColumn="0" w:firstRowLastColumn="0" w:lastRowFirstColumn="0" w:lastRowLastColumn="0"/>
+            <w:tcW w:w="4672" w:type="dxa"/>
+          </w:tcPr>
+          <w:p>
+            <w:pPr>
+              <w:tabs>
+                <w:tab w:val="left" w:pos="2999"/>
+              </w:tabs>
+              <w:jc w:val="center"/>
+              <w:rPr>
+                <w:b w:val="0"/>
+                <w:bCs w:val="0"/>
+                <w:sz w:val="24"/>
+                <w:szCs w:val="24"/>
+              </w:rPr>
+            </w:pPr>
+            <w:r>
+              <w:rPr>
+                <w:b w:val="0"/>
+                <w:bCs w:val="0"/>
+                <w:sz w:val="24"/>
+                <w:szCs w:val="24"/>
+                <w:lang w:val="en-US"/>
+              </w:rPr>
+              <w:t>0b10</w:t>
+            </w:r>
+            <w:r>
+              <w:rPr>
+                <w:b w:val="0"/>
+                <w:bCs w:val="0"/>
+                <w:sz w:val="24"/>
+                <w:szCs w:val="24"/>
+                <w:lang w:val="en-US"/>
+              </w:rPr>
+              <w:t>1-111</w:t>
+            </w:r>
+          </w:p>
+        </w:tc>
+        <w:tc>
+          <w:tcPr>
+            <w:tcW w:w="4672" w:type="dxa"/>
+          </w:tcPr>
+          <w:p>
+            <w:pPr>
+              <w:tabs>
+                <w:tab w:val="left" w:pos="2999"/>
+              </w:tabs>
+              <w:jc w:val="center"/>
+              <w:cnfStyle w:val="000000000000" w:firstRow="0" w:lastRow="0" w:firstColumn="0" w:lastColumn="0" w:oddVBand="0" w:evenVBand="0" w:oddHBand="0" w:evenHBand="0" w:firstRowFirstColumn="0" w:firstRowLastColumn="0" w:lastRowFirstColumn="0" w:lastRowLastColumn="0"/>
+              <w:rPr>
+                <w:b/>
+                <w:bCs/>
+                <w:sz w:val="24"/>
+                <w:szCs w:val="24"/>
+              </w:rPr>
+            </w:pPr>
+            <w:r>
+              <w:rPr>
+                <w:rFonts w:ascii="Arial" w:hAnsi="Arial" w:cs="Arial"/>
+                <w:sz w:val="16"/>
+                <w:szCs w:val="16"/>
+              </w:rPr>
+              <w:t>Reserved</w:t>
+            </w:r>
+          </w:p>
+        </w:tc>
+      </w:tr>
+    </w:tbl>
+    <w:p>
+      <w:pPr>
+        <w:tabs>
+          <w:tab w:val="left" w:pos="2999"/>
+        </w:tabs>
+        <w:rPr>
+          <w:sz w:val="24"/>
+          <w:szCs w:val="24"/>
+        </w:rPr>
+      </w:pPr>
+    </w:p>
+    <w:p>
+      <w:pPr>
+        <w:tabs>
+          <w:tab w:val="left" w:pos="2999"/>
+        </w:tabs>
+        <w:rPr>
+          <w:b/>
+          <w:bCs/>
+          <w:sz w:val="24"/>
+          <w:szCs w:val="24"/>
+        </w:rPr>
+      </w:pPr>
+      <w:r>
+        <w:rPr>
+          <w:b/>
+          <w:bCs/>
+          <w:sz w:val="24"/>
+          <w:szCs w:val="24"/>
+        </w:rPr>
+        <w:t>9.2.4.4.7 Управление LDO SRAM</w:t>
+      </w:r>
+    </w:p>
+    <w:p>
+      <w:pPr>
+        <w:tabs>
+          <w:tab w:val="left" w:pos="2999"/>
+        </w:tabs>
+        <w:rPr>
+          <w:sz w:val="24"/>
+          <w:szCs w:val="24"/>
+        </w:rPr>
+      </w:pPr>
+      <w:r>
+        <w:rPr>
+          <w:sz w:val="24"/>
+          <w:szCs w:val="24"/>
+        </w:rPr>
+        <w:t xml:space="preserve">Устройство включает в себя два экземпляра модуля SRAM LDO (VSLDO). Один из этих LDO </w:t>
+      </w:r>
+      <w:r>
+        <w:rPr>
+          <w:sz w:val="24"/>
+          <w:szCs w:val="24"/>
+        </w:rPr>
+        <w:t>питает</w:t>
+      </w:r>
+      <w:r>
+        <w:rPr>
+          <w:sz w:val="24"/>
+          <w:szCs w:val="24"/>
+        </w:rPr>
+        <w:t xml:space="preserve"> </w:t>
+      </w:r>
+      <w:r>
+        <w:rPr>
+          <w:sz w:val="24"/>
+          <w:szCs w:val="24"/>
+        </w:rPr>
+        <w:t>внутренн</w:t>
+      </w:r>
+      <w:r>
+        <w:rPr>
+          <w:sz w:val="24"/>
+          <w:szCs w:val="24"/>
+        </w:rPr>
+        <w:t>юю</w:t>
+      </w:r>
+      <w:r>
+        <w:rPr>
+          <w:sz w:val="24"/>
+          <w:szCs w:val="24"/>
+        </w:rPr>
+        <w:t xml:space="preserve"> SRAM ARM, а другая питает SRAM OCMC. В регистре SMA2</w:t>
+      </w:r>
+      <w:r>
+        <w:rPr>
+          <w:sz w:val="24"/>
+          <w:szCs w:val="24"/>
+        </w:rPr>
+        <w:t xml:space="preserve"> б</w:t>
+      </w:r>
+      <w:r>
+        <w:rPr>
+          <w:sz w:val="24"/>
+          <w:szCs w:val="24"/>
+        </w:rPr>
+        <w:t>ит VSLDO_CORE_AUTO_RAMP_EN, если он установлен, позволяет VSLDO, который питает SRAM OCMC,</w:t>
+      </w:r>
+      <w:r>
+        <w:rPr>
+          <w:sz w:val="24"/>
+          <w:szCs w:val="24"/>
+        </w:rPr>
+        <w:t xml:space="preserve"> </w:t>
+      </w:r>
+      <w:r>
+        <w:rPr>
+          <w:sz w:val="24"/>
+          <w:szCs w:val="24"/>
+        </w:rPr>
+        <w:t>сохраняться во время глубокого сна и обеспечивать более низкое энергопотребление. Поскольку VSLDO является общим</w:t>
+      </w:r>
+      <w:r>
+        <w:rPr>
+          <w:sz w:val="24"/>
+          <w:szCs w:val="24"/>
+        </w:rPr>
+        <w:t xml:space="preserve"> </w:t>
+      </w:r>
+      <w:r>
+        <w:rPr>
+          <w:sz w:val="24"/>
+          <w:szCs w:val="24"/>
+        </w:rPr>
+        <w:t>между памятью WKUP M3 и памятью CORE, VSLDO должен быть выведен из хранения на</w:t>
+      </w:r>
+      <w:r>
+        <w:rPr>
+          <w:sz w:val="24"/>
+          <w:szCs w:val="24"/>
+        </w:rPr>
+        <w:t xml:space="preserve"> </w:t>
+      </w:r>
+      <w:r>
+        <w:rPr>
+          <w:sz w:val="24"/>
+          <w:szCs w:val="24"/>
+        </w:rPr>
+        <w:t>любое событие пробуждения. Этот бит разрешает эту функциональность и должен быть установлен для обеспечения правильного сна/пробуждения</w:t>
+      </w:r>
+      <w:r>
+        <w:rPr>
+          <w:sz w:val="24"/>
+          <w:szCs w:val="24"/>
+        </w:rPr>
+        <w:t xml:space="preserve"> при р</w:t>
+      </w:r>
+      <w:r>
+        <w:rPr>
+          <w:sz w:val="24"/>
+          <w:szCs w:val="24"/>
+        </w:rPr>
+        <w:t>абот</w:t>
+      </w:r>
+      <w:r>
+        <w:rPr>
+          <w:sz w:val="24"/>
+          <w:szCs w:val="24"/>
+        </w:rPr>
+        <w:t>е</w:t>
+      </w:r>
+      <w:r>
+        <w:rPr>
+          <w:sz w:val="24"/>
+          <w:szCs w:val="24"/>
+        </w:rPr>
+        <w:t xml:space="preserve"> в режимах Standby и DeepSleep. Подобная функциональность не нужна для </w:t>
+      </w:r>
+      <w:r>
+        <w:rPr>
+          <w:sz w:val="24"/>
+          <w:szCs w:val="24"/>
+        </w:rPr>
+        <w:t xml:space="preserve">питания </w:t>
+      </w:r>
+      <w:r>
+        <w:rPr>
+          <w:sz w:val="24"/>
+          <w:szCs w:val="24"/>
+        </w:rPr>
+        <w:t>внутренней SRAM ARM</w:t>
+      </w:r>
+      <w:r>
+        <w:rPr>
+          <w:sz w:val="24"/>
+          <w:szCs w:val="24"/>
+        </w:rPr>
+        <w:t xml:space="preserve"> от </w:t>
+      </w:r>
+      <w:r>
+        <w:rPr>
+          <w:sz w:val="24"/>
+          <w:szCs w:val="24"/>
+        </w:rPr>
+        <w:t>LDO. Его можно перевести в режим хранения с помощью PRM_LDO_SRAM_MPU_CTRL.</w:t>
+      </w:r>
+    </w:p>
+    <w:p>
+      <w:pPr>
+        <w:tabs>
+          <w:tab w:val="left" w:pos="2999"/>
+        </w:tabs>
+        <w:rPr>
+          <w:b/>
+          <w:bCs/>
+          <w:sz w:val="24"/>
+          <w:szCs w:val="24"/>
+        </w:rPr>
+      </w:pPr>
+      <w:r>
+        <w:rPr>
+          <w:b/>
+          <w:bCs/>
+          <w:sz w:val="24"/>
+          <w:szCs w:val="24"/>
+        </w:rPr>
+        <w:lastRenderedPageBreak/>
+        <w:t>9.2.5 Физическая память DDR</w:t>
+      </w:r>
+    </w:p>
+    <w:p>
+      <w:pPr>
+        <w:tabs>
+          <w:tab w:val="left" w:pos="2999"/>
+        </w:tabs>
+        <w:jc w:val="center"/>
+        <w:rPr>
+          <w:b/>
+          <w:bCs/>
+          <w:sz w:val="24"/>
+          <w:szCs w:val="24"/>
+        </w:rPr>
+      </w:pPr>
+      <w:r>
+        <w:rPr>
+          <w:b/>
+          <w:bCs/>
+          <w:sz w:val="24"/>
+          <w:szCs w:val="24"/>
+        </w:rPr>
+        <w:t>Таблица 9-7. Настройки управления скоростью нарастания DDR</w:t>
+      </w:r>
+      <w:r>
+        <w:rPr>
+          <w:color w:val="5B9BD5" w:themeColor="accent5"/>
+          <w:sz w:val="16"/>
+          <w:szCs w:val="16"/>
+        </w:rPr>
+        <w:t>(1) (2)</w:t>
+      </w:r>
+    </w:p>
+    <w:tbl>
+      <w:tblPr>
+        <w:tblStyle w:val="referencemanual"/>
+        <w:tblW w:w="0" w:type="auto"/>
+        <w:tblLook w:val="06A0" w:firstRow="1" w:lastRow="0" w:firstColumn="1" w:lastColumn="0" w:noHBand="1" w:noVBand="1"/>
+      </w:tblPr>
+      <w:tblGrid>
+        <w:gridCol w:w="3114"/>
+        <w:gridCol w:w="3115"/>
+        <w:gridCol w:w="3115"/>
+      </w:tblGrid>
+      <w:tr>
+        <w:trPr>
+          <w:cnfStyle w:val="100000000000" w:firstRow="1" w:lastRow="0" w:firstColumn="0" w:lastColumn="0" w:oddVBand="0" w:evenVBand="0" w:oddHBand="0" w:evenHBand="0" w:firstRowFirstColumn="0" w:firstRowLastColumn="0" w:lastRowFirstColumn="0" w:lastRowLastColumn="0"/>
+        </w:trPr>
+        <w:tc>
+          <w:tcPr>
+            <w:cnfStyle w:val="001000000000" w:firstRow="0" w:lastRow="0" w:firstColumn="1" w:lastColumn="0" w:oddVBand="0" w:evenVBand="0" w:oddHBand="0" w:evenHBand="0" w:firstRowFirstColumn="0" w:firstRowLastColumn="0" w:lastRowFirstColumn="0" w:lastRowLastColumn="0"/>
+            <w:tcW w:w="3114" w:type="dxa"/>
+          </w:tcPr>
+          <w:p>
+            <w:pPr>
+              <w:tabs>
+                <w:tab w:val="left" w:pos="2999"/>
+              </w:tabs>
+              <w:jc w:val="center"/>
+              <w:rPr>
+                <w:b w:val="0"/>
+                <w:bCs w:val="0"/>
+                <w:sz w:val="24"/>
+                <w:szCs w:val="24"/>
+              </w:rPr>
+            </w:pPr>
+            <w:r>
+              <w:rPr>
+                <w:rFonts w:ascii="Arial" w:hAnsi="Arial" w:cs="Arial"/>
+                <w:b w:val="0"/>
+                <w:bCs w:val="0"/>
+                <w:sz w:val="16"/>
+                <w:szCs w:val="16"/>
+              </w:rPr>
+              <w:t>sr1</w:t>
+            </w:r>
+          </w:p>
+        </w:tc>
+        <w:tc>
+          <w:tcPr>
+            <w:tcW w:w="3115" w:type="dxa"/>
+          </w:tcPr>
+          <w:p>
+            <w:pPr>
+              <w:tabs>
+                <w:tab w:val="left" w:pos="2999"/>
+              </w:tabs>
+              <w:jc w:val="center"/>
+              <w:cnfStyle w:val="100000000000" w:firstRow="1" w:lastRow="0" w:firstColumn="0" w:lastColumn="0" w:oddVBand="0" w:evenVBand="0" w:oddHBand="0" w:evenHBand="0" w:firstRowFirstColumn="0" w:firstRowLastColumn="0" w:lastRowFirstColumn="0" w:lastRowLastColumn="0"/>
+              <w:rPr>
+                <w:b w:val="0"/>
+                <w:bCs w:val="0"/>
+                <w:sz w:val="24"/>
+                <w:szCs w:val="24"/>
+              </w:rPr>
+            </w:pPr>
+            <w:r>
+              <w:rPr>
+                <w:rFonts w:ascii="Arial" w:hAnsi="Arial" w:cs="Arial"/>
+                <w:b w:val="0"/>
+                <w:bCs w:val="0"/>
+                <w:sz w:val="16"/>
+                <w:szCs w:val="16"/>
+              </w:rPr>
+              <w:t>sr0</w:t>
+            </w:r>
+          </w:p>
+        </w:tc>
+        <w:tc>
+          <w:tcPr>
+            <w:tcW w:w="3115" w:type="dxa"/>
+          </w:tcPr>
+          <w:p>
+            <w:pPr>
+              <w:tabs>
+                <w:tab w:val="left" w:pos="2999"/>
+              </w:tabs>
+              <w:jc w:val="center"/>
+              <w:cnfStyle w:val="100000000000" w:firstRow="1" w:lastRow="0" w:firstColumn="0" w:lastColumn="0" w:oddVBand="0" w:evenVBand="0" w:oddHBand="0" w:evenHBand="0" w:firstRowFirstColumn="0" w:firstRowLastColumn="0" w:lastRowFirstColumn="0" w:lastRowLastColumn="0"/>
+              <w:rPr>
+                <w:b w:val="0"/>
+                <w:bCs w:val="0"/>
+                <w:sz w:val="24"/>
+                <w:szCs w:val="24"/>
+              </w:rPr>
+            </w:pPr>
+            <w:r>
+              <w:rPr>
+                <w:rFonts w:ascii="Arial" w:hAnsi="Arial" w:cs="Arial"/>
+                <w:b w:val="0"/>
+                <w:bCs w:val="0"/>
+                <w:sz w:val="16"/>
+                <w:szCs w:val="16"/>
+              </w:rPr>
+              <w:t>Slew Rate Level</w:t>
+            </w:r>
+          </w:p>
+        </w:tc>
+      </w:tr>
+      <w:tr>
+        <w:tc>
+          <w:tcPr>
+            <w:cnfStyle w:val="001000000000" w:firstRow="0" w:lastRow="0" w:firstColumn="1" w:lastColumn="0" w:oddVBand="0" w:evenVBand="0" w:oddHBand="0" w:evenHBand="0" w:firstRowFirstColumn="0" w:firstRowLastColumn="0" w:lastRowFirstColumn="0" w:lastRowLastColumn="0"/>
+            <w:tcW w:w="3114" w:type="dxa"/>
+          </w:tcPr>
+          <w:p>
+            <w:pPr>
+              <w:tabs>
+                <w:tab w:val="left" w:pos="2999"/>
+              </w:tabs>
+              <w:jc w:val="center"/>
+              <w:rPr>
+                <w:b w:val="0"/>
+                <w:bCs w:val="0"/>
+                <w:sz w:val="24"/>
+                <w:szCs w:val="24"/>
+              </w:rPr>
+            </w:pPr>
+            <w:r>
+              <w:rPr>
+                <w:b w:val="0"/>
+                <w:bCs w:val="0"/>
+                <w:sz w:val="24"/>
+                <w:szCs w:val="24"/>
+              </w:rPr>
+              <w:t>0</w:t>
+            </w:r>
+          </w:p>
+        </w:tc>
+        <w:tc>
+          <w:tcPr>
+            <w:tcW w:w="3115" w:type="dxa"/>
+          </w:tcPr>
+          <w:p>
+            <w:pPr>
+              <w:tabs>
+                <w:tab w:val="left" w:pos="2999"/>
+              </w:tabs>
+              <w:jc w:val="center"/>
+              <w:cnfStyle w:val="000000000000" w:firstRow="0" w:lastRow="0" w:firstColumn="0" w:lastColumn="0" w:oddVBand="0" w:evenVBand="0" w:oddHBand="0" w:evenHBand="0" w:firstRowFirstColumn="0" w:firstRowLastColumn="0" w:lastRowFirstColumn="0" w:lastRowLastColumn="0"/>
+              <w:rPr>
+                <w:b/>
+                <w:bCs/>
+                <w:sz w:val="24"/>
+                <w:szCs w:val="24"/>
+              </w:rPr>
+            </w:pPr>
+            <w:r>
+              <w:rPr>
+                <w:b/>
+                <w:bCs/>
+                <w:sz w:val="24"/>
+                <w:szCs w:val="24"/>
+              </w:rPr>
+              <w:t>0</w:t>
+            </w:r>
+          </w:p>
+        </w:tc>
+        <w:tc>
+          <w:tcPr>
+            <w:tcW w:w="3115" w:type="dxa"/>
+          </w:tcPr>
+          <w:p>
+            <w:pPr>
+              <w:tabs>
+                <w:tab w:val="left" w:pos="2999"/>
+              </w:tabs>
+              <w:jc w:val="center"/>
+              <w:cnfStyle w:val="000000000000" w:firstRow="0" w:lastRow="0" w:firstColumn="0" w:lastColumn="0" w:oddVBand="0" w:evenVBand="0" w:oddHBand="0" w:evenHBand="0" w:firstRowFirstColumn="0" w:firstRowLastColumn="0" w:lastRowFirstColumn="0" w:lastRowLastColumn="0"/>
+              <w:rPr>
+                <w:b/>
+                <w:bCs/>
+                <w:sz w:val="24"/>
+                <w:szCs w:val="24"/>
+              </w:rPr>
+            </w:pPr>
+            <w:r>
+              <w:rPr>
+                <w:rFonts w:ascii="Arial" w:hAnsi="Arial" w:cs="Arial"/>
+                <w:sz w:val="16"/>
+                <w:szCs w:val="16"/>
+              </w:rPr>
+              <w:t>Fastest</w:t>
+            </w:r>
+          </w:p>
+        </w:tc>
+      </w:tr>
+      <w:tr>
+        <w:tc>
+          <w:tcPr>
+            <w:cnfStyle w:val="001000000000" w:firstRow="0" w:lastRow="0" w:firstColumn="1" w:lastColumn="0" w:oddVBand="0" w:evenVBand="0" w:oddHBand="0" w:evenHBand="0" w:firstRowFirstColumn="0" w:firstRowLastColumn="0" w:lastRowFirstColumn="0" w:lastRowLastColumn="0"/>
+            <w:tcW w:w="3114" w:type="dxa"/>
+          </w:tcPr>
+          <w:p>
+            <w:pPr>
+              <w:tabs>
+                <w:tab w:val="left" w:pos="2999"/>
+              </w:tabs>
+              <w:jc w:val="center"/>
+              <w:rPr>
+                <w:b w:val="0"/>
+                <w:bCs w:val="0"/>
+                <w:sz w:val="24"/>
+                <w:szCs w:val="24"/>
+              </w:rPr>
+            </w:pPr>
+            <w:r>
+              <w:rPr>
+                <w:b w:val="0"/>
+                <w:bCs w:val="0"/>
+                <w:sz w:val="24"/>
+                <w:szCs w:val="24"/>
+              </w:rPr>
+              <w:t>1</w:t>
+            </w:r>
+          </w:p>
+        </w:tc>
+        <w:tc>
+          <w:tcPr>
+            <w:tcW w:w="3115" w:type="dxa"/>
+          </w:tcPr>
+          <w:p>
+            <w:pPr>
+              <w:tabs>
+                <w:tab w:val="left" w:pos="2999"/>
+              </w:tabs>
+              <w:jc w:val="center"/>
+              <w:cnfStyle w:val="000000000000" w:firstRow="0" w:lastRow="0" w:firstColumn="0" w:lastColumn="0" w:oddVBand="0" w:evenVBand="0" w:oddHBand="0" w:evenHBand="0" w:firstRowFirstColumn="0" w:firstRowLastColumn="0" w:lastRowFirstColumn="0" w:lastRowLastColumn="0"/>
+              <w:rPr>
+                <w:b/>
+                <w:bCs/>
+                <w:sz w:val="24"/>
+                <w:szCs w:val="24"/>
+              </w:rPr>
+            </w:pPr>
+            <w:r>
+              <w:rPr>
+                <w:b/>
+                <w:bCs/>
+                <w:sz w:val="24"/>
+                <w:szCs w:val="24"/>
+              </w:rPr>
+              <w:t>0</w:t>
+            </w:r>
+          </w:p>
+        </w:tc>
+        <w:tc>
+          <w:tcPr>
+            <w:tcW w:w="3115" w:type="dxa"/>
+          </w:tcPr>
+          <w:p>
+            <w:pPr>
+              <w:tabs>
+                <w:tab w:val="left" w:pos="2999"/>
+              </w:tabs>
+              <w:jc w:val="center"/>
+              <w:cnfStyle w:val="000000000000" w:firstRow="0" w:lastRow="0" w:firstColumn="0" w:lastColumn="0" w:oddVBand="0" w:evenVBand="0" w:oddHBand="0" w:evenHBand="0" w:firstRowFirstColumn="0" w:firstRowLastColumn="0" w:lastRowFirstColumn="0" w:lastRowLastColumn="0"/>
+              <w:rPr>
+                <w:b/>
+                <w:bCs/>
+                <w:sz w:val="24"/>
+                <w:szCs w:val="24"/>
+              </w:rPr>
+            </w:pPr>
+            <w:r>
+              <w:rPr>
+                <w:rFonts w:ascii="Arial" w:hAnsi="Arial" w:cs="Arial"/>
+                <w:sz w:val="16"/>
+                <w:szCs w:val="16"/>
+              </w:rPr>
+              <w:t>Fast</w:t>
+            </w:r>
+          </w:p>
+        </w:tc>
+      </w:tr>
+      <w:tr>
+        <w:tc>
+          <w:tcPr>
+            <w:cnfStyle w:val="001000000000" w:firstRow="0" w:lastRow="0" w:firstColumn="1" w:lastColumn="0" w:oddVBand="0" w:evenVBand="0" w:oddHBand="0" w:evenHBand="0" w:firstRowFirstColumn="0" w:firstRowLastColumn="0" w:lastRowFirstColumn="0" w:lastRowLastColumn="0"/>
+            <w:tcW w:w="3114" w:type="dxa"/>
+          </w:tcPr>
+          <w:p>
+            <w:pPr>
+              <w:tabs>
+                <w:tab w:val="left" w:pos="2999"/>
+              </w:tabs>
+              <w:jc w:val="center"/>
+              <w:rPr>
+                <w:b w:val="0"/>
+                <w:bCs w:val="0"/>
+                <w:sz w:val="24"/>
+                <w:szCs w:val="24"/>
+              </w:rPr>
+            </w:pPr>
+            <w:r>
+              <w:rPr>
+                <w:b w:val="0"/>
+                <w:bCs w:val="0"/>
+                <w:sz w:val="24"/>
+                <w:szCs w:val="24"/>
+              </w:rPr>
+              <w:t>0</w:t>
+            </w:r>
+          </w:p>
+        </w:tc>
+        <w:tc>
+          <w:tcPr>
+            <w:tcW w:w="3115" w:type="dxa"/>
+          </w:tcPr>
+          <w:p>
+            <w:pPr>
+              <w:tabs>
+                <w:tab w:val="left" w:pos="2999"/>
+              </w:tabs>
+              <w:jc w:val="center"/>
+              <w:cnfStyle w:val="000000000000" w:firstRow="0" w:lastRow="0" w:firstColumn="0" w:lastColumn="0" w:oddVBand="0" w:evenVBand="0" w:oddHBand="0" w:evenHBand="0" w:firstRowFirstColumn="0" w:firstRowLastColumn="0" w:lastRowFirstColumn="0" w:lastRowLastColumn="0"/>
+              <w:rPr>
+                <w:b/>
+                <w:bCs/>
+                <w:sz w:val="24"/>
+                <w:szCs w:val="24"/>
+              </w:rPr>
+            </w:pPr>
+            <w:r>
+              <w:rPr>
+                <w:b/>
+                <w:bCs/>
+                <w:sz w:val="24"/>
+                <w:szCs w:val="24"/>
+              </w:rPr>
+              <w:t>1</w:t>
+            </w:r>
+          </w:p>
+        </w:tc>
+        <w:tc>
+          <w:tcPr>
+            <w:tcW w:w="3115" w:type="dxa"/>
+          </w:tcPr>
+          <w:p>
+            <w:pPr>
+              <w:tabs>
+                <w:tab w:val="left" w:pos="2999"/>
+              </w:tabs>
+              <w:jc w:val="center"/>
+              <w:cnfStyle w:val="000000000000" w:firstRow="0" w:lastRow="0" w:firstColumn="0" w:lastColumn="0" w:oddVBand="0" w:evenVBand="0" w:oddHBand="0" w:evenHBand="0" w:firstRowFirstColumn="0" w:firstRowLastColumn="0" w:lastRowFirstColumn="0" w:lastRowLastColumn="0"/>
+              <w:rPr>
+                <w:b/>
+                <w:bCs/>
+                <w:sz w:val="24"/>
+                <w:szCs w:val="24"/>
+              </w:rPr>
+            </w:pPr>
+            <w:r>
+              <w:rPr>
+                <w:rFonts w:ascii="Arial" w:hAnsi="Arial" w:cs="Arial"/>
+                <w:sz w:val="16"/>
+                <w:szCs w:val="16"/>
+              </w:rPr>
+              <w:t>Slow</w:t>
+            </w:r>
+          </w:p>
+        </w:tc>
+      </w:tr>
+      <w:tr>
+        <w:tc>
+          <w:tcPr>
+            <w:cnfStyle w:val="001000000000" w:firstRow="0" w:lastRow="0" w:firstColumn="1" w:lastColumn="0" w:oddVBand="0" w:evenVBand="0" w:oddHBand="0" w:evenHBand="0" w:firstRowFirstColumn="0" w:firstRowLastColumn="0" w:lastRowFirstColumn="0" w:lastRowLastColumn="0"/>
+            <w:tcW w:w="3114" w:type="dxa"/>
+          </w:tcPr>
+          <w:p>
+            <w:pPr>
+              <w:tabs>
+                <w:tab w:val="left" w:pos="2999"/>
+              </w:tabs>
+              <w:jc w:val="center"/>
+              <w:rPr>
+                <w:b w:val="0"/>
+                <w:bCs w:val="0"/>
+                <w:sz w:val="24"/>
+                <w:szCs w:val="24"/>
+              </w:rPr>
+            </w:pPr>
+            <w:r>
+              <w:rPr>
+                <w:b w:val="0"/>
+                <w:bCs w:val="0"/>
+                <w:sz w:val="24"/>
+                <w:szCs w:val="24"/>
+              </w:rPr>
+              <w:t>1</w:t>
+            </w:r>
+          </w:p>
+        </w:tc>
+        <w:tc>
+          <w:tcPr>
+            <w:tcW w:w="3115" w:type="dxa"/>
+          </w:tcPr>
+          <w:p>
+            <w:pPr>
+              <w:tabs>
+                <w:tab w:val="left" w:pos="2999"/>
+              </w:tabs>
+              <w:jc w:val="center"/>
+              <w:cnfStyle w:val="000000000000" w:firstRow="0" w:lastRow="0" w:firstColumn="0" w:lastColumn="0" w:oddVBand="0" w:evenVBand="0" w:oddHBand="0" w:evenHBand="0" w:firstRowFirstColumn="0" w:firstRowLastColumn="0" w:lastRowFirstColumn="0" w:lastRowLastColumn="0"/>
+              <w:rPr>
+                <w:b/>
+                <w:bCs/>
+                <w:sz w:val="24"/>
+                <w:szCs w:val="24"/>
+              </w:rPr>
+            </w:pPr>
+            <w:r>
+              <w:rPr>
+                <w:b/>
+                <w:bCs/>
+                <w:sz w:val="24"/>
+                <w:szCs w:val="24"/>
+              </w:rPr>
+              <w:t>1</w:t>
+            </w:r>
+          </w:p>
+        </w:tc>
+        <w:tc>
+          <w:tcPr>
+            <w:tcW w:w="3115" w:type="dxa"/>
+          </w:tcPr>
+          <w:p>
+            <w:pPr>
+              <w:tabs>
+                <w:tab w:val="left" w:pos="2999"/>
+              </w:tabs>
+              <w:jc w:val="center"/>
+              <w:cnfStyle w:val="000000000000" w:firstRow="0" w:lastRow="0" w:firstColumn="0" w:lastColumn="0" w:oddVBand="0" w:evenVBand="0" w:oddHBand="0" w:evenHBand="0" w:firstRowFirstColumn="0" w:firstRowLastColumn="0" w:lastRowFirstColumn="0" w:lastRowLastColumn="0"/>
+              <w:rPr>
+                <w:b/>
+                <w:bCs/>
+                <w:sz w:val="24"/>
+                <w:szCs w:val="24"/>
+              </w:rPr>
+            </w:pPr>
+            <w:r>
+              <w:rPr>
+                <w:rFonts w:ascii="Arial" w:hAnsi="Arial" w:cs="Arial"/>
+                <w:sz w:val="16"/>
+                <w:szCs w:val="16"/>
+              </w:rPr>
+              <w:t>Slowest</w:t>
+            </w:r>
+          </w:p>
+        </w:tc>
+      </w:tr>
+    </w:tbl>
+    <w:p>
+      <w:pPr>
+        <w:tabs>
+          <w:tab w:val="left" w:pos="1255"/>
+        </w:tabs>
+        <w:rPr>
+          <w:sz w:val="16"/>
+          <w:szCs w:val="16"/>
+        </w:rPr>
+      </w:pPr>
+      <w:r>
+        <w:rPr>
+          <w:color w:val="5B9BD5" w:themeColor="accent5"/>
+          <w:sz w:val="16"/>
+          <w:szCs w:val="16"/>
+        </w:rPr>
+        <w:t xml:space="preserve">(1) </w:t>
+      </w:r>
+      <w:r>
+        <w:rPr>
+          <w:sz w:val="16"/>
+          <w:szCs w:val="16"/>
+        </w:rPr>
+        <w:t>Эти значения запрограммированы в следующих регистрах: ddr_cmd0_ioctrl, ddr_cmd1_ioctrl, ddr_cmd2_ioctrl, ddr_data0_ioctrl,</w:t>
+      </w:r>
+      <w:r>
+        <w:rPr>
+          <w:sz w:val="16"/>
+          <w:szCs w:val="16"/>
+        </w:rPr>
+        <w:t xml:space="preserve"> </w:t>
+      </w:r>
+      <w:r>
+        <w:rPr>
+          <w:sz w:val="16"/>
+          <w:szCs w:val="16"/>
+        </w:rPr>
+        <w:t>ddr_data1_ioctrl.</w:t>
+      </w:r>
+    </w:p>
+    <w:p>
+      <w:pPr>
+        <w:tabs>
+          <w:tab w:val="left" w:pos="1255"/>
+        </w:tabs>
+        <w:rPr>
+          <w:sz w:val="16"/>
+          <w:szCs w:val="16"/>
+        </w:rPr>
+      </w:pPr>
+      <w:r>
+        <w:rPr>
+          <w:color w:val="5B9BD5" w:themeColor="accent5"/>
+          <w:sz w:val="16"/>
+          <w:szCs w:val="16"/>
+        </w:rPr>
+        <w:t xml:space="preserve">(2) </w:t>
+      </w:r>
+      <w:r>
+        <w:rPr>
+          <w:sz w:val="16"/>
+          <w:szCs w:val="16"/>
+        </w:rPr>
+        <w:t>Значения для DDR_CMDx_IOCTRL.io_config_sr_clk должны быть запрограммированы на одно и то же значение.</w:t>
+      </w:r>
+    </w:p>
+    <w:p>
+      <w:pPr>
+        <w:tabs>
+          <w:tab w:val="left" w:pos="1255"/>
+        </w:tabs>
+        <w:jc w:val="center"/>
+        <w:rPr>
+          <w:b/>
+          <w:bCs/>
+          <w:sz w:val="24"/>
+          <w:szCs w:val="24"/>
+        </w:rPr>
+      </w:pPr>
+      <w:r>
+        <w:rPr>
+          <w:b/>
+          <w:bCs/>
+          <w:sz w:val="24"/>
+          <w:szCs w:val="24"/>
+        </w:rPr>
+        <w:t>Таблица 9-8. Настройки управления импедансом DDR</w:t>
+      </w:r>
+      <w:r>
+        <w:rPr>
+          <w:color w:val="5B9BD5" w:themeColor="accent5"/>
+          <w:sz w:val="16"/>
+          <w:szCs w:val="16"/>
+        </w:rPr>
+        <w:t>(1) (2) (3)</w:t>
+      </w:r>
+    </w:p>
+    <w:tbl>
+      <w:tblPr>
+        <w:tblStyle w:val="referencemanual"/>
+        <w:tblW w:w="0" w:type="auto"/>
+        <w:tblLook w:val="06A0" w:firstRow="1" w:lastRow="0" w:firstColumn="1" w:lastColumn="0" w:noHBand="1" w:noVBand="1"/>
+      </w:tblPr>
+      <w:tblGrid>
+        <w:gridCol w:w="1334"/>
+        <w:gridCol w:w="1335"/>
+        <w:gridCol w:w="1335"/>
+        <w:gridCol w:w="1335"/>
+        <w:gridCol w:w="1335"/>
+        <w:gridCol w:w="1335"/>
+        <w:gridCol w:w="1335"/>
+      </w:tblGrid>
+      <w:tr>
+        <w:trPr>
+          <w:cnfStyle w:val="100000000000" w:firstRow="1" w:lastRow="0" w:firstColumn="0" w:lastColumn="0" w:oddVBand="0" w:evenVBand="0" w:oddHBand="0" w:evenHBand="0" w:firstRowFirstColumn="0" w:firstRowLastColumn="0" w:lastRowFirstColumn="0" w:lastRowLastColumn="0"/>
+        </w:trPr>
+        <w:tc>
+          <w:tcPr>
+            <w:cnfStyle w:val="001000000000" w:firstRow="0" w:lastRow="0" w:firstColumn="1" w:lastColumn="0" w:oddVBand="0" w:evenVBand="0" w:oddHBand="0" w:evenHBand="0" w:firstRowFirstColumn="0" w:firstRowLastColumn="0" w:lastRowFirstColumn="0" w:lastRowLastColumn="0"/>
+            <w:tcW w:w="1334" w:type="dxa"/>
+          </w:tcPr>
+          <w:p>
+            <w:pPr>
+              <w:tabs>
+                <w:tab w:val="left" w:pos="1255"/>
+              </w:tabs>
+              <w:jc w:val="center"/>
+              <w:rPr>
+                <w:b w:val="0"/>
+                <w:bCs w:val="0"/>
+                <w:sz w:val="24"/>
+                <w:szCs w:val="24"/>
+                <w:lang w:val="en-US"/>
+              </w:rPr>
+            </w:pPr>
+            <w:r>
+              <w:rPr>
+                <w:b w:val="0"/>
+                <w:bCs w:val="0"/>
+                <w:sz w:val="24"/>
+                <w:szCs w:val="24"/>
+                <w:lang w:val="en-US"/>
+              </w:rPr>
+              <w:t>I2</w:t>
+            </w:r>
+          </w:p>
+        </w:tc>
+        <w:tc>
+          <w:tcPr>
+            <w:tcW w:w="1335" w:type="dxa"/>
+          </w:tcPr>
+          <w:p>
+            <w:pPr>
+              <w:tabs>
+                <w:tab w:val="left" w:pos="1255"/>
+              </w:tabs>
+              <w:jc w:val="center"/>
+              <w:cnfStyle w:val="100000000000" w:firstRow="1" w:lastRow="0" w:firstColumn="0" w:lastColumn="0" w:oddVBand="0" w:evenVBand="0" w:oddHBand="0" w:evenHBand="0" w:firstRowFirstColumn="0" w:firstRowLastColumn="0" w:lastRowFirstColumn="0" w:lastRowLastColumn="0"/>
+              <w:rPr>
+                <w:b w:val="0"/>
+                <w:bCs w:val="0"/>
+                <w:sz w:val="24"/>
+                <w:szCs w:val="24"/>
+                <w:lang w:val="en-US"/>
+              </w:rPr>
+            </w:pPr>
+            <w:r>
+              <w:rPr>
+                <w:b w:val="0"/>
+                <w:bCs w:val="0"/>
+                <w:sz w:val="24"/>
+                <w:szCs w:val="24"/>
+                <w:lang w:val="en-US"/>
+              </w:rPr>
+              <w:t>I1</w:t>
+            </w:r>
+          </w:p>
+        </w:tc>
+        <w:tc>
+          <w:tcPr>
+            <w:tcW w:w="1335" w:type="dxa"/>
+          </w:tcPr>
+          <w:p>
+            <w:pPr>
+              <w:tabs>
+                <w:tab w:val="left" w:pos="1255"/>
+              </w:tabs>
+              <w:jc w:val="center"/>
+              <w:cnfStyle w:val="100000000000" w:firstRow="1" w:lastRow="0" w:firstColumn="0" w:lastColumn="0" w:oddVBand="0" w:evenVBand="0" w:oddHBand="0" w:evenHBand="0" w:firstRowFirstColumn="0" w:firstRowLastColumn="0" w:lastRowFirstColumn="0" w:lastRowLastColumn="0"/>
+              <w:rPr>
+                <w:b w:val="0"/>
+                <w:bCs w:val="0"/>
+                <w:sz w:val="24"/>
+                <w:szCs w:val="24"/>
+                <w:lang w:val="en-US"/>
+              </w:rPr>
+            </w:pPr>
+            <w:r>
+              <w:rPr>
+                <w:b w:val="0"/>
+                <w:bCs w:val="0"/>
+                <w:sz w:val="24"/>
+                <w:szCs w:val="24"/>
+                <w:lang w:val="en-US"/>
+              </w:rPr>
+              <w:t>I0</w:t>
+            </w:r>
+          </w:p>
+        </w:tc>
+        <w:tc>
+          <w:tcPr>
+            <w:tcW w:w="1335" w:type="dxa"/>
+          </w:tcPr>
+          <w:p>
+            <w:pPr>
+              <w:autoSpaceDE w:val="0"/>
+              <w:autoSpaceDN w:val="0"/>
+              <w:adjustRightInd w:val="0"/>
+              <w:jc w:val="center"/>
+              <w:cnfStyle w:val="100000000000" w:firstRow="1" w:lastRow="0" w:firstColumn="0" w:lastColumn="0" w:oddVBand="0" w:evenVBand="0" w:oddHBand="0" w:evenHBand="0" w:firstRowFirstColumn="0" w:firstRowLastColumn="0" w:lastRowFirstColumn="0" w:lastRowLastColumn="0"/>
+              <w:rPr>
+                <w:rFonts w:ascii="Arial" w:hAnsi="Arial" w:cs="Arial"/>
+                <w:b w:val="0"/>
+                <w:bCs w:val="0"/>
+                <w:sz w:val="16"/>
+                <w:szCs w:val="16"/>
+              </w:rPr>
+            </w:pPr>
+            <w:r>
+              <w:rPr>
+                <w:rFonts w:ascii="Arial" w:hAnsi="Arial" w:cs="Arial"/>
+                <w:b w:val="0"/>
+                <w:bCs w:val="0"/>
+                <w:sz w:val="16"/>
+                <w:szCs w:val="16"/>
+              </w:rPr>
+              <w:t>Output Impedance</w:t>
+            </w:r>
+          </w:p>
+          <w:p>
+            <w:pPr>
+              <w:tabs>
+                <w:tab w:val="left" w:pos="1255"/>
+              </w:tabs>
+              <w:jc w:val="center"/>
+              <w:cnfStyle w:val="100000000000" w:firstRow="1" w:lastRow="0" w:firstColumn="0" w:lastColumn="0" w:oddVBand="0" w:evenVBand="0" w:oddHBand="0" w:evenHBand="0" w:firstRowFirstColumn="0" w:firstRowLastColumn="0" w:lastRowFirstColumn="0" w:lastRowLastColumn="0"/>
+              <w:rPr>
+                <w:b w:val="0"/>
+                <w:bCs w:val="0"/>
+                <w:sz w:val="24"/>
+                <w:szCs w:val="24"/>
+              </w:rPr>
+            </w:pPr>
+            <w:r>
+              <w:rPr>
+                <w:rFonts w:ascii="Arial" w:hAnsi="Arial" w:cs="Arial"/>
+                <w:b w:val="0"/>
+                <w:bCs w:val="0"/>
+                <w:sz w:val="16"/>
+                <w:szCs w:val="16"/>
+              </w:rPr>
+              <w:t>(R</w:t>
+            </w:r>
+            <w:r>
+              <w:rPr>
+                <w:rFonts w:ascii="Arial" w:hAnsi="Arial" w:cs="Arial"/>
+                <w:b w:val="0"/>
+                <w:bCs w:val="0"/>
+                <w:sz w:val="10"/>
+                <w:szCs w:val="10"/>
+              </w:rPr>
+              <w:t>on</w:t>
+            </w:r>
+            <w:r>
+              <w:rPr>
+                <w:rFonts w:ascii="Arial" w:hAnsi="Arial" w:cs="Arial"/>
+                <w:b w:val="0"/>
+                <w:bCs w:val="0"/>
+                <w:sz w:val="16"/>
+                <w:szCs w:val="16"/>
+              </w:rPr>
+              <w:t>)</w:t>
+            </w:r>
+          </w:p>
+        </w:tc>
+        <w:tc>
+          <w:tcPr>
+            <w:tcW w:w="1335" w:type="dxa"/>
+          </w:tcPr>
+          <w:p>
+            <w:pPr>
+              <w:autoSpaceDE w:val="0"/>
+              <w:autoSpaceDN w:val="0"/>
+              <w:adjustRightInd w:val="0"/>
+              <w:cnfStyle w:val="100000000000" w:firstRow="1" w:lastRow="0" w:firstColumn="0" w:lastColumn="0" w:oddVBand="0" w:evenVBand="0" w:oddHBand="0" w:evenHBand="0" w:firstRowFirstColumn="0" w:firstRowLastColumn="0" w:lastRowFirstColumn="0" w:lastRowLastColumn="0"/>
+              <w:rPr>
+                <w:rFonts w:ascii="Arial" w:hAnsi="Arial" w:cs="Arial"/>
+                <w:b w:val="0"/>
+                <w:bCs w:val="0"/>
+                <w:sz w:val="16"/>
+                <w:szCs w:val="16"/>
+              </w:rPr>
+            </w:pPr>
+            <w:r>
+              <w:rPr>
+                <w:rFonts w:ascii="Arial" w:hAnsi="Arial" w:cs="Arial"/>
+                <w:b w:val="0"/>
+                <w:bCs w:val="0"/>
+                <w:sz w:val="16"/>
+                <w:szCs w:val="16"/>
+              </w:rPr>
+              <w:t>Drive Strength</w:t>
+            </w:r>
+          </w:p>
+          <w:p>
+            <w:pPr>
+              <w:tabs>
+                <w:tab w:val="left" w:pos="1255"/>
+              </w:tabs>
+              <w:jc w:val="center"/>
+              <w:cnfStyle w:val="100000000000" w:firstRow="1" w:lastRow="0" w:firstColumn="0" w:lastColumn="0" w:oddVBand="0" w:evenVBand="0" w:oddHBand="0" w:evenHBand="0" w:firstRowFirstColumn="0" w:firstRowLastColumn="0" w:lastRowFirstColumn="0" w:lastRowLastColumn="0"/>
+              <w:rPr>
+                <w:b w:val="0"/>
+                <w:bCs w:val="0"/>
+                <w:sz w:val="24"/>
+                <w:szCs w:val="24"/>
+              </w:rPr>
+            </w:pPr>
+            <w:r>
+              <w:rPr>
+                <w:rFonts w:ascii="Arial" w:hAnsi="Arial" w:cs="Arial"/>
+                <w:b w:val="0"/>
+                <w:bCs w:val="0"/>
+                <w:sz w:val="16"/>
+                <w:szCs w:val="16"/>
+              </w:rPr>
+              <w:t>|I</w:t>
+            </w:r>
+            <w:r>
+              <w:rPr>
+                <w:rFonts w:ascii="Arial" w:hAnsi="Arial" w:cs="Arial"/>
+                <w:b w:val="0"/>
+                <w:bCs w:val="0"/>
+                <w:sz w:val="10"/>
+                <w:szCs w:val="10"/>
+              </w:rPr>
+              <w:t>OH</w:t>
+            </w:r>
+            <w:r>
+              <w:rPr>
+                <w:rFonts w:ascii="Arial" w:hAnsi="Arial" w:cs="Arial"/>
+                <w:b w:val="0"/>
+                <w:bCs w:val="0"/>
+                <w:sz w:val="16"/>
+                <w:szCs w:val="16"/>
+              </w:rPr>
+              <w:t>|, |I</w:t>
+            </w:r>
+            <w:r>
+              <w:rPr>
+                <w:rFonts w:ascii="Arial" w:hAnsi="Arial" w:cs="Arial"/>
+                <w:b w:val="0"/>
+                <w:bCs w:val="0"/>
+                <w:sz w:val="10"/>
+                <w:szCs w:val="10"/>
+              </w:rPr>
+              <w:t>OL</w:t>
+            </w:r>
+            <w:r>
+              <w:rPr>
+                <w:rFonts w:ascii="Arial" w:hAnsi="Arial" w:cs="Arial"/>
+                <w:b w:val="0"/>
+                <w:bCs w:val="0"/>
+                <w:sz w:val="16"/>
+                <w:szCs w:val="16"/>
+              </w:rPr>
+              <w:t>|</w:t>
+            </w:r>
+          </w:p>
+        </w:tc>
+        <w:tc>
+          <w:tcPr>
+            <w:tcW w:w="1335" w:type="dxa"/>
+          </w:tcPr>
+          <w:p>
+            <w:pPr>
+              <w:autoSpaceDE w:val="0"/>
+              <w:autoSpaceDN w:val="0"/>
+              <w:adjustRightInd w:val="0"/>
+              <w:jc w:val="center"/>
+              <w:cnfStyle w:val="100000000000" w:firstRow="1" w:lastRow="0" w:firstColumn="0" w:lastColumn="0" w:oddVBand="0" w:evenVBand="0" w:oddHBand="0" w:evenHBand="0" w:firstRowFirstColumn="0" w:firstRowLastColumn="0" w:lastRowFirstColumn="0" w:lastRowLastColumn="0"/>
+              <w:rPr>
+                <w:rFonts w:ascii="Arial" w:hAnsi="Arial" w:cs="Arial"/>
+                <w:b w:val="0"/>
+                <w:bCs w:val="0"/>
+                <w:sz w:val="16"/>
+                <w:szCs w:val="16"/>
+                <w:lang w:val="en-US"/>
+              </w:rPr>
+            </w:pPr>
+            <w:r>
+              <w:rPr>
+                <w:rFonts w:ascii="Arial" w:hAnsi="Arial" w:cs="Arial"/>
+                <w:b w:val="0"/>
+                <w:bCs w:val="0"/>
+                <w:sz w:val="16"/>
+                <w:szCs w:val="16"/>
+                <w:lang w:val="en-US"/>
+              </w:rPr>
+              <w:t>Example:</w:t>
+            </w:r>
+          </w:p>
+          <w:p>
+            <w:pPr>
+              <w:autoSpaceDE w:val="0"/>
+              <w:autoSpaceDN w:val="0"/>
+              <w:adjustRightInd w:val="0"/>
+              <w:jc w:val="center"/>
+              <w:cnfStyle w:val="100000000000" w:firstRow="1" w:lastRow="0" w:firstColumn="0" w:lastColumn="0" w:oddVBand="0" w:evenVBand="0" w:oddHBand="0" w:evenHBand="0" w:firstRowFirstColumn="0" w:firstRowLastColumn="0" w:lastRowFirstColumn="0" w:lastRowLastColumn="0"/>
+              <w:rPr>
+                <w:rFonts w:ascii="Arial" w:hAnsi="Arial" w:cs="Arial"/>
+                <w:b w:val="0"/>
+                <w:bCs w:val="0"/>
+                <w:sz w:val="16"/>
+                <w:szCs w:val="16"/>
+                <w:lang w:val="en-US"/>
+              </w:rPr>
+            </w:pPr>
+            <w:r>
+              <w:rPr>
+                <w:rFonts w:ascii="Arial" w:hAnsi="Arial" w:cs="Arial"/>
+                <w:b w:val="0"/>
+                <w:bCs w:val="0"/>
+                <w:sz w:val="16"/>
+                <w:szCs w:val="16"/>
+                <w:lang w:val="en-US"/>
+              </w:rPr>
+              <w:t>R</w:t>
+            </w:r>
+            <w:r>
+              <w:rPr>
+                <w:rFonts w:ascii="Arial" w:hAnsi="Arial" w:cs="Arial"/>
+                <w:b w:val="0"/>
+                <w:bCs w:val="0"/>
+                <w:sz w:val="10"/>
+                <w:szCs w:val="10"/>
+                <w:lang w:val="en-US"/>
+              </w:rPr>
+              <w:t xml:space="preserve">on </w:t>
+            </w:r>
+            <w:r>
+              <w:rPr>
+                <w:rFonts w:ascii="Arial" w:hAnsi="Arial" w:cs="Arial"/>
+                <w:b w:val="0"/>
+                <w:bCs w:val="0"/>
+                <w:sz w:val="16"/>
+                <w:szCs w:val="16"/>
+                <w:lang w:val="en-US"/>
+              </w:rPr>
+              <w:t>for R</w:t>
+            </w:r>
+            <w:r>
+              <w:rPr>
+                <w:rFonts w:ascii="Arial" w:hAnsi="Arial" w:cs="Arial"/>
+                <w:b w:val="0"/>
+                <w:bCs w:val="0"/>
+                <w:sz w:val="10"/>
+                <w:szCs w:val="10"/>
+                <w:lang w:val="en-US"/>
+              </w:rPr>
+              <w:t xml:space="preserve">ext </w:t>
+            </w:r>
+            <w:r>
+              <w:rPr>
+                <w:rFonts w:ascii="Arial" w:hAnsi="Arial" w:cs="Arial"/>
+                <w:b w:val="0"/>
+                <w:bCs w:val="0"/>
+                <w:sz w:val="16"/>
+                <w:szCs w:val="16"/>
+                <w:lang w:val="en-US"/>
+              </w:rPr>
+              <w:t>=</w:t>
+            </w:r>
+          </w:p>
+          <w:p>
+            <w:pPr>
+              <w:tabs>
+                <w:tab w:val="left" w:pos="1255"/>
+              </w:tabs>
+              <w:jc w:val="center"/>
+              <w:cnfStyle w:val="100000000000" w:firstRow="1" w:lastRow="0" w:firstColumn="0" w:lastColumn="0" w:oddVBand="0" w:evenVBand="0" w:oddHBand="0" w:evenHBand="0" w:firstRowFirstColumn="0" w:firstRowLastColumn="0" w:lastRowFirstColumn="0" w:lastRowLastColumn="0"/>
+              <w:rPr>
+                <w:b w:val="0"/>
+                <w:bCs w:val="0"/>
+                <w:sz w:val="24"/>
+                <w:szCs w:val="24"/>
+                <w:lang w:val="en-US"/>
+              </w:rPr>
+            </w:pPr>
+            <w:r>
+              <w:rPr>
+                <w:rFonts w:ascii="Arial" w:hAnsi="Arial" w:cs="Arial"/>
+                <w:b w:val="0"/>
+                <w:bCs w:val="0"/>
+                <w:sz w:val="16"/>
+                <w:szCs w:val="16"/>
+                <w:lang w:val="en-US"/>
+              </w:rPr>
+              <w:t>49.9 ohms</w:t>
+            </w:r>
+          </w:p>
+        </w:tc>
+        <w:tc>
+          <w:tcPr>
+            <w:tcW w:w="1335" w:type="dxa"/>
+          </w:tcPr>
+          <w:p>
+            <w:pPr>
+              <w:autoSpaceDE w:val="0"/>
+              <w:autoSpaceDN w:val="0"/>
+              <w:adjustRightInd w:val="0"/>
+              <w:jc w:val="center"/>
+              <w:cnfStyle w:val="100000000000" w:firstRow="1" w:lastRow="0" w:firstColumn="0" w:lastColumn="0" w:oddVBand="0" w:evenVBand="0" w:oddHBand="0" w:evenHBand="0" w:firstRowFirstColumn="0" w:firstRowLastColumn="0" w:lastRowFirstColumn="0" w:lastRowLastColumn="0"/>
+              <w:rPr>
+                <w:rFonts w:ascii="Arial" w:hAnsi="Arial" w:cs="Arial"/>
+                <w:b w:val="0"/>
+                <w:bCs w:val="0"/>
+                <w:sz w:val="16"/>
+                <w:szCs w:val="16"/>
+                <w:lang w:val="en-US"/>
+              </w:rPr>
+            </w:pPr>
+            <w:r>
+              <w:rPr>
+                <w:rFonts w:ascii="Arial" w:hAnsi="Arial" w:cs="Arial"/>
+                <w:b w:val="0"/>
+                <w:bCs w:val="0"/>
+                <w:sz w:val="16"/>
+                <w:szCs w:val="16"/>
+                <w:lang w:val="en-US"/>
+              </w:rPr>
+              <w:t>Example:</w:t>
+            </w:r>
+          </w:p>
+          <w:p>
+            <w:pPr>
+              <w:autoSpaceDE w:val="0"/>
+              <w:autoSpaceDN w:val="0"/>
+              <w:adjustRightInd w:val="0"/>
+              <w:jc w:val="center"/>
+              <w:cnfStyle w:val="100000000000" w:firstRow="1" w:lastRow="0" w:firstColumn="0" w:lastColumn="0" w:oddVBand="0" w:evenVBand="0" w:oddHBand="0" w:evenHBand="0" w:firstRowFirstColumn="0" w:firstRowLastColumn="0" w:lastRowFirstColumn="0" w:lastRowLastColumn="0"/>
+              <w:rPr>
+                <w:rFonts w:ascii="Arial" w:hAnsi="Arial" w:cs="Arial"/>
+                <w:b w:val="0"/>
+                <w:bCs w:val="0"/>
+                <w:sz w:val="16"/>
+                <w:szCs w:val="16"/>
+                <w:lang w:val="en-US"/>
+              </w:rPr>
+            </w:pPr>
+            <w:r>
+              <w:rPr>
+                <w:rFonts w:ascii="Arial" w:hAnsi="Arial" w:cs="Arial"/>
+                <w:b w:val="0"/>
+                <w:bCs w:val="0"/>
+                <w:sz w:val="16"/>
+                <w:szCs w:val="16"/>
+                <w:lang w:val="en-US"/>
+              </w:rPr>
+              <w:t>|I</w:t>
+            </w:r>
+            <w:r>
+              <w:rPr>
+                <w:rFonts w:ascii="Arial" w:hAnsi="Arial" w:cs="Arial"/>
+                <w:b w:val="0"/>
+                <w:bCs w:val="0"/>
+                <w:sz w:val="10"/>
+                <w:szCs w:val="10"/>
+                <w:lang w:val="en-US"/>
+              </w:rPr>
+              <w:t>OH</w:t>
+            </w:r>
+            <w:r>
+              <w:rPr>
+                <w:rFonts w:ascii="Arial" w:hAnsi="Arial" w:cs="Arial"/>
+                <w:b w:val="0"/>
+                <w:bCs w:val="0"/>
+                <w:sz w:val="16"/>
+                <w:szCs w:val="16"/>
+                <w:lang w:val="en-US"/>
+              </w:rPr>
+              <w:t>|, |I</w:t>
+            </w:r>
+            <w:r>
+              <w:rPr>
+                <w:rFonts w:ascii="Arial" w:hAnsi="Arial" w:cs="Arial"/>
+                <w:b w:val="0"/>
+                <w:bCs w:val="0"/>
+                <w:sz w:val="10"/>
+                <w:szCs w:val="10"/>
+                <w:lang w:val="en-US"/>
+              </w:rPr>
+              <w:t>OL</w:t>
+            </w:r>
+            <w:r>
+              <w:rPr>
+                <w:rFonts w:ascii="Arial" w:hAnsi="Arial" w:cs="Arial"/>
+                <w:b w:val="0"/>
+                <w:bCs w:val="0"/>
+                <w:sz w:val="16"/>
+                <w:szCs w:val="16"/>
+                <w:lang w:val="en-US"/>
+              </w:rPr>
+              <w:t>| for R</w:t>
+            </w:r>
+            <w:r>
+              <w:rPr>
+                <w:rFonts w:ascii="Arial" w:hAnsi="Arial" w:cs="Arial"/>
+                <w:b w:val="0"/>
+                <w:bCs w:val="0"/>
+                <w:sz w:val="10"/>
+                <w:szCs w:val="10"/>
+                <w:lang w:val="en-US"/>
+              </w:rPr>
+              <w:t xml:space="preserve">ext </w:t>
+            </w:r>
+            <w:r>
+              <w:rPr>
+                <w:rFonts w:ascii="Arial" w:hAnsi="Arial" w:cs="Arial"/>
+                <w:b w:val="0"/>
+                <w:bCs w:val="0"/>
+                <w:sz w:val="16"/>
+                <w:szCs w:val="16"/>
+                <w:lang w:val="en-US"/>
+              </w:rPr>
+              <w:t>=</w:t>
+            </w:r>
+          </w:p>
+          <w:p>
+            <w:pPr>
+              <w:tabs>
+                <w:tab w:val="left" w:pos="1255"/>
+              </w:tabs>
+              <w:jc w:val="center"/>
+              <w:cnfStyle w:val="100000000000" w:firstRow="1" w:lastRow="0" w:firstColumn="0" w:lastColumn="0" w:oddVBand="0" w:evenVBand="0" w:oddHBand="0" w:evenHBand="0" w:firstRowFirstColumn="0" w:firstRowLastColumn="0" w:lastRowFirstColumn="0" w:lastRowLastColumn="0"/>
+              <w:rPr>
+                <w:b w:val="0"/>
+                <w:bCs w:val="0"/>
+                <w:sz w:val="24"/>
+                <w:szCs w:val="24"/>
+                <w:lang w:val="en-US"/>
+              </w:rPr>
+            </w:pPr>
+            <w:r>
+              <w:rPr>
+                <w:rFonts w:ascii="Arial" w:hAnsi="Arial" w:cs="Arial"/>
+                <w:b w:val="0"/>
+                <w:bCs w:val="0"/>
+                <w:sz w:val="16"/>
+                <w:szCs w:val="16"/>
+              </w:rPr>
+              <w:t>49.9 ohms</w:t>
+            </w:r>
+          </w:p>
+        </w:tc>
+      </w:tr>
+      <w:tr>
+        <w:tc>
+          <w:tcPr>
+            <w:cnfStyle w:val="001000000000" w:firstRow="0" w:lastRow="0" w:firstColumn="1" w:lastColumn="0" w:oddVBand="0" w:evenVBand="0" w:oddHBand="0" w:evenHBand="0" w:firstRowFirstColumn="0" w:firstRowLastColumn="0" w:lastRowFirstColumn="0" w:lastRowLastColumn="0"/>
+            <w:tcW w:w="1334" w:type="dxa"/>
+          </w:tcPr>
+          <w:p>
+            <w:pPr>
+              <w:tabs>
+                <w:tab w:val="left" w:pos="1255"/>
+              </w:tabs>
+              <w:jc w:val="center"/>
+              <w:rPr>
+                <w:b w:val="0"/>
+                <w:bCs w:val="0"/>
+                <w:sz w:val="24"/>
+                <w:szCs w:val="24"/>
+                <w:lang w:val="en-US"/>
+              </w:rPr>
+            </w:pPr>
+            <w:r>
+              <w:rPr>
+                <w:b w:val="0"/>
+                <w:bCs w:val="0"/>
+                <w:sz w:val="24"/>
+                <w:szCs w:val="24"/>
+                <w:lang w:val="en-US"/>
+              </w:rPr>
+              <w:t>0</w:t>
+            </w:r>
+          </w:p>
+        </w:tc>
+        <w:tc>
+          <w:tcPr>
+            <w:tcW w:w="1335" w:type="dxa"/>
+          </w:tcPr>
+          <w:p>
+            <w:pPr>
+              <w:tabs>
+                <w:tab w:val="left" w:pos="1255"/>
+              </w:tabs>
+              <w:jc w:val="center"/>
+              <w:cnfStyle w:val="000000000000" w:firstRow="0" w:lastRow="0" w:firstColumn="0" w:lastColumn="0" w:oddVBand="0" w:evenVBand="0" w:oddHBand="0" w:evenHBand="0" w:firstRowFirstColumn="0" w:firstRowLastColumn="0" w:lastRowFirstColumn="0" w:lastRowLastColumn="0"/>
+              <w:rPr>
+                <w:b/>
+                <w:bCs/>
+                <w:sz w:val="24"/>
+                <w:szCs w:val="24"/>
+                <w:lang w:val="en-US"/>
+              </w:rPr>
+            </w:pPr>
+            <w:r>
+              <w:rPr>
+                <w:b/>
+                <w:bCs/>
+                <w:sz w:val="24"/>
+                <w:szCs w:val="24"/>
+                <w:lang w:val="en-US"/>
+              </w:rPr>
+              <w:t>0</w:t>
+            </w:r>
+          </w:p>
+        </w:tc>
+        <w:tc>
+          <w:tcPr>
+            <w:tcW w:w="1335" w:type="dxa"/>
+          </w:tcPr>
+          <w:p>
+            <w:pPr>
+              <w:tabs>
+                <w:tab w:val="left" w:pos="1255"/>
+              </w:tabs>
+              <w:jc w:val="center"/>
+              <w:cnfStyle w:val="000000000000" w:firstRow="0" w:lastRow="0" w:firstColumn="0" w:lastColumn="0" w:oddVBand="0" w:evenVBand="0" w:oddHBand="0" w:evenHBand="0" w:firstRowFirstColumn="0" w:firstRowLastColumn="0" w:lastRowFirstColumn="0" w:lastRowLastColumn="0"/>
+              <w:rPr>
+                <w:b/>
+                <w:bCs/>
+                <w:sz w:val="24"/>
+                <w:szCs w:val="24"/>
+                <w:lang w:val="en-US"/>
+              </w:rPr>
+            </w:pPr>
+            <w:r>
+              <w:rPr>
+                <w:b/>
+                <w:bCs/>
+                <w:sz w:val="24"/>
+                <w:szCs w:val="24"/>
+                <w:lang w:val="en-US"/>
+              </w:rPr>
+              <w:t>0</w:t>
+            </w:r>
+          </w:p>
+        </w:tc>
+        <w:tc>
+          <w:tcPr>
+            <w:tcW w:w="1335" w:type="dxa"/>
+          </w:tcPr>
+          <w:p>
+            <w:pPr>
+              <w:tabs>
+                <w:tab w:val="left" w:pos="1255"/>
+              </w:tabs>
+              <w:jc w:val="center"/>
+              <w:cnfStyle w:val="000000000000" w:firstRow="0" w:lastRow="0" w:firstColumn="0" w:lastColumn="0" w:oddVBand="0" w:evenVBand="0" w:oddHBand="0" w:evenHBand="0" w:firstRowFirstColumn="0" w:firstRowLastColumn="0" w:lastRowFirstColumn="0" w:lastRowLastColumn="0"/>
+              <w:rPr>
+                <w:b/>
+                <w:bCs/>
+                <w:sz w:val="24"/>
+                <w:szCs w:val="24"/>
+                <w:lang w:val="en-US"/>
+              </w:rPr>
+            </w:pPr>
+            <w:r>
+              <w:rPr>
+                <w:rFonts w:ascii="Arial" w:hAnsi="Arial" w:cs="Arial"/>
+                <w:sz w:val="16"/>
+                <w:szCs w:val="16"/>
+              </w:rPr>
+              <w:t>1.6*R</w:t>
+            </w:r>
+            <w:r>
+              <w:rPr>
+                <w:rFonts w:ascii="Arial" w:hAnsi="Arial" w:cs="Arial"/>
+                <w:sz w:val="10"/>
+                <w:szCs w:val="10"/>
+              </w:rPr>
+              <w:t>ext</w:t>
+            </w:r>
+          </w:p>
+        </w:tc>
+        <w:tc>
+          <w:tcPr>
+            <w:tcW w:w="1335" w:type="dxa"/>
+          </w:tcPr>
+          <w:p>
+            <w:pPr>
+              <w:tabs>
+                <w:tab w:val="left" w:pos="1255"/>
+              </w:tabs>
+              <w:jc w:val="center"/>
+              <w:cnfStyle w:val="000000000000" w:firstRow="0" w:lastRow="0" w:firstColumn="0" w:lastColumn="0" w:oddVBand="0" w:evenVBand="0" w:oddHBand="0" w:evenHBand="0" w:firstRowFirstColumn="0" w:firstRowLastColumn="0" w:lastRowFirstColumn="0" w:lastRowLastColumn="0"/>
+              <w:rPr>
+                <w:b/>
+                <w:bCs/>
+                <w:sz w:val="24"/>
+                <w:szCs w:val="24"/>
+                <w:lang w:val="en-US"/>
+              </w:rPr>
+            </w:pPr>
+            <w:r>
+              <w:rPr>
+                <w:rFonts w:ascii="Arial" w:hAnsi="Arial" w:cs="Arial"/>
+                <w:sz w:val="16"/>
+                <w:szCs w:val="16"/>
+              </w:rPr>
+              <w:t>0.625*I</w:t>
+            </w:r>
+            <w:r>
+              <w:rPr>
+                <w:rFonts w:ascii="Arial" w:hAnsi="Arial" w:cs="Arial"/>
+                <w:sz w:val="10"/>
+                <w:szCs w:val="10"/>
+              </w:rPr>
+              <w:t>out</w:t>
+            </w:r>
+          </w:p>
+        </w:tc>
+        <w:tc>
+          <w:tcPr>
+            <w:tcW w:w="1335" w:type="dxa"/>
+          </w:tcPr>
+          <w:p>
+            <w:pPr>
+              <w:tabs>
+                <w:tab w:val="left" w:pos="1255"/>
+              </w:tabs>
+              <w:jc w:val="center"/>
+              <w:cnfStyle w:val="000000000000" w:firstRow="0" w:lastRow="0" w:firstColumn="0" w:lastColumn="0" w:oddVBand="0" w:evenVBand="0" w:oddHBand="0" w:evenHBand="0" w:firstRowFirstColumn="0" w:firstRowLastColumn="0" w:lastRowFirstColumn="0" w:lastRowLastColumn="0"/>
+              <w:rPr>
+                <w:b/>
+                <w:bCs/>
+                <w:sz w:val="24"/>
+                <w:szCs w:val="24"/>
+                <w:lang w:val="en-US"/>
+              </w:rPr>
+            </w:pPr>
+            <w:r>
+              <w:rPr>
+                <w:rFonts w:ascii="Arial" w:hAnsi="Arial" w:cs="Arial"/>
+                <w:sz w:val="16"/>
+                <w:szCs w:val="16"/>
+              </w:rPr>
+              <w:t>80 ohms</w:t>
+            </w:r>
+          </w:p>
+        </w:tc>
+        <w:tc>
+          <w:tcPr>
+            <w:tcW w:w="1335" w:type="dxa"/>
+          </w:tcPr>
+          <w:p>
+            <w:pPr>
+              <w:tabs>
+                <w:tab w:val="left" w:pos="1255"/>
+              </w:tabs>
+              <w:jc w:val="center"/>
+              <w:cnfStyle w:val="000000000000" w:firstRow="0" w:lastRow="0" w:firstColumn="0" w:lastColumn="0" w:oddVBand="0" w:evenVBand="0" w:oddHBand="0" w:evenHBand="0" w:firstRowFirstColumn="0" w:firstRowLastColumn="0" w:lastRowFirstColumn="0" w:lastRowLastColumn="0"/>
+              <w:rPr>
+                <w:b/>
+                <w:bCs/>
+                <w:sz w:val="24"/>
+                <w:szCs w:val="24"/>
+                <w:lang w:val="en-US"/>
+              </w:rPr>
+            </w:pPr>
+            <w:r>
+              <w:rPr>
+                <w:rFonts w:ascii="Arial" w:hAnsi="Arial" w:cs="Arial"/>
+                <w:sz w:val="16"/>
+                <w:szCs w:val="16"/>
+              </w:rPr>
+              <w:t>5 mA</w:t>
+            </w:r>
+          </w:p>
+        </w:tc>
+      </w:tr>
+      <w:tr>
+        <w:tc>
+          <w:tcPr>
+            <w:cnfStyle w:val="001000000000" w:firstRow="0" w:lastRow="0" w:firstColumn="1" w:lastColumn="0" w:oddVBand="0" w:evenVBand="0" w:oddHBand="0" w:evenHBand="0" w:firstRowFirstColumn="0" w:firstRowLastColumn="0" w:lastRowFirstColumn="0" w:lastRowLastColumn="0"/>
+            <w:tcW w:w="1334" w:type="dxa"/>
+          </w:tcPr>
+          <w:p>
+            <w:pPr>
+              <w:tabs>
+                <w:tab w:val="left" w:pos="1255"/>
+              </w:tabs>
+              <w:jc w:val="center"/>
+              <w:rPr>
+                <w:b w:val="0"/>
+                <w:bCs w:val="0"/>
+                <w:sz w:val="24"/>
+                <w:szCs w:val="24"/>
+                <w:lang w:val="en-US"/>
+              </w:rPr>
+            </w:pPr>
+            <w:r>
+              <w:rPr>
+                <w:b w:val="0"/>
+                <w:bCs w:val="0"/>
+                <w:sz w:val="24"/>
+                <w:szCs w:val="24"/>
+                <w:lang w:val="en-US"/>
+              </w:rPr>
+              <w:t>0</w:t>
+            </w:r>
+          </w:p>
+        </w:tc>
+        <w:tc>
+          <w:tcPr>
+            <w:tcW w:w="1335" w:type="dxa"/>
+          </w:tcPr>
+          <w:p>
+            <w:pPr>
+              <w:tabs>
+                <w:tab w:val="left" w:pos="1255"/>
+              </w:tabs>
+              <w:jc w:val="center"/>
+              <w:cnfStyle w:val="000000000000" w:firstRow="0" w:lastRow="0" w:firstColumn="0" w:lastColumn="0" w:oddVBand="0" w:evenVBand="0" w:oddHBand="0" w:evenHBand="0" w:firstRowFirstColumn="0" w:firstRowLastColumn="0" w:lastRowFirstColumn="0" w:lastRowLastColumn="0"/>
+              <w:rPr>
+                <w:b/>
+                <w:bCs/>
+                <w:sz w:val="24"/>
+                <w:szCs w:val="24"/>
+                <w:lang w:val="en-US"/>
+              </w:rPr>
+            </w:pPr>
+            <w:r>
+              <w:rPr>
+                <w:b/>
+                <w:bCs/>
+                <w:sz w:val="24"/>
+                <w:szCs w:val="24"/>
+                <w:lang w:val="en-US"/>
+              </w:rPr>
+              <w:t>0</w:t>
+            </w:r>
+          </w:p>
+        </w:tc>
+        <w:tc>
+          <w:tcPr>
+            <w:tcW w:w="1335" w:type="dxa"/>
+          </w:tcPr>
+          <w:p>
+            <w:pPr>
+              <w:tabs>
+                <w:tab w:val="left" w:pos="1255"/>
+              </w:tabs>
+              <w:jc w:val="center"/>
+              <w:cnfStyle w:val="000000000000" w:firstRow="0" w:lastRow="0" w:firstColumn="0" w:lastColumn="0" w:oddVBand="0" w:evenVBand="0" w:oddHBand="0" w:evenHBand="0" w:firstRowFirstColumn="0" w:firstRowLastColumn="0" w:lastRowFirstColumn="0" w:lastRowLastColumn="0"/>
+              <w:rPr>
+                <w:b/>
+                <w:bCs/>
+                <w:sz w:val="24"/>
+                <w:szCs w:val="24"/>
+                <w:lang w:val="en-US"/>
+              </w:rPr>
+            </w:pPr>
+            <w:r>
+              <w:rPr>
+                <w:b/>
+                <w:bCs/>
+                <w:sz w:val="24"/>
+                <w:szCs w:val="24"/>
+                <w:lang w:val="en-US"/>
+              </w:rPr>
+              <w:t>1</w:t>
+            </w:r>
+          </w:p>
+        </w:tc>
+        <w:tc>
+          <w:tcPr>
+            <w:tcW w:w="1335" w:type="dxa"/>
+          </w:tcPr>
+          <w:p>
+            <w:pPr>
+              <w:tabs>
+                <w:tab w:val="left" w:pos="1255"/>
+              </w:tabs>
+              <w:jc w:val="center"/>
+              <w:cnfStyle w:val="000000000000" w:firstRow="0" w:lastRow="0" w:firstColumn="0" w:lastColumn="0" w:oddVBand="0" w:evenVBand="0" w:oddHBand="0" w:evenHBand="0" w:firstRowFirstColumn="0" w:firstRowLastColumn="0" w:lastRowFirstColumn="0" w:lastRowLastColumn="0"/>
+              <w:rPr>
+                <w:b/>
+                <w:bCs/>
+                <w:sz w:val="24"/>
+                <w:szCs w:val="24"/>
+                <w:lang w:val="en-US"/>
+              </w:rPr>
+            </w:pPr>
+            <w:r>
+              <w:rPr>
+                <w:rFonts w:ascii="Arial" w:hAnsi="Arial" w:cs="Arial"/>
+                <w:sz w:val="16"/>
+                <w:szCs w:val="16"/>
+              </w:rPr>
+              <w:t>1.33*R</w:t>
+            </w:r>
+            <w:r>
+              <w:rPr>
+                <w:rFonts w:ascii="Arial" w:hAnsi="Arial" w:cs="Arial"/>
+                <w:sz w:val="10"/>
+                <w:szCs w:val="10"/>
+              </w:rPr>
+              <w:t>ext</w:t>
+            </w:r>
+          </w:p>
+        </w:tc>
+        <w:tc>
+          <w:tcPr>
+            <w:tcW w:w="1335" w:type="dxa"/>
+          </w:tcPr>
+          <w:p>
+            <w:pPr>
+              <w:tabs>
+                <w:tab w:val="left" w:pos="1255"/>
+              </w:tabs>
+              <w:jc w:val="center"/>
+              <w:cnfStyle w:val="000000000000" w:firstRow="0" w:lastRow="0" w:firstColumn="0" w:lastColumn="0" w:oddVBand="0" w:evenVBand="0" w:oddHBand="0" w:evenHBand="0" w:firstRowFirstColumn="0" w:firstRowLastColumn="0" w:lastRowFirstColumn="0" w:lastRowLastColumn="0"/>
+              <w:rPr>
+                <w:b/>
+                <w:bCs/>
+                <w:sz w:val="24"/>
+                <w:szCs w:val="24"/>
+                <w:lang w:val="en-US"/>
+              </w:rPr>
+            </w:pPr>
+            <w:r>
+              <w:rPr>
+                <w:rFonts w:ascii="Arial" w:hAnsi="Arial" w:cs="Arial"/>
+                <w:sz w:val="16"/>
+                <w:szCs w:val="16"/>
+              </w:rPr>
+              <w:t>0.75*I</w:t>
+            </w:r>
+            <w:r>
+              <w:rPr>
+                <w:rFonts w:ascii="Arial" w:hAnsi="Arial" w:cs="Arial"/>
+                <w:sz w:val="10"/>
+                <w:szCs w:val="10"/>
+              </w:rPr>
+              <w:t>out</w:t>
+            </w:r>
+          </w:p>
+        </w:tc>
+        <w:tc>
+          <w:tcPr>
+            <w:tcW w:w="1335" w:type="dxa"/>
+          </w:tcPr>
+          <w:p>
+            <w:pPr>
+              <w:tabs>
+                <w:tab w:val="left" w:pos="1255"/>
+              </w:tabs>
+              <w:jc w:val="center"/>
+              <w:cnfStyle w:val="000000000000" w:firstRow="0" w:lastRow="0" w:firstColumn="0" w:lastColumn="0" w:oddVBand="0" w:evenVBand="0" w:oddHBand="0" w:evenHBand="0" w:firstRowFirstColumn="0" w:firstRowLastColumn="0" w:lastRowFirstColumn="0" w:lastRowLastColumn="0"/>
+              <w:rPr>
+                <w:b/>
+                <w:bCs/>
+                <w:sz w:val="24"/>
+                <w:szCs w:val="24"/>
+                <w:lang w:val="en-US"/>
+              </w:rPr>
+            </w:pPr>
+            <w:r>
+              <w:rPr>
+                <w:rFonts w:ascii="Arial" w:hAnsi="Arial" w:cs="Arial"/>
+                <w:sz w:val="16"/>
+                <w:szCs w:val="16"/>
+              </w:rPr>
+              <w:t>67 ohms</w:t>
+            </w:r>
+          </w:p>
+        </w:tc>
+        <w:tc>
+          <w:tcPr>
+            <w:tcW w:w="1335" w:type="dxa"/>
+          </w:tcPr>
+          <w:p>
+            <w:pPr>
+              <w:tabs>
+                <w:tab w:val="left" w:pos="1255"/>
+              </w:tabs>
+              <w:jc w:val="center"/>
+              <w:cnfStyle w:val="000000000000" w:firstRow="0" w:lastRow="0" w:firstColumn="0" w:lastColumn="0" w:oddVBand="0" w:evenVBand="0" w:oddHBand="0" w:evenHBand="0" w:firstRowFirstColumn="0" w:firstRowLastColumn="0" w:lastRowFirstColumn="0" w:lastRowLastColumn="0"/>
+              <w:rPr>
+                <w:b/>
+                <w:bCs/>
+                <w:sz w:val="24"/>
+                <w:szCs w:val="24"/>
+                <w:lang w:val="en-US"/>
+              </w:rPr>
+            </w:pPr>
+            <w:r>
+              <w:rPr>
+                <w:rFonts w:ascii="Arial" w:hAnsi="Arial" w:cs="Arial"/>
+                <w:sz w:val="16"/>
+                <w:szCs w:val="16"/>
+              </w:rPr>
+              <w:t>6 mA</w:t>
+            </w:r>
+          </w:p>
+        </w:tc>
+      </w:tr>
+      <w:tr>
+        <w:tc>
+          <w:tcPr>
+            <w:cnfStyle w:val="001000000000" w:firstRow="0" w:lastRow="0" w:firstColumn="1" w:lastColumn="0" w:oddVBand="0" w:evenVBand="0" w:oddHBand="0" w:evenHBand="0" w:firstRowFirstColumn="0" w:firstRowLastColumn="0" w:lastRowFirstColumn="0" w:lastRowLastColumn="0"/>
+            <w:tcW w:w="1334" w:type="dxa"/>
+          </w:tcPr>
+          <w:p>
+            <w:pPr>
+              <w:tabs>
+                <w:tab w:val="left" w:pos="1255"/>
+              </w:tabs>
+              <w:jc w:val="center"/>
+              <w:rPr>
+                <w:b w:val="0"/>
+                <w:bCs w:val="0"/>
+                <w:sz w:val="24"/>
+                <w:szCs w:val="24"/>
+                <w:lang w:val="en-US"/>
+              </w:rPr>
+            </w:pPr>
+            <w:r>
+              <w:rPr>
+                <w:b w:val="0"/>
+                <w:bCs w:val="0"/>
+                <w:sz w:val="24"/>
+                <w:szCs w:val="24"/>
+                <w:lang w:val="en-US"/>
+              </w:rPr>
+              <w:t>0</w:t>
+            </w:r>
+          </w:p>
+        </w:tc>
+        <w:tc>
+          <w:tcPr>
+            <w:tcW w:w="1335" w:type="dxa"/>
+          </w:tcPr>
+          <w:p>
+            <w:pPr>
+              <w:tabs>
+                <w:tab w:val="left" w:pos="1255"/>
+              </w:tabs>
+              <w:jc w:val="center"/>
+              <w:cnfStyle w:val="000000000000" w:firstRow="0" w:lastRow="0" w:firstColumn="0" w:lastColumn="0" w:oddVBand="0" w:evenVBand="0" w:oddHBand="0" w:evenHBand="0" w:firstRowFirstColumn="0" w:firstRowLastColumn="0" w:lastRowFirstColumn="0" w:lastRowLastColumn="0"/>
+              <w:rPr>
+                <w:b/>
+                <w:bCs/>
+                <w:sz w:val="24"/>
+                <w:szCs w:val="24"/>
+                <w:lang w:val="en-US"/>
+              </w:rPr>
+            </w:pPr>
+            <w:r>
+              <w:rPr>
+                <w:b/>
+                <w:bCs/>
+                <w:sz w:val="24"/>
+                <w:szCs w:val="24"/>
+                <w:lang w:val="en-US"/>
+              </w:rPr>
+              <w:t>1</w:t>
+            </w:r>
+          </w:p>
+        </w:tc>
+        <w:tc>
+          <w:tcPr>
+            <w:tcW w:w="1335" w:type="dxa"/>
+          </w:tcPr>
+          <w:p>
+            <w:pPr>
+              <w:tabs>
+                <w:tab w:val="left" w:pos="1255"/>
+              </w:tabs>
+              <w:jc w:val="center"/>
+              <w:cnfStyle w:val="000000000000" w:firstRow="0" w:lastRow="0" w:firstColumn="0" w:lastColumn="0" w:oddVBand="0" w:evenVBand="0" w:oddHBand="0" w:evenHBand="0" w:firstRowFirstColumn="0" w:firstRowLastColumn="0" w:lastRowFirstColumn="0" w:lastRowLastColumn="0"/>
+              <w:rPr>
+                <w:b/>
+                <w:bCs/>
+                <w:sz w:val="24"/>
+                <w:szCs w:val="24"/>
+                <w:lang w:val="en-US"/>
+              </w:rPr>
+            </w:pPr>
+            <w:r>
+              <w:rPr>
+                <w:b/>
+                <w:bCs/>
+                <w:sz w:val="24"/>
+                <w:szCs w:val="24"/>
+                <w:lang w:val="en-US"/>
+              </w:rPr>
+              <w:t>0</w:t>
+            </w:r>
+          </w:p>
+        </w:tc>
+        <w:tc>
+          <w:tcPr>
+            <w:tcW w:w="1335" w:type="dxa"/>
+          </w:tcPr>
+          <w:p>
+            <w:pPr>
+              <w:tabs>
+                <w:tab w:val="left" w:pos="1255"/>
+              </w:tabs>
+              <w:jc w:val="center"/>
+              <w:cnfStyle w:val="000000000000" w:firstRow="0" w:lastRow="0" w:firstColumn="0" w:lastColumn="0" w:oddVBand="0" w:evenVBand="0" w:oddHBand="0" w:evenHBand="0" w:firstRowFirstColumn="0" w:firstRowLastColumn="0" w:lastRowFirstColumn="0" w:lastRowLastColumn="0"/>
+              <w:rPr>
+                <w:b/>
+                <w:bCs/>
+                <w:sz w:val="24"/>
+                <w:szCs w:val="24"/>
+                <w:lang w:val="en-US"/>
+              </w:rPr>
+            </w:pPr>
+            <w:r>
+              <w:rPr>
+                <w:rFonts w:ascii="Arial" w:hAnsi="Arial" w:cs="Arial"/>
+                <w:sz w:val="16"/>
+                <w:szCs w:val="16"/>
+              </w:rPr>
+              <w:t>1.14*R</w:t>
+            </w:r>
+            <w:r>
+              <w:rPr>
+                <w:rFonts w:ascii="Arial" w:hAnsi="Arial" w:cs="Arial"/>
+                <w:sz w:val="10"/>
+                <w:szCs w:val="10"/>
+              </w:rPr>
+              <w:t>ext</w:t>
+            </w:r>
+          </w:p>
+        </w:tc>
+        <w:tc>
+          <w:tcPr>
+            <w:tcW w:w="1335" w:type="dxa"/>
+          </w:tcPr>
+          <w:p>
+            <w:pPr>
+              <w:tabs>
+                <w:tab w:val="left" w:pos="1255"/>
+              </w:tabs>
+              <w:jc w:val="center"/>
+              <w:cnfStyle w:val="000000000000" w:firstRow="0" w:lastRow="0" w:firstColumn="0" w:lastColumn="0" w:oddVBand="0" w:evenVBand="0" w:oddHBand="0" w:evenHBand="0" w:firstRowFirstColumn="0" w:firstRowLastColumn="0" w:lastRowFirstColumn="0" w:lastRowLastColumn="0"/>
+              <w:rPr>
+                <w:b/>
+                <w:bCs/>
+                <w:sz w:val="24"/>
+                <w:szCs w:val="24"/>
+                <w:lang w:val="en-US"/>
+              </w:rPr>
+            </w:pPr>
+            <w:r>
+              <w:rPr>
+                <w:rFonts w:ascii="Arial" w:hAnsi="Arial" w:cs="Arial"/>
+                <w:sz w:val="16"/>
+                <w:szCs w:val="16"/>
+              </w:rPr>
+              <w:t>0.875*I</w:t>
+            </w:r>
+            <w:r>
+              <w:rPr>
+                <w:rFonts w:ascii="Arial" w:hAnsi="Arial" w:cs="Arial"/>
+                <w:sz w:val="10"/>
+                <w:szCs w:val="10"/>
+              </w:rPr>
+              <w:t>out</w:t>
+            </w:r>
+          </w:p>
+        </w:tc>
+        <w:tc>
+          <w:tcPr>
+            <w:tcW w:w="1335" w:type="dxa"/>
+          </w:tcPr>
+          <w:p>
+            <w:pPr>
+              <w:tabs>
+                <w:tab w:val="left" w:pos="1255"/>
+              </w:tabs>
+              <w:jc w:val="center"/>
+              <w:cnfStyle w:val="000000000000" w:firstRow="0" w:lastRow="0" w:firstColumn="0" w:lastColumn="0" w:oddVBand="0" w:evenVBand="0" w:oddHBand="0" w:evenHBand="0" w:firstRowFirstColumn="0" w:firstRowLastColumn="0" w:lastRowFirstColumn="0" w:lastRowLastColumn="0"/>
+              <w:rPr>
+                <w:b/>
+                <w:bCs/>
+                <w:sz w:val="24"/>
+                <w:szCs w:val="24"/>
+                <w:lang w:val="en-US"/>
+              </w:rPr>
+            </w:pPr>
+            <w:r>
+              <w:rPr>
+                <w:rFonts w:ascii="Arial" w:hAnsi="Arial" w:cs="Arial"/>
+                <w:sz w:val="16"/>
+                <w:szCs w:val="16"/>
+              </w:rPr>
+              <w:t>57 ohms</w:t>
+            </w:r>
+          </w:p>
+        </w:tc>
+        <w:tc>
+          <w:tcPr>
+            <w:tcW w:w="1335" w:type="dxa"/>
+          </w:tcPr>
+          <w:p>
+            <w:pPr>
+              <w:tabs>
+                <w:tab w:val="left" w:pos="1255"/>
+              </w:tabs>
+              <w:jc w:val="center"/>
+              <w:cnfStyle w:val="000000000000" w:firstRow="0" w:lastRow="0" w:firstColumn="0" w:lastColumn="0" w:oddVBand="0" w:evenVBand="0" w:oddHBand="0" w:evenHBand="0" w:firstRowFirstColumn="0" w:firstRowLastColumn="0" w:lastRowFirstColumn="0" w:lastRowLastColumn="0"/>
+              <w:rPr>
+                <w:b/>
+                <w:bCs/>
+                <w:sz w:val="24"/>
+                <w:szCs w:val="24"/>
+                <w:lang w:val="en-US"/>
+              </w:rPr>
+            </w:pPr>
+            <w:r>
+              <w:rPr>
+                <w:rFonts w:ascii="Arial" w:hAnsi="Arial" w:cs="Arial"/>
+                <w:sz w:val="16"/>
+                <w:szCs w:val="16"/>
+              </w:rPr>
+              <w:t>7 mA</w:t>
+            </w:r>
+          </w:p>
+        </w:tc>
+      </w:tr>
+      <w:tr>
+        <w:tc>
+          <w:tcPr>
+            <w:cnfStyle w:val="001000000000" w:firstRow="0" w:lastRow="0" w:firstColumn="1" w:lastColumn="0" w:oddVBand="0" w:evenVBand="0" w:oddHBand="0" w:evenHBand="0" w:firstRowFirstColumn="0" w:firstRowLastColumn="0" w:lastRowFirstColumn="0" w:lastRowLastColumn="0"/>
+            <w:tcW w:w="1334" w:type="dxa"/>
+          </w:tcPr>
+          <w:p>
+            <w:pPr>
+              <w:tabs>
+                <w:tab w:val="left" w:pos="1255"/>
+              </w:tabs>
+              <w:jc w:val="center"/>
+              <w:rPr>
+                <w:b w:val="0"/>
+                <w:bCs w:val="0"/>
+                <w:sz w:val="24"/>
+                <w:szCs w:val="24"/>
+                <w:lang w:val="en-US"/>
+              </w:rPr>
+            </w:pPr>
+            <w:r>
+              <w:rPr>
+                <w:b w:val="0"/>
+                <w:bCs w:val="0"/>
+                <w:sz w:val="24"/>
+                <w:szCs w:val="24"/>
+                <w:lang w:val="en-US"/>
+              </w:rPr>
+              <w:t>0</w:t>
+            </w:r>
+          </w:p>
+        </w:tc>
+        <w:tc>
+          <w:tcPr>
+            <w:tcW w:w="1335" w:type="dxa"/>
+          </w:tcPr>
+          <w:p>
+            <w:pPr>
+              <w:tabs>
+                <w:tab w:val="left" w:pos="1255"/>
+              </w:tabs>
+              <w:jc w:val="center"/>
+              <w:cnfStyle w:val="000000000000" w:firstRow="0" w:lastRow="0" w:firstColumn="0" w:lastColumn="0" w:oddVBand="0" w:evenVBand="0" w:oddHBand="0" w:evenHBand="0" w:firstRowFirstColumn="0" w:firstRowLastColumn="0" w:lastRowFirstColumn="0" w:lastRowLastColumn="0"/>
+              <w:rPr>
+                <w:b/>
+                <w:bCs/>
+                <w:sz w:val="24"/>
+                <w:szCs w:val="24"/>
+                <w:lang w:val="en-US"/>
+              </w:rPr>
+            </w:pPr>
+            <w:r>
+              <w:rPr>
+                <w:b/>
+                <w:bCs/>
+                <w:sz w:val="24"/>
+                <w:szCs w:val="24"/>
+                <w:lang w:val="en-US"/>
+              </w:rPr>
+              <w:t>1</w:t>
+            </w:r>
+          </w:p>
+        </w:tc>
+        <w:tc>
+          <w:tcPr>
+            <w:tcW w:w="1335" w:type="dxa"/>
+          </w:tcPr>
+          <w:p>
+            <w:pPr>
+              <w:tabs>
+                <w:tab w:val="left" w:pos="1255"/>
+              </w:tabs>
+              <w:jc w:val="center"/>
+              <w:cnfStyle w:val="000000000000" w:firstRow="0" w:lastRow="0" w:firstColumn="0" w:lastColumn="0" w:oddVBand="0" w:evenVBand="0" w:oddHBand="0" w:evenHBand="0" w:firstRowFirstColumn="0" w:firstRowLastColumn="0" w:lastRowFirstColumn="0" w:lastRowLastColumn="0"/>
+              <w:rPr>
+                <w:b/>
+                <w:bCs/>
+                <w:sz w:val="24"/>
+                <w:szCs w:val="24"/>
+                <w:lang w:val="en-US"/>
+              </w:rPr>
+            </w:pPr>
+            <w:r>
+              <w:rPr>
+                <w:b/>
+                <w:bCs/>
+                <w:sz w:val="24"/>
+                <w:szCs w:val="24"/>
+                <w:lang w:val="en-US"/>
+              </w:rPr>
+              <w:t>1</w:t>
+            </w:r>
+          </w:p>
+        </w:tc>
+        <w:tc>
+          <w:tcPr>
+            <w:tcW w:w="1335" w:type="dxa"/>
+          </w:tcPr>
+          <w:p>
+            <w:pPr>
+              <w:tabs>
+                <w:tab w:val="left" w:pos="1255"/>
+              </w:tabs>
+              <w:jc w:val="center"/>
+              <w:cnfStyle w:val="000000000000" w:firstRow="0" w:lastRow="0" w:firstColumn="0" w:lastColumn="0" w:oddVBand="0" w:evenVBand="0" w:oddHBand="0" w:evenHBand="0" w:firstRowFirstColumn="0" w:firstRowLastColumn="0" w:lastRowFirstColumn="0" w:lastRowLastColumn="0"/>
+              <w:rPr>
+                <w:b/>
+                <w:bCs/>
+                <w:sz w:val="24"/>
+                <w:szCs w:val="24"/>
+                <w:lang w:val="en-US"/>
+              </w:rPr>
+            </w:pPr>
+            <w:r>
+              <w:rPr>
+                <w:rFonts w:ascii="Arial" w:hAnsi="Arial" w:cs="Arial"/>
+                <w:sz w:val="16"/>
+                <w:szCs w:val="16"/>
+              </w:rPr>
+              <w:t>R</w:t>
+            </w:r>
+            <w:r>
+              <w:rPr>
+                <w:rFonts w:ascii="Arial" w:hAnsi="Arial" w:cs="Arial"/>
+                <w:sz w:val="10"/>
+                <w:szCs w:val="10"/>
+              </w:rPr>
+              <w:t>ext</w:t>
+            </w:r>
+          </w:p>
+        </w:tc>
+        <w:tc>
+          <w:tcPr>
+            <w:tcW w:w="1335" w:type="dxa"/>
+          </w:tcPr>
+          <w:p>
+            <w:pPr>
+              <w:tabs>
+                <w:tab w:val="left" w:pos="1255"/>
+              </w:tabs>
+              <w:jc w:val="center"/>
+              <w:cnfStyle w:val="000000000000" w:firstRow="0" w:lastRow="0" w:firstColumn="0" w:lastColumn="0" w:oddVBand="0" w:evenVBand="0" w:oddHBand="0" w:evenHBand="0" w:firstRowFirstColumn="0" w:firstRowLastColumn="0" w:lastRowFirstColumn="0" w:lastRowLastColumn="0"/>
+              <w:rPr>
+                <w:b/>
+                <w:bCs/>
+                <w:sz w:val="24"/>
+                <w:szCs w:val="24"/>
+                <w:lang w:val="en-US"/>
+              </w:rPr>
+            </w:pPr>
+            <w:r>
+              <w:rPr>
+                <w:rFonts w:ascii="Arial" w:hAnsi="Arial" w:cs="Arial"/>
+                <w:sz w:val="16"/>
+                <w:szCs w:val="16"/>
+              </w:rPr>
+              <w:t>I</w:t>
+            </w:r>
+            <w:r>
+              <w:rPr>
+                <w:rFonts w:ascii="Arial" w:hAnsi="Arial" w:cs="Arial"/>
+                <w:sz w:val="10"/>
+                <w:szCs w:val="10"/>
+              </w:rPr>
+              <w:t>out</w:t>
+            </w:r>
+          </w:p>
+        </w:tc>
+        <w:tc>
+          <w:tcPr>
+            <w:tcW w:w="1335" w:type="dxa"/>
+          </w:tcPr>
+          <w:p>
+            <w:pPr>
+              <w:tabs>
+                <w:tab w:val="left" w:pos="1255"/>
+              </w:tabs>
+              <w:jc w:val="center"/>
+              <w:cnfStyle w:val="000000000000" w:firstRow="0" w:lastRow="0" w:firstColumn="0" w:lastColumn="0" w:oddVBand="0" w:evenVBand="0" w:oddHBand="0" w:evenHBand="0" w:firstRowFirstColumn="0" w:firstRowLastColumn="0" w:lastRowFirstColumn="0" w:lastRowLastColumn="0"/>
+              <w:rPr>
+                <w:b/>
+                <w:bCs/>
+                <w:sz w:val="24"/>
+                <w:szCs w:val="24"/>
+                <w:lang w:val="en-US"/>
+              </w:rPr>
+            </w:pPr>
+            <w:r>
+              <w:rPr>
+                <w:rFonts w:ascii="Arial" w:hAnsi="Arial" w:cs="Arial"/>
+                <w:sz w:val="16"/>
+                <w:szCs w:val="16"/>
+              </w:rPr>
+              <w:t>50 ohms</w:t>
+            </w:r>
+          </w:p>
+        </w:tc>
+        <w:tc>
+          <w:tcPr>
+            <w:tcW w:w="1335" w:type="dxa"/>
+          </w:tcPr>
+          <w:p>
+            <w:pPr>
+              <w:tabs>
+                <w:tab w:val="left" w:pos="1255"/>
+              </w:tabs>
+              <w:jc w:val="center"/>
+              <w:cnfStyle w:val="000000000000" w:firstRow="0" w:lastRow="0" w:firstColumn="0" w:lastColumn="0" w:oddVBand="0" w:evenVBand="0" w:oddHBand="0" w:evenHBand="0" w:firstRowFirstColumn="0" w:firstRowLastColumn="0" w:lastRowFirstColumn="0" w:lastRowLastColumn="0"/>
+              <w:rPr>
+                <w:b/>
+                <w:bCs/>
+                <w:sz w:val="24"/>
+                <w:szCs w:val="24"/>
+                <w:lang w:val="en-US"/>
+              </w:rPr>
+            </w:pPr>
+            <w:r>
+              <w:rPr>
+                <w:rFonts w:ascii="Arial" w:hAnsi="Arial" w:cs="Arial"/>
+                <w:sz w:val="16"/>
+                <w:szCs w:val="16"/>
+              </w:rPr>
+              <w:t>8 mA</w:t>
+            </w:r>
+          </w:p>
+        </w:tc>
+      </w:tr>
+      <w:tr>
+        <w:tc>
+          <w:tcPr>
+            <w:cnfStyle w:val="001000000000" w:firstRow="0" w:lastRow="0" w:firstColumn="1" w:lastColumn="0" w:oddVBand="0" w:evenVBand="0" w:oddHBand="0" w:evenHBand="0" w:firstRowFirstColumn="0" w:firstRowLastColumn="0" w:lastRowFirstColumn="0" w:lastRowLastColumn="0"/>
+            <w:tcW w:w="1334" w:type="dxa"/>
+          </w:tcPr>
+          <w:p>
+            <w:pPr>
+              <w:tabs>
+                <w:tab w:val="left" w:pos="1255"/>
+              </w:tabs>
+              <w:jc w:val="center"/>
+              <w:rPr>
+                <w:b w:val="0"/>
+                <w:bCs w:val="0"/>
+                <w:sz w:val="24"/>
+                <w:szCs w:val="24"/>
+                <w:lang w:val="en-US"/>
+              </w:rPr>
+            </w:pPr>
+            <w:r>
+              <w:rPr>
+                <w:b w:val="0"/>
+                <w:bCs w:val="0"/>
+                <w:sz w:val="24"/>
+                <w:szCs w:val="24"/>
+                <w:lang w:val="en-US"/>
+              </w:rPr>
+              <w:t>1</w:t>
+            </w:r>
+          </w:p>
+        </w:tc>
+        <w:tc>
+          <w:tcPr>
+            <w:tcW w:w="1335" w:type="dxa"/>
+          </w:tcPr>
+          <w:p>
+            <w:pPr>
+              <w:tabs>
+                <w:tab w:val="left" w:pos="1255"/>
+              </w:tabs>
+              <w:jc w:val="center"/>
+              <w:cnfStyle w:val="000000000000" w:firstRow="0" w:lastRow="0" w:firstColumn="0" w:lastColumn="0" w:oddVBand="0" w:evenVBand="0" w:oddHBand="0" w:evenHBand="0" w:firstRowFirstColumn="0" w:firstRowLastColumn="0" w:lastRowFirstColumn="0" w:lastRowLastColumn="0"/>
+              <w:rPr>
+                <w:b/>
+                <w:bCs/>
+                <w:sz w:val="24"/>
+                <w:szCs w:val="24"/>
+                <w:lang w:val="en-US"/>
+              </w:rPr>
+            </w:pPr>
+            <w:r>
+              <w:rPr>
+                <w:b/>
+                <w:bCs/>
+                <w:sz w:val="24"/>
+                <w:szCs w:val="24"/>
+                <w:lang w:val="en-US"/>
+              </w:rPr>
+              <w:t>0</w:t>
+            </w:r>
+          </w:p>
+        </w:tc>
+        <w:tc>
+          <w:tcPr>
+            <w:tcW w:w="1335" w:type="dxa"/>
+          </w:tcPr>
+          <w:p>
+            <w:pPr>
+              <w:tabs>
+                <w:tab w:val="left" w:pos="1255"/>
+              </w:tabs>
+              <w:jc w:val="center"/>
+              <w:cnfStyle w:val="000000000000" w:firstRow="0" w:lastRow="0" w:firstColumn="0" w:lastColumn="0" w:oddVBand="0" w:evenVBand="0" w:oddHBand="0" w:evenHBand="0" w:firstRowFirstColumn="0" w:firstRowLastColumn="0" w:lastRowFirstColumn="0" w:lastRowLastColumn="0"/>
+              <w:rPr>
+                <w:b/>
+                <w:bCs/>
+                <w:sz w:val="24"/>
+                <w:szCs w:val="24"/>
+                <w:lang w:val="en-US"/>
+              </w:rPr>
+            </w:pPr>
+            <w:r>
+              <w:rPr>
+                <w:b/>
+                <w:bCs/>
+                <w:sz w:val="24"/>
+                <w:szCs w:val="24"/>
+                <w:lang w:val="en-US"/>
+              </w:rPr>
+              <w:t>0</w:t>
+            </w:r>
+          </w:p>
+        </w:tc>
+        <w:tc>
+          <w:tcPr>
+            <w:tcW w:w="1335" w:type="dxa"/>
+          </w:tcPr>
+          <w:p>
+            <w:pPr>
+              <w:tabs>
+                <w:tab w:val="left" w:pos="1255"/>
+              </w:tabs>
+              <w:jc w:val="center"/>
+              <w:cnfStyle w:val="000000000000" w:firstRow="0" w:lastRow="0" w:firstColumn="0" w:lastColumn="0" w:oddVBand="0" w:evenVBand="0" w:oddHBand="0" w:evenHBand="0" w:firstRowFirstColumn="0" w:firstRowLastColumn="0" w:lastRowFirstColumn="0" w:lastRowLastColumn="0"/>
+              <w:rPr>
+                <w:b/>
+                <w:bCs/>
+                <w:sz w:val="24"/>
+                <w:szCs w:val="24"/>
+                <w:lang w:val="en-US"/>
+              </w:rPr>
+            </w:pPr>
+            <w:r>
+              <w:rPr>
+                <w:rFonts w:ascii="Arial" w:hAnsi="Arial" w:cs="Arial"/>
+                <w:sz w:val="16"/>
+                <w:szCs w:val="16"/>
+              </w:rPr>
+              <w:t>0.88*R</w:t>
+            </w:r>
+            <w:r>
+              <w:rPr>
+                <w:rFonts w:ascii="Arial" w:hAnsi="Arial" w:cs="Arial"/>
+                <w:sz w:val="10"/>
+                <w:szCs w:val="10"/>
+              </w:rPr>
+              <w:t>ext</w:t>
+            </w:r>
+          </w:p>
+        </w:tc>
+        <w:tc>
+          <w:tcPr>
+            <w:tcW w:w="1335" w:type="dxa"/>
+          </w:tcPr>
+          <w:p>
+            <w:pPr>
+              <w:tabs>
+                <w:tab w:val="left" w:pos="1255"/>
+              </w:tabs>
+              <w:jc w:val="center"/>
+              <w:cnfStyle w:val="000000000000" w:firstRow="0" w:lastRow="0" w:firstColumn="0" w:lastColumn="0" w:oddVBand="0" w:evenVBand="0" w:oddHBand="0" w:evenHBand="0" w:firstRowFirstColumn="0" w:firstRowLastColumn="0" w:lastRowFirstColumn="0" w:lastRowLastColumn="0"/>
+              <w:rPr>
+                <w:b/>
+                <w:bCs/>
+                <w:sz w:val="24"/>
+                <w:szCs w:val="24"/>
+                <w:lang w:val="en-US"/>
+              </w:rPr>
+            </w:pPr>
+            <w:r>
+              <w:rPr>
+                <w:rFonts w:ascii="Arial" w:hAnsi="Arial" w:cs="Arial"/>
+                <w:sz w:val="16"/>
+                <w:szCs w:val="16"/>
+              </w:rPr>
+              <w:t>1.125*I</w:t>
+            </w:r>
+            <w:r>
+              <w:rPr>
+                <w:rFonts w:ascii="Arial" w:hAnsi="Arial" w:cs="Arial"/>
+                <w:sz w:val="10"/>
+                <w:szCs w:val="10"/>
+              </w:rPr>
+              <w:t>out</w:t>
+            </w:r>
+          </w:p>
+        </w:tc>
+        <w:tc>
+          <w:tcPr>
+            <w:tcW w:w="1335" w:type="dxa"/>
+          </w:tcPr>
+          <w:p>
+            <w:pPr>
+              <w:tabs>
+                <w:tab w:val="left" w:pos="1255"/>
+              </w:tabs>
+              <w:jc w:val="center"/>
+              <w:cnfStyle w:val="000000000000" w:firstRow="0" w:lastRow="0" w:firstColumn="0" w:lastColumn="0" w:oddVBand="0" w:evenVBand="0" w:oddHBand="0" w:evenHBand="0" w:firstRowFirstColumn="0" w:firstRowLastColumn="0" w:lastRowFirstColumn="0" w:lastRowLastColumn="0"/>
+              <w:rPr>
+                <w:b/>
+                <w:bCs/>
+                <w:sz w:val="24"/>
+                <w:szCs w:val="24"/>
+                <w:lang w:val="en-US"/>
+              </w:rPr>
+            </w:pPr>
+            <w:r>
+              <w:rPr>
+                <w:rFonts w:ascii="Arial" w:hAnsi="Arial" w:cs="Arial"/>
+                <w:sz w:val="16"/>
+                <w:szCs w:val="16"/>
+              </w:rPr>
+              <w:t>44 ohms</w:t>
+            </w:r>
+          </w:p>
+        </w:tc>
+        <w:tc>
+          <w:tcPr>
+            <w:tcW w:w="1335" w:type="dxa"/>
+          </w:tcPr>
+          <w:p>
+            <w:pPr>
+              <w:tabs>
+                <w:tab w:val="left" w:pos="1255"/>
+              </w:tabs>
+              <w:jc w:val="center"/>
+              <w:cnfStyle w:val="000000000000" w:firstRow="0" w:lastRow="0" w:firstColumn="0" w:lastColumn="0" w:oddVBand="0" w:evenVBand="0" w:oddHBand="0" w:evenHBand="0" w:firstRowFirstColumn="0" w:firstRowLastColumn="0" w:lastRowFirstColumn="0" w:lastRowLastColumn="0"/>
+              <w:rPr>
+                <w:b/>
+                <w:bCs/>
+                <w:sz w:val="24"/>
+                <w:szCs w:val="24"/>
+                <w:lang w:val="en-US"/>
+              </w:rPr>
+            </w:pPr>
+            <w:r>
+              <w:rPr>
+                <w:rFonts w:ascii="Arial" w:hAnsi="Arial" w:cs="Arial"/>
+                <w:sz w:val="16"/>
+                <w:szCs w:val="16"/>
+              </w:rPr>
+              <w:t>9 mA</w:t>
+            </w:r>
+          </w:p>
+        </w:tc>
+      </w:tr>
+      <w:tr>
+        <w:tc>
+          <w:tcPr>
+            <w:cnfStyle w:val="001000000000" w:firstRow="0" w:lastRow="0" w:firstColumn="1" w:lastColumn="0" w:oddVBand="0" w:evenVBand="0" w:oddHBand="0" w:evenHBand="0" w:firstRowFirstColumn="0" w:firstRowLastColumn="0" w:lastRowFirstColumn="0" w:lastRowLastColumn="0"/>
+            <w:tcW w:w="1334" w:type="dxa"/>
+          </w:tcPr>
+          <w:p>
+            <w:pPr>
+              <w:tabs>
+                <w:tab w:val="left" w:pos="1255"/>
+              </w:tabs>
+              <w:jc w:val="center"/>
+              <w:rPr>
+                <w:b w:val="0"/>
+                <w:bCs w:val="0"/>
+                <w:sz w:val="24"/>
+                <w:szCs w:val="24"/>
+                <w:lang w:val="en-US"/>
+              </w:rPr>
+            </w:pPr>
+            <w:r>
+              <w:rPr>
+                <w:b w:val="0"/>
+                <w:bCs w:val="0"/>
+                <w:sz w:val="24"/>
+                <w:szCs w:val="24"/>
+                <w:lang w:val="en-US"/>
+              </w:rPr>
+              <w:t>1</w:t>
+            </w:r>
+          </w:p>
+        </w:tc>
+        <w:tc>
+          <w:tcPr>
+            <w:tcW w:w="1335" w:type="dxa"/>
+          </w:tcPr>
+          <w:p>
+            <w:pPr>
+              <w:tabs>
+                <w:tab w:val="left" w:pos="1255"/>
+              </w:tabs>
+              <w:jc w:val="center"/>
+              <w:cnfStyle w:val="000000000000" w:firstRow="0" w:lastRow="0" w:firstColumn="0" w:lastColumn="0" w:oddVBand="0" w:evenVBand="0" w:oddHBand="0" w:evenHBand="0" w:firstRowFirstColumn="0" w:firstRowLastColumn="0" w:lastRowFirstColumn="0" w:lastRowLastColumn="0"/>
+              <w:rPr>
+                <w:b/>
+                <w:bCs/>
+                <w:sz w:val="24"/>
+                <w:szCs w:val="24"/>
+                <w:lang w:val="en-US"/>
+              </w:rPr>
+            </w:pPr>
+            <w:r>
+              <w:rPr>
+                <w:b/>
+                <w:bCs/>
+                <w:sz w:val="24"/>
+                <w:szCs w:val="24"/>
+                <w:lang w:val="en-US"/>
+              </w:rPr>
+              <w:t>0</w:t>
+            </w:r>
+          </w:p>
+        </w:tc>
+        <w:tc>
+          <w:tcPr>
+            <w:tcW w:w="1335" w:type="dxa"/>
+          </w:tcPr>
+          <w:p>
+            <w:pPr>
+              <w:tabs>
+                <w:tab w:val="left" w:pos="1255"/>
+              </w:tabs>
+              <w:jc w:val="center"/>
+              <w:cnfStyle w:val="000000000000" w:firstRow="0" w:lastRow="0" w:firstColumn="0" w:lastColumn="0" w:oddVBand="0" w:evenVBand="0" w:oddHBand="0" w:evenHBand="0" w:firstRowFirstColumn="0" w:firstRowLastColumn="0" w:lastRowFirstColumn="0" w:lastRowLastColumn="0"/>
+              <w:rPr>
+                <w:b/>
+                <w:bCs/>
+                <w:sz w:val="24"/>
+                <w:szCs w:val="24"/>
+                <w:lang w:val="en-US"/>
+              </w:rPr>
+            </w:pPr>
+            <w:r>
+              <w:rPr>
+                <w:b/>
+                <w:bCs/>
+                <w:sz w:val="24"/>
+                <w:szCs w:val="24"/>
+                <w:lang w:val="en-US"/>
+              </w:rPr>
+              <w:t>1</w:t>
+            </w:r>
+          </w:p>
+        </w:tc>
+        <w:tc>
+          <w:tcPr>
+            <w:tcW w:w="1335" w:type="dxa"/>
+          </w:tcPr>
+          <w:p>
+            <w:pPr>
+              <w:tabs>
+                <w:tab w:val="left" w:pos="1255"/>
+              </w:tabs>
+              <w:jc w:val="center"/>
+              <w:cnfStyle w:val="000000000000" w:firstRow="0" w:lastRow="0" w:firstColumn="0" w:lastColumn="0" w:oddVBand="0" w:evenVBand="0" w:oddHBand="0" w:evenHBand="0" w:firstRowFirstColumn="0" w:firstRowLastColumn="0" w:lastRowFirstColumn="0" w:lastRowLastColumn="0"/>
+              <w:rPr>
+                <w:b/>
+                <w:bCs/>
+                <w:sz w:val="24"/>
+                <w:szCs w:val="24"/>
+                <w:lang w:val="en-US"/>
+              </w:rPr>
+            </w:pPr>
+            <w:r>
+              <w:rPr>
+                <w:rFonts w:ascii="Arial" w:hAnsi="Arial" w:cs="Arial"/>
+                <w:sz w:val="16"/>
+                <w:szCs w:val="16"/>
+              </w:rPr>
+              <w:t>0.8*R</w:t>
+            </w:r>
+            <w:r>
+              <w:rPr>
+                <w:rFonts w:ascii="Arial" w:hAnsi="Arial" w:cs="Arial"/>
+                <w:sz w:val="10"/>
+                <w:szCs w:val="10"/>
+              </w:rPr>
+              <w:t>ext</w:t>
+            </w:r>
+          </w:p>
+        </w:tc>
+        <w:tc>
+          <w:tcPr>
+            <w:tcW w:w="1335" w:type="dxa"/>
+          </w:tcPr>
+          <w:p>
+            <w:pPr>
+              <w:tabs>
+                <w:tab w:val="left" w:pos="1255"/>
+              </w:tabs>
+              <w:jc w:val="center"/>
+              <w:cnfStyle w:val="000000000000" w:firstRow="0" w:lastRow="0" w:firstColumn="0" w:lastColumn="0" w:oddVBand="0" w:evenVBand="0" w:oddHBand="0" w:evenHBand="0" w:firstRowFirstColumn="0" w:firstRowLastColumn="0" w:lastRowFirstColumn="0" w:lastRowLastColumn="0"/>
+              <w:rPr>
+                <w:b/>
+                <w:bCs/>
+                <w:sz w:val="24"/>
+                <w:szCs w:val="24"/>
+                <w:lang w:val="en-US"/>
+              </w:rPr>
+            </w:pPr>
+            <w:r>
+              <w:rPr>
+                <w:rFonts w:ascii="Arial" w:hAnsi="Arial" w:cs="Arial"/>
+                <w:sz w:val="16"/>
+                <w:szCs w:val="16"/>
+              </w:rPr>
+              <w:t>1.250*I</w:t>
+            </w:r>
+            <w:r>
+              <w:rPr>
+                <w:rFonts w:ascii="Arial" w:hAnsi="Arial" w:cs="Arial"/>
+                <w:sz w:val="10"/>
+                <w:szCs w:val="10"/>
+              </w:rPr>
+              <w:t>out</w:t>
+            </w:r>
+          </w:p>
+        </w:tc>
+        <w:tc>
+          <w:tcPr>
+            <w:tcW w:w="1335" w:type="dxa"/>
+          </w:tcPr>
+          <w:p>
+            <w:pPr>
+              <w:tabs>
+                <w:tab w:val="left" w:pos="1255"/>
+              </w:tabs>
+              <w:jc w:val="center"/>
+              <w:cnfStyle w:val="000000000000" w:firstRow="0" w:lastRow="0" w:firstColumn="0" w:lastColumn="0" w:oddVBand="0" w:evenVBand="0" w:oddHBand="0" w:evenHBand="0" w:firstRowFirstColumn="0" w:firstRowLastColumn="0" w:lastRowFirstColumn="0" w:lastRowLastColumn="0"/>
+              <w:rPr>
+                <w:b/>
+                <w:bCs/>
+                <w:sz w:val="24"/>
+                <w:szCs w:val="24"/>
+                <w:lang w:val="en-US"/>
+              </w:rPr>
+            </w:pPr>
+            <w:r>
+              <w:rPr>
+                <w:rFonts w:ascii="Arial" w:hAnsi="Arial" w:cs="Arial"/>
+                <w:sz w:val="16"/>
+                <w:szCs w:val="16"/>
+              </w:rPr>
+              <w:t>40 ohms</w:t>
+            </w:r>
+          </w:p>
+        </w:tc>
+        <w:tc>
+          <w:tcPr>
+            <w:tcW w:w="1335" w:type="dxa"/>
+          </w:tcPr>
+          <w:p>
+            <w:pPr>
+              <w:tabs>
+                <w:tab w:val="left" w:pos="1255"/>
+              </w:tabs>
+              <w:jc w:val="center"/>
+              <w:cnfStyle w:val="000000000000" w:firstRow="0" w:lastRow="0" w:firstColumn="0" w:lastColumn="0" w:oddVBand="0" w:evenVBand="0" w:oddHBand="0" w:evenHBand="0" w:firstRowFirstColumn="0" w:firstRowLastColumn="0" w:lastRowFirstColumn="0" w:lastRowLastColumn="0"/>
+              <w:rPr>
+                <w:b/>
+                <w:bCs/>
+                <w:sz w:val="24"/>
+                <w:szCs w:val="24"/>
+                <w:lang w:val="en-US"/>
+              </w:rPr>
+            </w:pPr>
+            <w:r>
+              <w:rPr>
+                <w:rFonts w:ascii="Arial" w:hAnsi="Arial" w:cs="Arial"/>
+                <w:sz w:val="16"/>
+                <w:szCs w:val="16"/>
+              </w:rPr>
+              <w:t>10 mA</w:t>
+            </w:r>
+          </w:p>
+        </w:tc>
+      </w:tr>
+      <w:tr>
+        <w:tc>
+          <w:tcPr>
+            <w:cnfStyle w:val="001000000000" w:firstRow="0" w:lastRow="0" w:firstColumn="1" w:lastColumn="0" w:oddVBand="0" w:evenVBand="0" w:oddHBand="0" w:evenHBand="0" w:firstRowFirstColumn="0" w:firstRowLastColumn="0" w:lastRowFirstColumn="0" w:lastRowLastColumn="0"/>
+            <w:tcW w:w="1334" w:type="dxa"/>
+          </w:tcPr>
+          <w:p>
+            <w:pPr>
+              <w:tabs>
+                <w:tab w:val="left" w:pos="1255"/>
+              </w:tabs>
+              <w:jc w:val="center"/>
+              <w:rPr>
+                <w:b w:val="0"/>
+                <w:bCs w:val="0"/>
+                <w:sz w:val="24"/>
+                <w:szCs w:val="24"/>
+                <w:lang w:val="en-US"/>
+              </w:rPr>
+            </w:pPr>
+            <w:r>
+              <w:rPr>
+                <w:b w:val="0"/>
+                <w:bCs w:val="0"/>
+                <w:sz w:val="24"/>
+                <w:szCs w:val="24"/>
+                <w:lang w:val="en-US"/>
+              </w:rPr>
+              <w:t>1</w:t>
+            </w:r>
+          </w:p>
+        </w:tc>
+        <w:tc>
+          <w:tcPr>
+            <w:tcW w:w="1335" w:type="dxa"/>
+          </w:tcPr>
+          <w:p>
+            <w:pPr>
+              <w:tabs>
+                <w:tab w:val="left" w:pos="1255"/>
+              </w:tabs>
+              <w:jc w:val="center"/>
+              <w:cnfStyle w:val="000000000000" w:firstRow="0" w:lastRow="0" w:firstColumn="0" w:lastColumn="0" w:oddVBand="0" w:evenVBand="0" w:oddHBand="0" w:evenHBand="0" w:firstRowFirstColumn="0" w:firstRowLastColumn="0" w:lastRowFirstColumn="0" w:lastRowLastColumn="0"/>
+              <w:rPr>
+                <w:b/>
+                <w:bCs/>
+                <w:sz w:val="24"/>
+                <w:szCs w:val="24"/>
+                <w:lang w:val="en-US"/>
+              </w:rPr>
+            </w:pPr>
+            <w:r>
+              <w:rPr>
+                <w:b/>
+                <w:bCs/>
+                <w:sz w:val="24"/>
+                <w:szCs w:val="24"/>
+                <w:lang w:val="en-US"/>
+              </w:rPr>
+              <w:t>1</w:t>
+            </w:r>
+          </w:p>
+        </w:tc>
+        <w:tc>
+          <w:tcPr>
+            <w:tcW w:w="1335" w:type="dxa"/>
+          </w:tcPr>
+          <w:p>
+            <w:pPr>
+              <w:tabs>
+                <w:tab w:val="left" w:pos="1255"/>
+              </w:tabs>
+              <w:jc w:val="center"/>
+              <w:cnfStyle w:val="000000000000" w:firstRow="0" w:lastRow="0" w:firstColumn="0" w:lastColumn="0" w:oddVBand="0" w:evenVBand="0" w:oddHBand="0" w:evenHBand="0" w:firstRowFirstColumn="0" w:firstRowLastColumn="0" w:lastRowFirstColumn="0" w:lastRowLastColumn="0"/>
+              <w:rPr>
+                <w:b/>
+                <w:bCs/>
+                <w:sz w:val="24"/>
+                <w:szCs w:val="24"/>
+                <w:lang w:val="en-US"/>
+              </w:rPr>
+            </w:pPr>
+            <w:r>
+              <w:rPr>
+                <w:b/>
+                <w:bCs/>
+                <w:sz w:val="24"/>
+                <w:szCs w:val="24"/>
+                <w:lang w:val="en-US"/>
+              </w:rPr>
+              <w:t>0</w:t>
+            </w:r>
+          </w:p>
+        </w:tc>
+        <w:tc>
+          <w:tcPr>
+            <w:tcW w:w="1335" w:type="dxa"/>
+          </w:tcPr>
+          <w:p>
+            <w:pPr>
+              <w:tabs>
+                <w:tab w:val="left" w:pos="1255"/>
+              </w:tabs>
+              <w:jc w:val="center"/>
+              <w:cnfStyle w:val="000000000000" w:firstRow="0" w:lastRow="0" w:firstColumn="0" w:lastColumn="0" w:oddVBand="0" w:evenVBand="0" w:oddHBand="0" w:evenHBand="0" w:firstRowFirstColumn="0" w:firstRowLastColumn="0" w:lastRowFirstColumn="0" w:lastRowLastColumn="0"/>
+              <w:rPr>
+                <w:b/>
+                <w:bCs/>
+                <w:sz w:val="24"/>
+                <w:szCs w:val="24"/>
+                <w:lang w:val="en-US"/>
+              </w:rPr>
+            </w:pPr>
+            <w:r>
+              <w:rPr>
+                <w:rFonts w:ascii="Arial" w:hAnsi="Arial" w:cs="Arial"/>
+                <w:sz w:val="16"/>
+                <w:szCs w:val="16"/>
+              </w:rPr>
+              <w:t>0.73*R</w:t>
+            </w:r>
+            <w:r>
+              <w:rPr>
+                <w:rFonts w:ascii="Arial" w:hAnsi="Arial" w:cs="Arial"/>
+                <w:sz w:val="10"/>
+                <w:szCs w:val="10"/>
+              </w:rPr>
+              <w:t>ext</w:t>
+            </w:r>
+          </w:p>
+        </w:tc>
+        <w:tc>
+          <w:tcPr>
+            <w:tcW w:w="1335" w:type="dxa"/>
+          </w:tcPr>
+          <w:p>
+            <w:pPr>
+              <w:tabs>
+                <w:tab w:val="left" w:pos="1255"/>
+              </w:tabs>
+              <w:jc w:val="center"/>
+              <w:cnfStyle w:val="000000000000" w:firstRow="0" w:lastRow="0" w:firstColumn="0" w:lastColumn="0" w:oddVBand="0" w:evenVBand="0" w:oddHBand="0" w:evenHBand="0" w:firstRowFirstColumn="0" w:firstRowLastColumn="0" w:lastRowFirstColumn="0" w:lastRowLastColumn="0"/>
+              <w:rPr>
+                <w:b/>
+                <w:bCs/>
+                <w:sz w:val="24"/>
+                <w:szCs w:val="24"/>
+                <w:lang w:val="en-US"/>
+              </w:rPr>
+            </w:pPr>
+            <w:r>
+              <w:rPr>
+                <w:rFonts w:ascii="Arial" w:hAnsi="Arial" w:cs="Arial"/>
+                <w:sz w:val="16"/>
+                <w:szCs w:val="16"/>
+              </w:rPr>
+              <w:t>1.375*I</w:t>
+            </w:r>
+            <w:r>
+              <w:rPr>
+                <w:rFonts w:ascii="Arial" w:hAnsi="Arial" w:cs="Arial"/>
+                <w:sz w:val="10"/>
+                <w:szCs w:val="10"/>
+              </w:rPr>
+              <w:t>out</w:t>
+            </w:r>
+          </w:p>
+        </w:tc>
+        <w:tc>
+          <w:tcPr>
+            <w:tcW w:w="1335" w:type="dxa"/>
+          </w:tcPr>
+          <w:p>
+            <w:pPr>
+              <w:tabs>
+                <w:tab w:val="left" w:pos="1255"/>
+              </w:tabs>
+              <w:jc w:val="center"/>
+              <w:cnfStyle w:val="000000000000" w:firstRow="0" w:lastRow="0" w:firstColumn="0" w:lastColumn="0" w:oddVBand="0" w:evenVBand="0" w:oddHBand="0" w:evenHBand="0" w:firstRowFirstColumn="0" w:firstRowLastColumn="0" w:lastRowFirstColumn="0" w:lastRowLastColumn="0"/>
+              <w:rPr>
+                <w:b/>
+                <w:bCs/>
+                <w:sz w:val="24"/>
+                <w:szCs w:val="24"/>
+                <w:lang w:val="en-US"/>
+              </w:rPr>
+            </w:pPr>
+            <w:r>
+              <w:rPr>
+                <w:rFonts w:ascii="Arial" w:hAnsi="Arial" w:cs="Arial"/>
+                <w:sz w:val="16"/>
+                <w:szCs w:val="16"/>
+              </w:rPr>
+              <w:t>36 ohms</w:t>
+            </w:r>
+          </w:p>
+        </w:tc>
+        <w:tc>
+          <w:tcPr>
+            <w:tcW w:w="1335" w:type="dxa"/>
+          </w:tcPr>
+          <w:p>
+            <w:pPr>
+              <w:tabs>
+                <w:tab w:val="left" w:pos="1255"/>
+              </w:tabs>
+              <w:jc w:val="center"/>
+              <w:cnfStyle w:val="000000000000" w:firstRow="0" w:lastRow="0" w:firstColumn="0" w:lastColumn="0" w:oddVBand="0" w:evenVBand="0" w:oddHBand="0" w:evenHBand="0" w:firstRowFirstColumn="0" w:firstRowLastColumn="0" w:lastRowFirstColumn="0" w:lastRowLastColumn="0"/>
+              <w:rPr>
+                <w:b/>
+                <w:bCs/>
+                <w:sz w:val="24"/>
+                <w:szCs w:val="24"/>
+                <w:lang w:val="en-US"/>
+              </w:rPr>
+            </w:pPr>
+            <w:r>
+              <w:rPr>
+                <w:rFonts w:ascii="Arial" w:hAnsi="Arial" w:cs="Arial"/>
+                <w:sz w:val="16"/>
+                <w:szCs w:val="16"/>
+              </w:rPr>
+              <w:t>11 mA</w:t>
+            </w:r>
+          </w:p>
+        </w:tc>
+      </w:tr>
+      <w:tr>
+        <w:tc>
+          <w:tcPr>
+            <w:cnfStyle w:val="001000000000" w:firstRow="0" w:lastRow="0" w:firstColumn="1" w:lastColumn="0" w:oddVBand="0" w:evenVBand="0" w:oddHBand="0" w:evenHBand="0" w:firstRowFirstColumn="0" w:firstRowLastColumn="0" w:lastRowFirstColumn="0" w:lastRowLastColumn="0"/>
+            <w:tcW w:w="1334" w:type="dxa"/>
+          </w:tcPr>
+          <w:p>
+            <w:pPr>
+              <w:tabs>
+                <w:tab w:val="left" w:pos="1255"/>
+              </w:tabs>
+              <w:jc w:val="center"/>
+              <w:rPr>
+                <w:b w:val="0"/>
+                <w:bCs w:val="0"/>
+                <w:sz w:val="24"/>
+                <w:szCs w:val="24"/>
+                <w:lang w:val="en-US"/>
+              </w:rPr>
+            </w:pPr>
+            <w:r>
+              <w:rPr>
+                <w:b w:val="0"/>
+                <w:bCs w:val="0"/>
+                <w:sz w:val="24"/>
+                <w:szCs w:val="24"/>
+                <w:lang w:val="en-US"/>
+              </w:rPr>
+              <w:t>1</w:t>
+            </w:r>
+          </w:p>
+        </w:tc>
+        <w:tc>
+          <w:tcPr>
+            <w:tcW w:w="1335" w:type="dxa"/>
+          </w:tcPr>
+          <w:p>
+            <w:pPr>
+              <w:tabs>
+                <w:tab w:val="left" w:pos="1255"/>
+              </w:tabs>
+              <w:jc w:val="center"/>
+              <w:cnfStyle w:val="000000000000" w:firstRow="0" w:lastRow="0" w:firstColumn="0" w:lastColumn="0" w:oddVBand="0" w:evenVBand="0" w:oddHBand="0" w:evenHBand="0" w:firstRowFirstColumn="0" w:firstRowLastColumn="0" w:lastRowFirstColumn="0" w:lastRowLastColumn="0"/>
+              <w:rPr>
+                <w:b/>
+                <w:bCs/>
+                <w:sz w:val="24"/>
+                <w:szCs w:val="24"/>
+                <w:lang w:val="en-US"/>
+              </w:rPr>
+            </w:pPr>
+            <w:r>
+              <w:rPr>
+                <w:b/>
+                <w:bCs/>
+                <w:sz w:val="24"/>
+                <w:szCs w:val="24"/>
+                <w:lang w:val="en-US"/>
+              </w:rPr>
+              <w:t>1</w:t>
+            </w:r>
+          </w:p>
+        </w:tc>
+        <w:tc>
+          <w:tcPr>
+            <w:tcW w:w="1335" w:type="dxa"/>
+          </w:tcPr>
+          <w:p>
+            <w:pPr>
+              <w:tabs>
+                <w:tab w:val="left" w:pos="1255"/>
+              </w:tabs>
+              <w:jc w:val="center"/>
+              <w:cnfStyle w:val="000000000000" w:firstRow="0" w:lastRow="0" w:firstColumn="0" w:lastColumn="0" w:oddVBand="0" w:evenVBand="0" w:oddHBand="0" w:evenHBand="0" w:firstRowFirstColumn="0" w:firstRowLastColumn="0" w:lastRowFirstColumn="0" w:lastRowLastColumn="0"/>
+              <w:rPr>
+                <w:b/>
+                <w:bCs/>
+                <w:sz w:val="24"/>
+                <w:szCs w:val="24"/>
+                <w:lang w:val="en-US"/>
+              </w:rPr>
+            </w:pPr>
+            <w:r>
+              <w:rPr>
+                <w:b/>
+                <w:bCs/>
+                <w:sz w:val="24"/>
+                <w:szCs w:val="24"/>
+                <w:lang w:val="en-US"/>
+              </w:rPr>
+              <w:t>1</w:t>
+            </w:r>
+          </w:p>
+        </w:tc>
+        <w:tc>
+          <w:tcPr>
+            <w:tcW w:w="1335" w:type="dxa"/>
+          </w:tcPr>
+          <w:p>
+            <w:pPr>
+              <w:tabs>
+                <w:tab w:val="left" w:pos="1255"/>
+              </w:tabs>
+              <w:jc w:val="center"/>
+              <w:cnfStyle w:val="000000000000" w:firstRow="0" w:lastRow="0" w:firstColumn="0" w:lastColumn="0" w:oddVBand="0" w:evenVBand="0" w:oddHBand="0" w:evenHBand="0" w:firstRowFirstColumn="0" w:firstRowLastColumn="0" w:lastRowFirstColumn="0" w:lastRowLastColumn="0"/>
+              <w:rPr>
+                <w:b/>
+                <w:bCs/>
+                <w:sz w:val="24"/>
+                <w:szCs w:val="24"/>
+                <w:lang w:val="en-US"/>
+              </w:rPr>
+            </w:pPr>
+            <w:r>
+              <w:rPr>
+                <w:rFonts w:ascii="Arial" w:hAnsi="Arial" w:cs="Arial"/>
+                <w:sz w:val="16"/>
+                <w:szCs w:val="16"/>
+              </w:rPr>
+              <w:t>0.67*R</w:t>
+            </w:r>
+            <w:r>
+              <w:rPr>
+                <w:rFonts w:ascii="Arial" w:hAnsi="Arial" w:cs="Arial"/>
+                <w:sz w:val="10"/>
+                <w:szCs w:val="10"/>
+              </w:rPr>
+              <w:t>ext</w:t>
+            </w:r>
+          </w:p>
+        </w:tc>
+        <w:tc>
+          <w:tcPr>
+            <w:tcW w:w="1335" w:type="dxa"/>
+          </w:tcPr>
+          <w:p>
+            <w:pPr>
+              <w:tabs>
+                <w:tab w:val="left" w:pos="1255"/>
+              </w:tabs>
+              <w:jc w:val="center"/>
+              <w:cnfStyle w:val="000000000000" w:firstRow="0" w:lastRow="0" w:firstColumn="0" w:lastColumn="0" w:oddVBand="0" w:evenVBand="0" w:oddHBand="0" w:evenHBand="0" w:firstRowFirstColumn="0" w:firstRowLastColumn="0" w:lastRowFirstColumn="0" w:lastRowLastColumn="0"/>
+              <w:rPr>
+                <w:b/>
+                <w:bCs/>
+                <w:sz w:val="24"/>
+                <w:szCs w:val="24"/>
+                <w:lang w:val="en-US"/>
+              </w:rPr>
+            </w:pPr>
+            <w:r>
+              <w:rPr>
+                <w:rFonts w:ascii="Arial" w:hAnsi="Arial" w:cs="Arial"/>
+                <w:sz w:val="16"/>
+                <w:szCs w:val="16"/>
+              </w:rPr>
+              <w:t>1.5*I</w:t>
+            </w:r>
+            <w:r>
+              <w:rPr>
+                <w:rFonts w:ascii="Arial" w:hAnsi="Arial" w:cs="Arial"/>
+                <w:sz w:val="10"/>
+                <w:szCs w:val="10"/>
+              </w:rPr>
+              <w:t>out</w:t>
+            </w:r>
+          </w:p>
+        </w:tc>
+        <w:tc>
+          <w:tcPr>
+            <w:tcW w:w="1335" w:type="dxa"/>
+          </w:tcPr>
+          <w:p>
+            <w:pPr>
+              <w:tabs>
+                <w:tab w:val="left" w:pos="1255"/>
+              </w:tabs>
+              <w:jc w:val="center"/>
+              <w:cnfStyle w:val="000000000000" w:firstRow="0" w:lastRow="0" w:firstColumn="0" w:lastColumn="0" w:oddVBand="0" w:evenVBand="0" w:oddHBand="0" w:evenHBand="0" w:firstRowFirstColumn="0" w:firstRowLastColumn="0" w:lastRowFirstColumn="0" w:lastRowLastColumn="0"/>
+              <w:rPr>
+                <w:b/>
+                <w:bCs/>
+                <w:sz w:val="24"/>
+                <w:szCs w:val="24"/>
+                <w:lang w:val="en-US"/>
+              </w:rPr>
+            </w:pPr>
+            <w:r>
+              <w:rPr>
+                <w:rFonts w:ascii="Arial" w:hAnsi="Arial" w:cs="Arial"/>
+                <w:sz w:val="16"/>
+                <w:szCs w:val="16"/>
+              </w:rPr>
+              <w:t>33 ohms</w:t>
+            </w:r>
+          </w:p>
+        </w:tc>
+        <w:tc>
+          <w:tcPr>
+            <w:tcW w:w="1335" w:type="dxa"/>
+          </w:tcPr>
+          <w:p>
+            <w:pPr>
+              <w:tabs>
+                <w:tab w:val="left" w:pos="1255"/>
+              </w:tabs>
+              <w:jc w:val="center"/>
+              <w:cnfStyle w:val="000000000000" w:firstRow="0" w:lastRow="0" w:firstColumn="0" w:lastColumn="0" w:oddVBand="0" w:evenVBand="0" w:oddHBand="0" w:evenHBand="0" w:firstRowFirstColumn="0" w:firstRowLastColumn="0" w:lastRowFirstColumn="0" w:lastRowLastColumn="0"/>
+              <w:rPr>
+                <w:b/>
+                <w:bCs/>
+                <w:sz w:val="24"/>
+                <w:szCs w:val="24"/>
+                <w:lang w:val="en-US"/>
+              </w:rPr>
+            </w:pPr>
+            <w:r>
+              <w:rPr>
+                <w:rFonts w:ascii="Arial" w:hAnsi="Arial" w:cs="Arial"/>
+                <w:sz w:val="16"/>
+                <w:szCs w:val="16"/>
+              </w:rPr>
+              <w:t>12 mA</w:t>
+            </w:r>
+          </w:p>
+        </w:tc>
+      </w:tr>
+    </w:tbl>
+    <w:p>
+      <w:pPr>
+        <w:tabs>
+          <w:tab w:val="left" w:pos="211"/>
+          <w:tab w:val="left" w:pos="1255"/>
+        </w:tabs>
+        <w:rPr>
+          <w:sz w:val="16"/>
+          <w:szCs w:val="16"/>
+          <w:lang w:val="en-US"/>
+        </w:rPr>
+      </w:pPr>
+      <w:r>
+        <w:rPr>
+          <w:b/>
+          <w:bCs/>
+          <w:sz w:val="24"/>
+          <w:szCs w:val="24"/>
+          <w:lang w:val="en-US"/>
+        </w:rPr>
+        <w:tab/>
+      </w:r>
+      <w:r>
+        <w:rPr>
+          <w:color w:val="5B9BD5" w:themeColor="accent5"/>
+          <w:sz w:val="16"/>
+          <w:szCs w:val="16"/>
+          <w:lang w:val="en-US"/>
+        </w:rPr>
+        <w:t xml:space="preserve">(1) </w:t>
+      </w:r>
+      <w:r>
+        <w:rPr>
+          <w:sz w:val="16"/>
+          <w:szCs w:val="16"/>
+          <w:lang w:val="en-US"/>
+        </w:rPr>
+        <w:t>Эти значения запрограммированы в следующих регистрах: ddr_cmd0_ioctrl, ddr_cmd1_ioctrl, ddr_cmd2_ioctrl, ddr_data0_ioctrl,ddr_data1_ioctrl.</w:t>
+      </w:r>
+    </w:p>
+    <w:p>
+      <w:pPr>
+        <w:tabs>
+          <w:tab w:val="left" w:pos="211"/>
+          <w:tab w:val="left" w:pos="1255"/>
+        </w:tabs>
+        <w:rPr>
+          <w:sz w:val="16"/>
+          <w:szCs w:val="16"/>
+        </w:rPr>
+      </w:pPr>
+      <w:r>
+        <w:rPr>
+          <w:color w:val="5B9BD5" w:themeColor="accent5"/>
+          <w:sz w:val="16"/>
+          <w:szCs w:val="16"/>
+        </w:rPr>
+        <w:t xml:space="preserve">(2) </w:t>
+      </w:r>
+      <w:r>
+        <w:rPr>
+          <w:sz w:val="16"/>
+          <w:szCs w:val="16"/>
+        </w:rPr>
+        <w:t xml:space="preserve">Значения для </w:t>
+      </w:r>
+      <w:r>
+        <w:rPr>
+          <w:sz w:val="16"/>
+          <w:szCs w:val="16"/>
+          <w:lang w:val="en-US"/>
+        </w:rPr>
+        <w:t>DDR</w:t>
+      </w:r>
+      <w:r>
+        <w:rPr>
+          <w:sz w:val="16"/>
+          <w:szCs w:val="16"/>
+        </w:rPr>
+        <w:t>_</w:t>
+      </w:r>
+      <w:r>
+        <w:rPr>
+          <w:sz w:val="16"/>
+          <w:szCs w:val="16"/>
+          <w:lang w:val="en-US"/>
+        </w:rPr>
+        <w:t>CMDx</w:t>
+      </w:r>
+      <w:r>
+        <w:rPr>
+          <w:sz w:val="16"/>
+          <w:szCs w:val="16"/>
+        </w:rPr>
+        <w:t>_</w:t>
+      </w:r>
+      <w:r>
+        <w:rPr>
+          <w:sz w:val="16"/>
+          <w:szCs w:val="16"/>
+          <w:lang w:val="en-US"/>
+        </w:rPr>
+        <w:t>IOCTRL</w:t>
+      </w:r>
+      <w:r>
+        <w:rPr>
+          <w:sz w:val="16"/>
+          <w:szCs w:val="16"/>
+        </w:rPr>
+        <w:t>.</w:t>
+      </w:r>
+      <w:r>
+        <w:rPr>
+          <w:sz w:val="16"/>
+          <w:szCs w:val="16"/>
+          <w:lang w:val="en-US"/>
+        </w:rPr>
+        <w:t>io</w:t>
+      </w:r>
+      <w:r>
+        <w:rPr>
+          <w:sz w:val="16"/>
+          <w:szCs w:val="16"/>
+        </w:rPr>
+        <w:t>_</w:t>
+      </w:r>
+      <w:r>
+        <w:rPr>
+          <w:sz w:val="16"/>
+          <w:szCs w:val="16"/>
+          <w:lang w:val="en-US"/>
+        </w:rPr>
+        <w:t>config</w:t>
+      </w:r>
+      <w:r>
+        <w:rPr>
+          <w:sz w:val="16"/>
+          <w:szCs w:val="16"/>
+        </w:rPr>
+        <w:t>_</w:t>
+      </w:r>
+      <w:r>
+        <w:rPr>
+          <w:sz w:val="16"/>
+          <w:szCs w:val="16"/>
+          <w:lang w:val="en-US"/>
+        </w:rPr>
+        <w:t>i</w:t>
+      </w:r>
+      <w:r>
+        <w:rPr>
+          <w:sz w:val="16"/>
+          <w:szCs w:val="16"/>
+        </w:rPr>
+        <w:t>_</w:t>
+      </w:r>
+      <w:r>
+        <w:rPr>
+          <w:sz w:val="16"/>
+          <w:szCs w:val="16"/>
+          <w:lang w:val="en-US"/>
+        </w:rPr>
+        <w:t>clk</w:t>
+      </w:r>
+      <w:r>
+        <w:rPr>
+          <w:sz w:val="16"/>
+          <w:szCs w:val="16"/>
+        </w:rPr>
+        <w:t xml:space="preserve"> должны быть запрограммированы на одно и то же значение.</w:t>
+      </w:r>
+    </w:p>
+    <w:p>
+      <w:pPr>
+        <w:tabs>
+          <w:tab w:val="left" w:pos="211"/>
+          <w:tab w:val="left" w:pos="1255"/>
+        </w:tabs>
+        <w:rPr>
+          <w:sz w:val="16"/>
+          <w:szCs w:val="16"/>
+        </w:rPr>
+      </w:pPr>
+      <w:r>
+        <w:rPr>
+          <w:color w:val="5B9BD5" w:themeColor="accent5"/>
+          <w:sz w:val="16"/>
+          <w:szCs w:val="16"/>
+        </w:rPr>
+        <w:t xml:space="preserve">(3) </w:t>
+      </w:r>
+      <w:r>
+        <w:rPr>
+          <w:sz w:val="16"/>
+          <w:szCs w:val="16"/>
+          <w:lang w:val="en-US"/>
+        </w:rPr>
+        <w:t>Rext</w:t>
+      </w:r>
+      <w:r>
+        <w:rPr>
+          <w:sz w:val="16"/>
+          <w:szCs w:val="16"/>
+        </w:rPr>
+        <w:t xml:space="preserve"> — это внешний компенсационный резистор </w:t>
+      </w:r>
+      <w:r>
+        <w:rPr>
+          <w:sz w:val="16"/>
+          <w:szCs w:val="16"/>
+          <w:lang w:val="en-US"/>
+        </w:rPr>
+        <w:t>VTP</w:t>
+      </w:r>
+      <w:r>
+        <w:rPr>
+          <w:sz w:val="16"/>
+          <w:szCs w:val="16"/>
+        </w:rPr>
+        <w:t xml:space="preserve">, подключенный к клемме </w:t>
+      </w:r>
+      <w:r>
+        <w:rPr>
+          <w:sz w:val="16"/>
+          <w:szCs w:val="16"/>
+          <w:lang w:val="en-US"/>
+        </w:rPr>
+        <w:t>DDR</w:t>
+      </w:r>
+      <w:r>
+        <w:rPr>
+          <w:sz w:val="16"/>
+          <w:szCs w:val="16"/>
+        </w:rPr>
+        <w:t>_</w:t>
+      </w:r>
+      <w:r>
+        <w:rPr>
+          <w:sz w:val="16"/>
+          <w:szCs w:val="16"/>
+          <w:lang w:val="en-US"/>
+        </w:rPr>
+        <w:t>VTP</w:t>
+      </w:r>
+      <w:r>
+        <w:rPr>
+          <w:sz w:val="16"/>
+          <w:szCs w:val="16"/>
+        </w:rPr>
+        <w:t>.</w:t>
+      </w:r>
+    </w:p>
+    <w:p>
+      <w:pPr>
+        <w:tabs>
+          <w:tab w:val="left" w:pos="211"/>
+          <w:tab w:val="left" w:pos="1255"/>
+        </w:tabs>
+        <w:rPr>
+          <w:b/>
+          <w:bCs/>
+          <w:sz w:val="24"/>
+          <w:szCs w:val="24"/>
+        </w:rPr>
+      </w:pPr>
+      <w:r>
+        <w:rPr>
+          <w:b/>
+          <w:bCs/>
+          <w:sz w:val="24"/>
+          <w:szCs w:val="24"/>
+        </w:rPr>
+        <w:t>9.2.5.1 Сопоставление контактов DDR PHY и IO</w:t>
+      </w:r>
+    </w:p>
+    <w:p>
+      <w:pPr>
+        <w:tabs>
+          <w:tab w:val="left" w:pos="211"/>
+          <w:tab w:val="left" w:pos="1255"/>
+        </w:tabs>
+        <w:rPr>
+          <w:sz w:val="24"/>
+          <w:szCs w:val="24"/>
+        </w:rPr>
+      </w:pPr>
+      <w:r>
+        <w:rPr>
+          <w:sz w:val="24"/>
+          <w:szCs w:val="24"/>
+        </w:rPr>
+        <w:t>В следующей таблице описывается сопоставление контактов DDR PHY и IO.</w:t>
+      </w:r>
+    </w:p>
+    <w:p>
+      <w:pPr>
+        <w:tabs>
+          <w:tab w:val="left" w:pos="211"/>
+          <w:tab w:val="left" w:pos="1255"/>
+        </w:tabs>
+        <w:jc w:val="center"/>
+        <w:rPr>
+          <w:b/>
+          <w:bCs/>
+          <w:sz w:val="24"/>
+          <w:szCs w:val="24"/>
+        </w:rPr>
+      </w:pPr>
+      <w:r>
+        <w:rPr>
+          <w:b/>
+          <w:bCs/>
+          <w:sz w:val="24"/>
+          <w:szCs w:val="24"/>
+        </w:rPr>
+        <w:t>Таблица 9-9. Сопоставление контактов DDR PHY и IO</w:t>
+      </w:r>
+    </w:p>
+    <w:tbl>
+      <w:tblPr>
+        <w:tblStyle w:val="referencemanual"/>
+        <w:tblW w:w="0" w:type="auto"/>
+        <w:tblLook w:val="06A0" w:firstRow="1" w:lastRow="0" w:firstColumn="1" w:lastColumn="0" w:noHBand="1" w:noVBand="1"/>
+      </w:tblPr>
+      <w:tblGrid>
+        <w:gridCol w:w="1557"/>
+        <w:gridCol w:w="1557"/>
+        <w:gridCol w:w="1557"/>
+        <w:gridCol w:w="1557"/>
+        <w:gridCol w:w="1558"/>
+        <w:gridCol w:w="1558"/>
+      </w:tblGrid>
+      <w:tr>
+        <w:trPr>
+          <w:cnfStyle w:val="100000000000" w:firstRow="1" w:lastRow="0" w:firstColumn="0" w:lastColumn="0" w:oddVBand="0" w:evenVBand="0" w:oddHBand="0" w:evenHBand="0" w:firstRowFirstColumn="0" w:firstRowLastColumn="0" w:lastRowFirstColumn="0" w:lastRowLastColumn="0"/>
+        </w:trPr>
+        <w:tc>
+          <w:tcPr>
+            <w:cnfStyle w:val="001000000000" w:firstRow="0" w:lastRow="0" w:firstColumn="1" w:lastColumn="0" w:oddVBand="0" w:evenVBand="0" w:oddHBand="0" w:evenHBand="0" w:firstRowFirstColumn="0" w:firstRowLastColumn="0" w:lastRowFirstColumn="0" w:lastRowLastColumn="0"/>
+            <w:tcW w:w="1557" w:type="dxa"/>
+          </w:tcPr>
+          <w:p>
+            <w:pPr>
+              <w:tabs>
+                <w:tab w:val="left" w:pos="211"/>
+                <w:tab w:val="left" w:pos="1255"/>
+              </w:tabs>
+              <w:jc w:val="center"/>
+              <w:rPr>
+                <w:b w:val="0"/>
+                <w:bCs w:val="0"/>
+                <w:sz w:val="16"/>
+                <w:szCs w:val="16"/>
+              </w:rPr>
+            </w:pPr>
+            <w:r>
+              <w:rPr>
+                <w:rFonts w:ascii="Arial" w:hAnsi="Arial" w:cs="Arial"/>
+                <w:b w:val="0"/>
+                <w:bCs w:val="0"/>
+                <w:sz w:val="16"/>
+                <w:szCs w:val="16"/>
+              </w:rPr>
+              <w:t>Macro Pin</w:t>
+            </w:r>
+          </w:p>
+        </w:tc>
+        <w:tc>
+          <w:tcPr>
+            <w:tcW w:w="1557" w:type="dxa"/>
+          </w:tcPr>
+          <w:p>
+            <w:pPr>
+              <w:tabs>
+                <w:tab w:val="left" w:pos="211"/>
+                <w:tab w:val="left" w:pos="1255"/>
+              </w:tabs>
+              <w:jc w:val="center"/>
+              <w:cnfStyle w:val="100000000000" w:firstRow="1" w:lastRow="0" w:firstColumn="0" w:lastColumn="0" w:oddVBand="0" w:evenVBand="0" w:oddHBand="0" w:evenHBand="0" w:firstRowFirstColumn="0" w:firstRowLastColumn="0" w:lastRowFirstColumn="0" w:lastRowLastColumn="0"/>
+              <w:rPr>
+                <w:b w:val="0"/>
+                <w:bCs w:val="0"/>
+                <w:sz w:val="16"/>
+                <w:szCs w:val="16"/>
+              </w:rPr>
+            </w:pPr>
+            <w:r>
+              <w:rPr>
+                <w:rFonts w:ascii="Arial" w:hAnsi="Arial" w:cs="Arial"/>
+                <w:b w:val="0"/>
+                <w:bCs w:val="0"/>
+                <w:sz w:val="16"/>
+                <w:szCs w:val="16"/>
+              </w:rPr>
+              <w:t>CMD0</w:t>
+            </w:r>
+          </w:p>
+        </w:tc>
+        <w:tc>
+          <w:tcPr>
+            <w:tcW w:w="1557" w:type="dxa"/>
+          </w:tcPr>
+          <w:p>
+            <w:pPr>
+              <w:tabs>
+                <w:tab w:val="left" w:pos="211"/>
+                <w:tab w:val="left" w:pos="1255"/>
+              </w:tabs>
+              <w:jc w:val="center"/>
+              <w:cnfStyle w:val="100000000000" w:firstRow="1" w:lastRow="0" w:firstColumn="0" w:lastColumn="0" w:oddVBand="0" w:evenVBand="0" w:oddHBand="0" w:evenHBand="0" w:firstRowFirstColumn="0" w:firstRowLastColumn="0" w:lastRowFirstColumn="0" w:lastRowLastColumn="0"/>
+              <w:rPr>
+                <w:b w:val="0"/>
+                <w:bCs w:val="0"/>
+                <w:sz w:val="16"/>
+                <w:szCs w:val="16"/>
+              </w:rPr>
+            </w:pPr>
+            <w:r>
+              <w:rPr>
+                <w:rFonts w:ascii="Arial" w:hAnsi="Arial" w:cs="Arial"/>
+                <w:b w:val="0"/>
+                <w:bCs w:val="0"/>
+                <w:sz w:val="16"/>
+                <w:szCs w:val="16"/>
+              </w:rPr>
+              <w:t>CMD1</w:t>
+            </w:r>
+          </w:p>
+        </w:tc>
+        <w:tc>
+          <w:tcPr>
+            <w:tcW w:w="1557" w:type="dxa"/>
+          </w:tcPr>
+          <w:p>
+            <w:pPr>
+              <w:tabs>
+                <w:tab w:val="left" w:pos="211"/>
+                <w:tab w:val="left" w:pos="1255"/>
+              </w:tabs>
+              <w:jc w:val="center"/>
+              <w:cnfStyle w:val="100000000000" w:firstRow="1" w:lastRow="0" w:firstColumn="0" w:lastColumn="0" w:oddVBand="0" w:evenVBand="0" w:oddHBand="0" w:evenHBand="0" w:firstRowFirstColumn="0" w:firstRowLastColumn="0" w:lastRowFirstColumn="0" w:lastRowLastColumn="0"/>
+              <w:rPr>
+                <w:b w:val="0"/>
+                <w:bCs w:val="0"/>
+                <w:sz w:val="16"/>
+                <w:szCs w:val="16"/>
+              </w:rPr>
+            </w:pPr>
+            <w:r>
+              <w:rPr>
+                <w:rFonts w:ascii="Arial" w:hAnsi="Arial" w:cs="Arial"/>
+                <w:b w:val="0"/>
+                <w:bCs w:val="0"/>
+                <w:sz w:val="16"/>
+                <w:szCs w:val="16"/>
+              </w:rPr>
+              <w:t>CMD2</w:t>
+            </w:r>
+          </w:p>
+        </w:tc>
+        <w:tc>
+          <w:tcPr>
+            <w:tcW w:w="1558" w:type="dxa"/>
+          </w:tcPr>
+          <w:p>
+            <w:pPr>
+              <w:tabs>
+                <w:tab w:val="left" w:pos="211"/>
+                <w:tab w:val="left" w:pos="1255"/>
+              </w:tabs>
+              <w:jc w:val="center"/>
+              <w:cnfStyle w:val="100000000000" w:firstRow="1" w:lastRow="0" w:firstColumn="0" w:lastColumn="0" w:oddVBand="0" w:evenVBand="0" w:oddHBand="0" w:evenHBand="0" w:firstRowFirstColumn="0" w:firstRowLastColumn="0" w:lastRowFirstColumn="0" w:lastRowLastColumn="0"/>
+              <w:rPr>
+                <w:b w:val="0"/>
+                <w:bCs w:val="0"/>
+                <w:sz w:val="16"/>
+                <w:szCs w:val="16"/>
+              </w:rPr>
+            </w:pPr>
+            <w:r>
+              <w:rPr>
+                <w:rFonts w:ascii="Arial" w:hAnsi="Arial" w:cs="Arial"/>
+                <w:b w:val="0"/>
+                <w:bCs w:val="0"/>
+                <w:sz w:val="16"/>
+                <w:szCs w:val="16"/>
+              </w:rPr>
+              <w:t>DATA0</w:t>
+            </w:r>
+          </w:p>
+        </w:tc>
+        <w:tc>
+          <w:tcPr>
+            <w:tcW w:w="1558" w:type="dxa"/>
+          </w:tcPr>
+          <w:p>
+            <w:pPr>
+              <w:tabs>
+                <w:tab w:val="left" w:pos="211"/>
+                <w:tab w:val="left" w:pos="1255"/>
+              </w:tabs>
+              <w:jc w:val="center"/>
+              <w:cnfStyle w:val="100000000000" w:firstRow="1" w:lastRow="0" w:firstColumn="0" w:lastColumn="0" w:oddVBand="0" w:evenVBand="0" w:oddHBand="0" w:evenHBand="0" w:firstRowFirstColumn="0" w:firstRowLastColumn="0" w:lastRowFirstColumn="0" w:lastRowLastColumn="0"/>
+              <w:rPr>
+                <w:b w:val="0"/>
+                <w:bCs w:val="0"/>
+                <w:sz w:val="16"/>
+                <w:szCs w:val="16"/>
+              </w:rPr>
+            </w:pPr>
+            <w:r>
+              <w:rPr>
+                <w:rFonts w:ascii="Arial" w:hAnsi="Arial" w:cs="Arial"/>
+                <w:b w:val="0"/>
+                <w:bCs w:val="0"/>
+                <w:sz w:val="16"/>
+                <w:szCs w:val="16"/>
+              </w:rPr>
+              <w:t>DATA1</w:t>
+            </w:r>
+          </w:p>
+        </w:tc>
+      </w:tr>
+      <w:tr>
+        <w:tc>
+          <w:tcPr>
+            <w:cnfStyle w:val="001000000000" w:firstRow="0" w:lastRow="0" w:firstColumn="1" w:lastColumn="0" w:oddVBand="0" w:evenVBand="0" w:oddHBand="0" w:evenHBand="0" w:firstRowFirstColumn="0" w:firstRowLastColumn="0" w:lastRowFirstColumn="0" w:lastRowLastColumn="0"/>
+            <w:tcW w:w="1557" w:type="dxa"/>
+          </w:tcPr>
+          <w:p>
+            <w:pPr>
+              <w:tabs>
+                <w:tab w:val="left" w:pos="211"/>
+                <w:tab w:val="left" w:pos="1255"/>
+              </w:tabs>
+              <w:jc w:val="center"/>
+              <w:rPr>
+                <w:b w:val="0"/>
+                <w:bCs w:val="0"/>
+                <w:sz w:val="16"/>
+                <w:szCs w:val="16"/>
+                <w:lang w:val="en-US"/>
+              </w:rPr>
+            </w:pPr>
+            <w:r>
+              <w:rPr>
+                <w:b w:val="0"/>
+                <w:bCs w:val="0"/>
+                <w:sz w:val="16"/>
+                <w:szCs w:val="16"/>
+                <w:lang w:val="en-US"/>
+              </w:rPr>
+              <w:t>0</w:t>
+            </w:r>
+          </w:p>
+        </w:tc>
+        <w:tc>
+          <w:tcPr>
+            <w:tcW w:w="1557" w:type="dxa"/>
+          </w:tcPr>
+          <w:p>
+            <w:pPr>
+              <w:tabs>
+                <w:tab w:val="left" w:pos="211"/>
+                <w:tab w:val="left" w:pos="1255"/>
+              </w:tabs>
+              <w:jc w:val="center"/>
+              <w:cnfStyle w:val="000000000000" w:firstRow="0" w:lastRow="0" w:firstColumn="0" w:lastColumn="0" w:oddVBand="0" w:evenVBand="0" w:oddHBand="0" w:evenHBand="0" w:firstRowFirstColumn="0" w:firstRowLastColumn="0" w:lastRowFirstColumn="0" w:lastRowLastColumn="0"/>
+              <w:rPr>
+                <w:b/>
+                <w:bCs/>
+                <w:sz w:val="16"/>
+                <w:szCs w:val="16"/>
+              </w:rPr>
+            </w:pPr>
+            <w:r>
+              <w:rPr>
+                <w:rFonts w:ascii="Arial" w:hAnsi="Arial" w:cs="Arial"/>
+                <w:sz w:val="16"/>
+                <w:szCs w:val="16"/>
+              </w:rPr>
+              <w:t>ddr_ba2</w:t>
+            </w:r>
+          </w:p>
+        </w:tc>
+        <w:tc>
+          <w:tcPr>
+            <w:tcW w:w="1557" w:type="dxa"/>
+          </w:tcPr>
+          <w:p>
+            <w:pPr>
+              <w:tabs>
+                <w:tab w:val="left" w:pos="211"/>
+                <w:tab w:val="left" w:pos="1255"/>
+              </w:tabs>
+              <w:jc w:val="center"/>
+              <w:cnfStyle w:val="000000000000" w:firstRow="0" w:lastRow="0" w:firstColumn="0" w:lastColumn="0" w:oddVBand="0" w:evenVBand="0" w:oddHBand="0" w:evenHBand="0" w:firstRowFirstColumn="0" w:firstRowLastColumn="0" w:lastRowFirstColumn="0" w:lastRowLastColumn="0"/>
+              <w:rPr>
+                <w:b/>
+                <w:bCs/>
+                <w:sz w:val="16"/>
+                <w:szCs w:val="16"/>
+              </w:rPr>
+            </w:pPr>
+            <w:r>
+              <w:rPr>
+                <w:rFonts w:ascii="Arial" w:hAnsi="Arial" w:cs="Arial"/>
+                <w:sz w:val="16"/>
+                <w:szCs w:val="16"/>
+              </w:rPr>
+              <w:t>Unconn</w:t>
+            </w:r>
+          </w:p>
+        </w:tc>
+        <w:tc>
+          <w:tcPr>
+            <w:tcW w:w="1557" w:type="dxa"/>
+          </w:tcPr>
+          <w:p>
+            <w:pPr>
+              <w:tabs>
+                <w:tab w:val="left" w:pos="211"/>
+                <w:tab w:val="left" w:pos="1255"/>
+              </w:tabs>
+              <w:jc w:val="center"/>
+              <w:cnfStyle w:val="000000000000" w:firstRow="0" w:lastRow="0" w:firstColumn="0" w:lastColumn="0" w:oddVBand="0" w:evenVBand="0" w:oddHBand="0" w:evenHBand="0" w:firstRowFirstColumn="0" w:firstRowLastColumn="0" w:lastRowFirstColumn="0" w:lastRowLastColumn="0"/>
+              <w:rPr>
+                <w:b/>
+                <w:bCs/>
+                <w:sz w:val="16"/>
+                <w:szCs w:val="16"/>
+              </w:rPr>
+            </w:pPr>
+            <w:r>
+              <w:rPr>
+                <w:rFonts w:ascii="Arial" w:hAnsi="Arial" w:cs="Arial"/>
+                <w:sz w:val="16"/>
+                <w:szCs w:val="16"/>
+              </w:rPr>
+              <w:t>ddr_cke</w:t>
+            </w:r>
+          </w:p>
+        </w:tc>
+        <w:tc>
+          <w:tcPr>
+            <w:tcW w:w="1558" w:type="dxa"/>
+          </w:tcPr>
+          <w:p>
+            <w:pPr>
+              <w:tabs>
+                <w:tab w:val="left" w:pos="211"/>
+                <w:tab w:val="left" w:pos="1255"/>
+              </w:tabs>
+              <w:jc w:val="center"/>
+              <w:cnfStyle w:val="000000000000" w:firstRow="0" w:lastRow="0" w:firstColumn="0" w:lastColumn="0" w:oddVBand="0" w:evenVBand="0" w:oddHBand="0" w:evenHBand="0" w:firstRowFirstColumn="0" w:firstRowLastColumn="0" w:lastRowFirstColumn="0" w:lastRowLastColumn="0"/>
+              <w:rPr>
+                <w:b/>
+                <w:bCs/>
+                <w:sz w:val="16"/>
+                <w:szCs w:val="16"/>
+              </w:rPr>
+            </w:pPr>
+            <w:r>
+              <w:rPr>
+                <w:rFonts w:ascii="Arial" w:hAnsi="Arial" w:cs="Arial"/>
+                <w:sz w:val="16"/>
+                <w:szCs w:val="16"/>
+              </w:rPr>
+              <w:t>ddr_d8</w:t>
+            </w:r>
+          </w:p>
+        </w:tc>
+        <w:tc>
+          <w:tcPr>
+            <w:tcW w:w="1558" w:type="dxa"/>
+          </w:tcPr>
+          <w:p>
+            <w:pPr>
+              <w:tabs>
+                <w:tab w:val="left" w:pos="211"/>
+                <w:tab w:val="left" w:pos="1255"/>
+              </w:tabs>
+              <w:jc w:val="center"/>
+              <w:cnfStyle w:val="000000000000" w:firstRow="0" w:lastRow="0" w:firstColumn="0" w:lastColumn="0" w:oddVBand="0" w:evenVBand="0" w:oddHBand="0" w:evenHBand="0" w:firstRowFirstColumn="0" w:firstRowLastColumn="0" w:lastRowFirstColumn="0" w:lastRowLastColumn="0"/>
+              <w:rPr>
+                <w:b/>
+                <w:bCs/>
+                <w:sz w:val="16"/>
+                <w:szCs w:val="16"/>
+              </w:rPr>
+            </w:pPr>
+            <w:r>
+              <w:rPr>
+                <w:rFonts w:ascii="Arial" w:hAnsi="Arial" w:cs="Arial"/>
+                <w:sz w:val="16"/>
+                <w:szCs w:val="16"/>
+              </w:rPr>
+              <w:t>ddr_d0</w:t>
+            </w:r>
+          </w:p>
+        </w:tc>
+      </w:tr>
+      <w:tr>
+        <w:tc>
+          <w:tcPr>
+            <w:cnfStyle w:val="001000000000" w:firstRow="0" w:lastRow="0" w:firstColumn="1" w:lastColumn="0" w:oddVBand="0" w:evenVBand="0" w:oddHBand="0" w:evenHBand="0" w:firstRowFirstColumn="0" w:firstRowLastColumn="0" w:lastRowFirstColumn="0" w:lastRowLastColumn="0"/>
+            <w:tcW w:w="1557" w:type="dxa"/>
+          </w:tcPr>
+          <w:p>
+            <w:pPr>
+              <w:tabs>
+                <w:tab w:val="left" w:pos="211"/>
+                <w:tab w:val="left" w:pos="1255"/>
+              </w:tabs>
+              <w:jc w:val="center"/>
+              <w:rPr>
+                <w:b w:val="0"/>
+                <w:bCs w:val="0"/>
+                <w:sz w:val="16"/>
+                <w:szCs w:val="16"/>
+                <w:lang w:val="en-US"/>
+              </w:rPr>
+            </w:pPr>
+            <w:r>
+              <w:rPr>
+                <w:b w:val="0"/>
+                <w:bCs w:val="0"/>
+                <w:sz w:val="16"/>
+                <w:szCs w:val="16"/>
+                <w:lang w:val="en-US"/>
+              </w:rPr>
+              <w:t>1</w:t>
+            </w:r>
+          </w:p>
+        </w:tc>
+        <w:tc>
+          <w:tcPr>
+            <w:tcW w:w="1557" w:type="dxa"/>
+          </w:tcPr>
+          <w:p>
+            <w:pPr>
+              <w:tabs>
+                <w:tab w:val="left" w:pos="211"/>
+                <w:tab w:val="left" w:pos="1255"/>
+              </w:tabs>
+              <w:jc w:val="center"/>
+              <w:cnfStyle w:val="000000000000" w:firstRow="0" w:lastRow="0" w:firstColumn="0" w:lastColumn="0" w:oddVBand="0" w:evenVBand="0" w:oddHBand="0" w:evenHBand="0" w:firstRowFirstColumn="0" w:firstRowLastColumn="0" w:lastRowFirstColumn="0" w:lastRowLastColumn="0"/>
+              <w:rPr>
+                <w:b/>
+                <w:bCs/>
+                <w:sz w:val="16"/>
+                <w:szCs w:val="16"/>
+              </w:rPr>
+            </w:pPr>
+            <w:r>
+              <w:rPr>
+                <w:rFonts w:ascii="Arial" w:hAnsi="Arial" w:cs="Arial"/>
+                <w:sz w:val="16"/>
+                <w:szCs w:val="16"/>
+              </w:rPr>
+              <w:t>ddr_wen</w:t>
+            </w:r>
+          </w:p>
+        </w:tc>
+        <w:tc>
+          <w:tcPr>
+            <w:tcW w:w="1557" w:type="dxa"/>
+          </w:tcPr>
+          <w:p>
+            <w:pPr>
+              <w:tabs>
+                <w:tab w:val="left" w:pos="211"/>
+                <w:tab w:val="left" w:pos="1255"/>
+              </w:tabs>
+              <w:jc w:val="center"/>
+              <w:cnfStyle w:val="000000000000" w:firstRow="0" w:lastRow="0" w:firstColumn="0" w:lastColumn="0" w:oddVBand="0" w:evenVBand="0" w:oddHBand="0" w:evenHBand="0" w:firstRowFirstColumn="0" w:firstRowLastColumn="0" w:lastRowFirstColumn="0" w:lastRowLastColumn="0"/>
+              <w:rPr>
+                <w:b/>
+                <w:bCs/>
+                <w:sz w:val="16"/>
+                <w:szCs w:val="16"/>
+              </w:rPr>
+            </w:pPr>
+            <w:r>
+              <w:rPr>
+                <w:rFonts w:ascii="Arial" w:hAnsi="Arial" w:cs="Arial"/>
+                <w:sz w:val="16"/>
+                <w:szCs w:val="16"/>
+              </w:rPr>
+              <w:t>ddr_a15</w:t>
+            </w:r>
+          </w:p>
+        </w:tc>
+        <w:tc>
+          <w:tcPr>
+            <w:tcW w:w="1557" w:type="dxa"/>
+          </w:tcPr>
+          <w:p>
+            <w:pPr>
+              <w:tabs>
+                <w:tab w:val="left" w:pos="211"/>
+                <w:tab w:val="left" w:pos="1255"/>
+              </w:tabs>
+              <w:jc w:val="center"/>
+              <w:cnfStyle w:val="000000000000" w:firstRow="0" w:lastRow="0" w:firstColumn="0" w:lastColumn="0" w:oddVBand="0" w:evenVBand="0" w:oddHBand="0" w:evenHBand="0" w:firstRowFirstColumn="0" w:firstRowLastColumn="0" w:lastRowFirstColumn="0" w:lastRowLastColumn="0"/>
+              <w:rPr>
+                <w:b/>
+                <w:bCs/>
+                <w:sz w:val="16"/>
+                <w:szCs w:val="16"/>
+              </w:rPr>
+            </w:pPr>
+            <w:r>
+              <w:rPr>
+                <w:rFonts w:ascii="Arial" w:hAnsi="Arial" w:cs="Arial"/>
+                <w:sz w:val="16"/>
+                <w:szCs w:val="16"/>
+              </w:rPr>
+              <w:t>ddr_resetn</w:t>
+            </w:r>
+          </w:p>
+        </w:tc>
+        <w:tc>
+          <w:tcPr>
+            <w:tcW w:w="1558" w:type="dxa"/>
+          </w:tcPr>
+          <w:p>
+            <w:pPr>
+              <w:tabs>
+                <w:tab w:val="left" w:pos="211"/>
+                <w:tab w:val="left" w:pos="1255"/>
+              </w:tabs>
+              <w:jc w:val="center"/>
+              <w:cnfStyle w:val="000000000000" w:firstRow="0" w:lastRow="0" w:firstColumn="0" w:lastColumn="0" w:oddVBand="0" w:evenVBand="0" w:oddHBand="0" w:evenHBand="0" w:firstRowFirstColumn="0" w:firstRowLastColumn="0" w:lastRowFirstColumn="0" w:lastRowLastColumn="0"/>
+              <w:rPr>
+                <w:b/>
+                <w:bCs/>
+                <w:sz w:val="16"/>
+                <w:szCs w:val="16"/>
+              </w:rPr>
+            </w:pPr>
+            <w:r>
+              <w:rPr>
+                <w:rFonts w:ascii="Arial" w:hAnsi="Arial" w:cs="Arial"/>
+                <w:sz w:val="16"/>
+                <w:szCs w:val="16"/>
+              </w:rPr>
+              <w:t>ddr_d9</w:t>
+            </w:r>
+          </w:p>
+        </w:tc>
+        <w:tc>
+          <w:tcPr>
+            <w:tcW w:w="1558" w:type="dxa"/>
+          </w:tcPr>
+          <w:p>
+            <w:pPr>
+              <w:tabs>
+                <w:tab w:val="left" w:pos="211"/>
+                <w:tab w:val="left" w:pos="1255"/>
+              </w:tabs>
+              <w:jc w:val="center"/>
+              <w:cnfStyle w:val="000000000000" w:firstRow="0" w:lastRow="0" w:firstColumn="0" w:lastColumn="0" w:oddVBand="0" w:evenVBand="0" w:oddHBand="0" w:evenHBand="0" w:firstRowFirstColumn="0" w:firstRowLastColumn="0" w:lastRowFirstColumn="0" w:lastRowLastColumn="0"/>
+              <w:rPr>
+                <w:b/>
+                <w:bCs/>
+                <w:sz w:val="16"/>
+                <w:szCs w:val="16"/>
+                <w:lang w:val="en-US"/>
+              </w:rPr>
+            </w:pPr>
+            <w:r>
+              <w:rPr>
+                <w:rFonts w:ascii="Arial" w:hAnsi="Arial" w:cs="Arial"/>
+                <w:sz w:val="16"/>
+                <w:szCs w:val="16"/>
+              </w:rPr>
+              <w:t>ddr_d</w:t>
+            </w:r>
+            <w:r>
+              <w:rPr>
+                <w:rFonts w:ascii="Arial" w:hAnsi="Arial" w:cs="Arial"/>
+                <w:sz w:val="16"/>
+                <w:szCs w:val="16"/>
+                <w:lang w:val="en-US"/>
+              </w:rPr>
+              <w:t>1</w:t>
+            </w:r>
+          </w:p>
+        </w:tc>
+      </w:tr>
+      <w:tr>
+        <w:tc>
+          <w:tcPr>
+            <w:cnfStyle w:val="001000000000" w:firstRow="0" w:lastRow="0" w:firstColumn="1" w:lastColumn="0" w:oddVBand="0" w:evenVBand="0" w:oddHBand="0" w:evenHBand="0" w:firstRowFirstColumn="0" w:firstRowLastColumn="0" w:lastRowFirstColumn="0" w:lastRowLastColumn="0"/>
+            <w:tcW w:w="1557" w:type="dxa"/>
+          </w:tcPr>
+          <w:p>
+            <w:pPr>
+              <w:tabs>
+                <w:tab w:val="left" w:pos="211"/>
+                <w:tab w:val="left" w:pos="1255"/>
+              </w:tabs>
+              <w:jc w:val="center"/>
+              <w:rPr>
+                <w:b w:val="0"/>
+                <w:bCs w:val="0"/>
+                <w:sz w:val="16"/>
+                <w:szCs w:val="16"/>
+                <w:lang w:val="en-US"/>
+              </w:rPr>
+            </w:pPr>
+            <w:r>
+              <w:rPr>
+                <w:b w:val="0"/>
+                <w:bCs w:val="0"/>
+                <w:sz w:val="16"/>
+                <w:szCs w:val="16"/>
+                <w:lang w:val="en-US"/>
+              </w:rPr>
+              <w:t>2</w:t>
+            </w:r>
+          </w:p>
+        </w:tc>
+        <w:tc>
+          <w:tcPr>
+            <w:tcW w:w="1557" w:type="dxa"/>
+          </w:tcPr>
+          <w:p>
+            <w:pPr>
+              <w:tabs>
+                <w:tab w:val="left" w:pos="211"/>
+                <w:tab w:val="left" w:pos="1255"/>
+              </w:tabs>
+              <w:jc w:val="center"/>
+              <w:cnfStyle w:val="000000000000" w:firstRow="0" w:lastRow="0" w:firstColumn="0" w:lastColumn="0" w:oddVBand="0" w:evenVBand="0" w:oddHBand="0" w:evenHBand="0" w:firstRowFirstColumn="0" w:firstRowLastColumn="0" w:lastRowFirstColumn="0" w:lastRowLastColumn="0"/>
+              <w:rPr>
+                <w:b/>
+                <w:bCs/>
+                <w:sz w:val="16"/>
+                <w:szCs w:val="16"/>
+              </w:rPr>
+            </w:pPr>
+            <w:r>
+              <w:rPr>
+                <w:rFonts w:ascii="Arial" w:hAnsi="Arial" w:cs="Arial"/>
+                <w:sz w:val="16"/>
+                <w:szCs w:val="16"/>
+              </w:rPr>
+              <w:t>ddr_ba0</w:t>
+            </w:r>
+          </w:p>
+        </w:tc>
+        <w:tc>
+          <w:tcPr>
+            <w:tcW w:w="1557" w:type="dxa"/>
+          </w:tcPr>
+          <w:p>
+            <w:pPr>
+              <w:tabs>
+                <w:tab w:val="left" w:pos="211"/>
+                <w:tab w:val="left" w:pos="1255"/>
+              </w:tabs>
+              <w:jc w:val="center"/>
+              <w:cnfStyle w:val="000000000000" w:firstRow="0" w:lastRow="0" w:firstColumn="0" w:lastColumn="0" w:oddVBand="0" w:evenVBand="0" w:oddHBand="0" w:evenHBand="0" w:firstRowFirstColumn="0" w:firstRowLastColumn="0" w:lastRowFirstColumn="0" w:lastRowLastColumn="0"/>
+              <w:rPr>
+                <w:b/>
+                <w:bCs/>
+                <w:sz w:val="16"/>
+                <w:szCs w:val="16"/>
+              </w:rPr>
+            </w:pPr>
+            <w:r>
+              <w:rPr>
+                <w:rFonts w:ascii="Arial" w:hAnsi="Arial" w:cs="Arial"/>
+                <w:sz w:val="16"/>
+                <w:szCs w:val="16"/>
+              </w:rPr>
+              <w:t>ddr_a2</w:t>
+            </w:r>
+          </w:p>
+        </w:tc>
+        <w:tc>
+          <w:tcPr>
+            <w:tcW w:w="1557" w:type="dxa"/>
+          </w:tcPr>
+          <w:p>
+            <w:pPr>
+              <w:tabs>
+                <w:tab w:val="left" w:pos="211"/>
+                <w:tab w:val="left" w:pos="1255"/>
+              </w:tabs>
+              <w:jc w:val="center"/>
+              <w:cnfStyle w:val="000000000000" w:firstRow="0" w:lastRow="0" w:firstColumn="0" w:lastColumn="0" w:oddVBand="0" w:evenVBand="0" w:oddHBand="0" w:evenHBand="0" w:firstRowFirstColumn="0" w:firstRowLastColumn="0" w:lastRowFirstColumn="0" w:lastRowLastColumn="0"/>
+              <w:rPr>
+                <w:b/>
+                <w:bCs/>
+                <w:sz w:val="16"/>
+                <w:szCs w:val="16"/>
+              </w:rPr>
+            </w:pPr>
+            <w:r>
+              <w:rPr>
+                <w:rFonts w:ascii="Arial" w:hAnsi="Arial" w:cs="Arial"/>
+                <w:sz w:val="16"/>
+                <w:szCs w:val="16"/>
+              </w:rPr>
+              <w:t>ddr_odt</w:t>
+            </w:r>
+          </w:p>
+        </w:tc>
+        <w:tc>
+          <w:tcPr>
+            <w:tcW w:w="1558" w:type="dxa"/>
+          </w:tcPr>
+          <w:p>
+            <w:pPr>
+              <w:tabs>
+                <w:tab w:val="left" w:pos="211"/>
+                <w:tab w:val="left" w:pos="1255"/>
+              </w:tabs>
+              <w:jc w:val="center"/>
+              <w:cnfStyle w:val="000000000000" w:firstRow="0" w:lastRow="0" w:firstColumn="0" w:lastColumn="0" w:oddVBand="0" w:evenVBand="0" w:oddHBand="0" w:evenHBand="0" w:firstRowFirstColumn="0" w:firstRowLastColumn="0" w:lastRowFirstColumn="0" w:lastRowLastColumn="0"/>
+              <w:rPr>
+                <w:b/>
+                <w:bCs/>
+                <w:sz w:val="16"/>
+                <w:szCs w:val="16"/>
+                <w:lang w:val="en-US"/>
+              </w:rPr>
+            </w:pPr>
+            <w:r>
+              <w:rPr>
+                <w:rFonts w:ascii="Arial" w:hAnsi="Arial" w:cs="Arial"/>
+                <w:sz w:val="16"/>
+                <w:szCs w:val="16"/>
+              </w:rPr>
+              <w:t>ddr_d</w:t>
+            </w:r>
+            <w:r>
+              <w:rPr>
+                <w:rFonts w:ascii="Arial" w:hAnsi="Arial" w:cs="Arial"/>
+                <w:sz w:val="16"/>
+                <w:szCs w:val="16"/>
+                <w:lang w:val="en-US"/>
+              </w:rPr>
+              <w:t>10</w:t>
+            </w:r>
+          </w:p>
+        </w:tc>
+        <w:tc>
+          <w:tcPr>
+            <w:tcW w:w="1558" w:type="dxa"/>
+          </w:tcPr>
+          <w:p>
+            <w:pPr>
+              <w:tabs>
+                <w:tab w:val="left" w:pos="211"/>
+                <w:tab w:val="left" w:pos="1255"/>
+              </w:tabs>
+              <w:jc w:val="center"/>
+              <w:cnfStyle w:val="000000000000" w:firstRow="0" w:lastRow="0" w:firstColumn="0" w:lastColumn="0" w:oddVBand="0" w:evenVBand="0" w:oddHBand="0" w:evenHBand="0" w:firstRowFirstColumn="0" w:firstRowLastColumn="0" w:lastRowFirstColumn="0" w:lastRowLastColumn="0"/>
+              <w:rPr>
+                <w:b/>
+                <w:bCs/>
+                <w:sz w:val="16"/>
+                <w:szCs w:val="16"/>
+                <w:lang w:val="en-US"/>
+              </w:rPr>
+            </w:pPr>
+            <w:r>
+              <w:rPr>
+                <w:rFonts w:ascii="Arial" w:hAnsi="Arial" w:cs="Arial"/>
+                <w:sz w:val="16"/>
+                <w:szCs w:val="16"/>
+              </w:rPr>
+              <w:t>ddr_d</w:t>
+            </w:r>
+            <w:r>
+              <w:rPr>
+                <w:rFonts w:ascii="Arial" w:hAnsi="Arial" w:cs="Arial"/>
+                <w:sz w:val="16"/>
+                <w:szCs w:val="16"/>
+                <w:lang w:val="en-US"/>
+              </w:rPr>
+              <w:t>2</w:t>
+            </w:r>
+          </w:p>
+        </w:tc>
+      </w:tr>
+      <w:tr>
+        <w:tc>
+          <w:tcPr>
+            <w:cnfStyle w:val="001000000000" w:firstRow="0" w:lastRow="0" w:firstColumn="1" w:lastColumn="0" w:oddVBand="0" w:evenVBand="0" w:oddHBand="0" w:evenHBand="0" w:firstRowFirstColumn="0" w:firstRowLastColumn="0" w:lastRowFirstColumn="0" w:lastRowLastColumn="0"/>
+            <w:tcW w:w="1557" w:type="dxa"/>
+          </w:tcPr>
+          <w:p>
+            <w:pPr>
+              <w:tabs>
+                <w:tab w:val="left" w:pos="211"/>
+                <w:tab w:val="left" w:pos="1255"/>
+              </w:tabs>
+              <w:jc w:val="center"/>
+              <w:rPr>
+                <w:b w:val="0"/>
+                <w:bCs w:val="0"/>
+                <w:sz w:val="16"/>
+                <w:szCs w:val="16"/>
+                <w:lang w:val="en-US"/>
+              </w:rPr>
+            </w:pPr>
+            <w:r>
+              <w:rPr>
+                <w:b w:val="0"/>
+                <w:bCs w:val="0"/>
+                <w:sz w:val="16"/>
+                <w:szCs w:val="16"/>
+                <w:lang w:val="en-US"/>
+              </w:rPr>
+              <w:t>3</w:t>
+            </w:r>
+          </w:p>
+        </w:tc>
+        <w:tc>
+          <w:tcPr>
+            <w:tcW w:w="1557" w:type="dxa"/>
+          </w:tcPr>
+          <w:p>
+            <w:pPr>
+              <w:tabs>
+                <w:tab w:val="left" w:pos="211"/>
+                <w:tab w:val="left" w:pos="1255"/>
+              </w:tabs>
+              <w:jc w:val="center"/>
+              <w:cnfStyle w:val="000000000000" w:firstRow="0" w:lastRow="0" w:firstColumn="0" w:lastColumn="0" w:oddVBand="0" w:evenVBand="0" w:oddHBand="0" w:evenHBand="0" w:firstRowFirstColumn="0" w:firstRowLastColumn="0" w:lastRowFirstColumn="0" w:lastRowLastColumn="0"/>
+              <w:rPr>
+                <w:b/>
+                <w:bCs/>
+                <w:sz w:val="16"/>
+                <w:szCs w:val="16"/>
+              </w:rPr>
+            </w:pPr>
+            <w:r>
+              <w:rPr>
+                <w:rFonts w:ascii="Arial" w:hAnsi="Arial" w:cs="Arial"/>
+                <w:sz w:val="16"/>
+                <w:szCs w:val="16"/>
+              </w:rPr>
+              <w:t>ddr_a5</w:t>
+            </w:r>
+          </w:p>
+        </w:tc>
+        <w:tc>
+          <w:tcPr>
+            <w:tcW w:w="1557" w:type="dxa"/>
+          </w:tcPr>
+          <w:p>
+            <w:pPr>
+              <w:tabs>
+                <w:tab w:val="left" w:pos="211"/>
+                <w:tab w:val="left" w:pos="1255"/>
+              </w:tabs>
+              <w:jc w:val="center"/>
+              <w:cnfStyle w:val="000000000000" w:firstRow="0" w:lastRow="0" w:firstColumn="0" w:lastColumn="0" w:oddVBand="0" w:evenVBand="0" w:oddHBand="0" w:evenHBand="0" w:firstRowFirstColumn="0" w:firstRowLastColumn="0" w:lastRowFirstColumn="0" w:lastRowLastColumn="0"/>
+              <w:rPr>
+                <w:b/>
+                <w:bCs/>
+                <w:sz w:val="16"/>
+                <w:szCs w:val="16"/>
+              </w:rPr>
+            </w:pPr>
+            <w:r>
+              <w:rPr>
+                <w:rFonts w:ascii="Arial" w:hAnsi="Arial" w:cs="Arial"/>
+                <w:sz w:val="16"/>
+                <w:szCs w:val="16"/>
+              </w:rPr>
+              <w:t>ddr_a12</w:t>
+            </w:r>
+          </w:p>
+        </w:tc>
+        <w:tc>
+          <w:tcPr>
+            <w:tcW w:w="1557" w:type="dxa"/>
+          </w:tcPr>
+          <w:p>
+            <w:pPr>
+              <w:tabs>
+                <w:tab w:val="left" w:pos="211"/>
+                <w:tab w:val="left" w:pos="1255"/>
+              </w:tabs>
+              <w:jc w:val="center"/>
+              <w:cnfStyle w:val="000000000000" w:firstRow="0" w:lastRow="0" w:firstColumn="0" w:lastColumn="0" w:oddVBand="0" w:evenVBand="0" w:oddHBand="0" w:evenHBand="0" w:firstRowFirstColumn="0" w:firstRowLastColumn="0" w:lastRowFirstColumn="0" w:lastRowLastColumn="0"/>
+              <w:rPr>
+                <w:b/>
+                <w:bCs/>
+                <w:sz w:val="16"/>
+                <w:szCs w:val="16"/>
+              </w:rPr>
+            </w:pPr>
+            <w:r>
+              <w:rPr>
+                <w:rFonts w:ascii="Arial" w:hAnsi="Arial" w:cs="Arial"/>
+                <w:sz w:val="16"/>
+                <w:szCs w:val="16"/>
+              </w:rPr>
+              <w:t>Unconn</w:t>
+            </w:r>
+          </w:p>
+        </w:tc>
+        <w:tc>
+          <w:tcPr>
+            <w:tcW w:w="1558" w:type="dxa"/>
+          </w:tcPr>
+          <w:p>
+            <w:pPr>
+              <w:tabs>
+                <w:tab w:val="left" w:pos="211"/>
+                <w:tab w:val="left" w:pos="1255"/>
+              </w:tabs>
+              <w:jc w:val="center"/>
+              <w:cnfStyle w:val="000000000000" w:firstRow="0" w:lastRow="0" w:firstColumn="0" w:lastColumn="0" w:oddVBand="0" w:evenVBand="0" w:oddHBand="0" w:evenHBand="0" w:firstRowFirstColumn="0" w:firstRowLastColumn="0" w:lastRowFirstColumn="0" w:lastRowLastColumn="0"/>
+              <w:rPr>
+                <w:b/>
+                <w:bCs/>
+                <w:sz w:val="16"/>
+                <w:szCs w:val="16"/>
+              </w:rPr>
+            </w:pPr>
+            <w:r>
+              <w:rPr>
+                <w:rFonts w:ascii="Arial" w:hAnsi="Arial" w:cs="Arial"/>
+                <w:sz w:val="16"/>
+                <w:szCs w:val="16"/>
+              </w:rPr>
+              <w:t>ddr_d</w:t>
+            </w:r>
+            <w:r>
+              <w:rPr>
+                <w:rFonts w:ascii="Arial" w:hAnsi="Arial" w:cs="Arial"/>
+                <w:sz w:val="16"/>
+                <w:szCs w:val="16"/>
+                <w:lang w:val="en-US"/>
+              </w:rPr>
+              <w:t>1</w:t>
+            </w:r>
+            <w:r>
+              <w:rPr>
+                <w:rFonts w:ascii="Arial" w:hAnsi="Arial" w:cs="Arial"/>
+                <w:sz w:val="16"/>
+                <w:szCs w:val="16"/>
+                <w:lang w:val="en-US"/>
+              </w:rPr>
+              <w:t>1</w:t>
+            </w:r>
+          </w:p>
+        </w:tc>
+        <w:tc>
+          <w:tcPr>
+            <w:tcW w:w="1558" w:type="dxa"/>
+          </w:tcPr>
+          <w:p>
+            <w:pPr>
+              <w:tabs>
+                <w:tab w:val="left" w:pos="211"/>
+                <w:tab w:val="left" w:pos="1255"/>
+              </w:tabs>
+              <w:jc w:val="center"/>
+              <w:cnfStyle w:val="000000000000" w:firstRow="0" w:lastRow="0" w:firstColumn="0" w:lastColumn="0" w:oddVBand="0" w:evenVBand="0" w:oddHBand="0" w:evenHBand="0" w:firstRowFirstColumn="0" w:firstRowLastColumn="0" w:lastRowFirstColumn="0" w:lastRowLastColumn="0"/>
+              <w:rPr>
+                <w:b/>
+                <w:bCs/>
+                <w:sz w:val="16"/>
+                <w:szCs w:val="16"/>
+                <w:lang w:val="en-US"/>
+              </w:rPr>
+            </w:pPr>
+            <w:r>
+              <w:rPr>
+                <w:rFonts w:ascii="Arial" w:hAnsi="Arial" w:cs="Arial"/>
+                <w:sz w:val="16"/>
+                <w:szCs w:val="16"/>
+              </w:rPr>
+              <w:t>ddr_d</w:t>
+            </w:r>
+            <w:r>
+              <w:rPr>
+                <w:rFonts w:ascii="Arial" w:hAnsi="Arial" w:cs="Arial"/>
+                <w:sz w:val="16"/>
+                <w:szCs w:val="16"/>
+                <w:lang w:val="en-US"/>
+              </w:rPr>
+              <w:t>3</w:t>
+            </w:r>
+          </w:p>
+        </w:tc>
+      </w:tr>
+      <w:tr>
+        <w:tc>
+          <w:tcPr>
+            <w:cnfStyle w:val="001000000000" w:firstRow="0" w:lastRow="0" w:firstColumn="1" w:lastColumn="0" w:oddVBand="0" w:evenVBand="0" w:oddHBand="0" w:evenHBand="0" w:firstRowFirstColumn="0" w:firstRowLastColumn="0" w:lastRowFirstColumn="0" w:lastRowLastColumn="0"/>
+            <w:tcW w:w="1557" w:type="dxa"/>
+          </w:tcPr>
+          <w:p>
+            <w:pPr>
+              <w:tabs>
+                <w:tab w:val="left" w:pos="211"/>
+                <w:tab w:val="left" w:pos="1255"/>
+              </w:tabs>
+              <w:jc w:val="center"/>
+              <w:rPr>
+                <w:b w:val="0"/>
+                <w:bCs w:val="0"/>
+                <w:sz w:val="16"/>
+                <w:szCs w:val="16"/>
+                <w:lang w:val="en-US"/>
+              </w:rPr>
+            </w:pPr>
+            <w:r>
+              <w:rPr>
+                <w:b w:val="0"/>
+                <w:bCs w:val="0"/>
+                <w:sz w:val="16"/>
+                <w:szCs w:val="16"/>
+                <w:lang w:val="en-US"/>
+              </w:rPr>
+              <w:t>4</w:t>
+            </w:r>
+          </w:p>
+        </w:tc>
+        <w:tc>
+          <w:tcPr>
+            <w:tcW w:w="1557" w:type="dxa"/>
+          </w:tcPr>
+          <w:p>
+            <w:pPr>
+              <w:tabs>
+                <w:tab w:val="left" w:pos="211"/>
+                <w:tab w:val="left" w:pos="1255"/>
+              </w:tabs>
+              <w:jc w:val="center"/>
+              <w:cnfStyle w:val="000000000000" w:firstRow="0" w:lastRow="0" w:firstColumn="0" w:lastColumn="0" w:oddVBand="0" w:evenVBand="0" w:oddHBand="0" w:evenHBand="0" w:firstRowFirstColumn="0" w:firstRowLastColumn="0" w:lastRowFirstColumn="0" w:lastRowLastColumn="0"/>
+              <w:rPr>
+                <w:b/>
+                <w:bCs/>
+                <w:sz w:val="16"/>
+                <w:szCs w:val="16"/>
+              </w:rPr>
+            </w:pPr>
+            <w:r>
+              <w:rPr>
+                <w:rFonts w:ascii="Arial" w:hAnsi="Arial" w:cs="Arial"/>
+                <w:sz w:val="16"/>
+                <w:szCs w:val="16"/>
+              </w:rPr>
+              <w:t>ddr_ck</w:t>
+            </w:r>
+          </w:p>
+        </w:tc>
+        <w:tc>
+          <w:tcPr>
+            <w:tcW w:w="1557" w:type="dxa"/>
+          </w:tcPr>
+          <w:p>
+            <w:pPr>
+              <w:tabs>
+                <w:tab w:val="left" w:pos="211"/>
+                <w:tab w:val="left" w:pos="1255"/>
+              </w:tabs>
+              <w:jc w:val="center"/>
+              <w:cnfStyle w:val="000000000000" w:firstRow="0" w:lastRow="0" w:firstColumn="0" w:lastColumn="0" w:oddVBand="0" w:evenVBand="0" w:oddHBand="0" w:evenHBand="0" w:firstRowFirstColumn="0" w:firstRowLastColumn="0" w:lastRowFirstColumn="0" w:lastRowLastColumn="0"/>
+              <w:rPr>
+                <w:b/>
+                <w:bCs/>
+                <w:sz w:val="16"/>
+                <w:szCs w:val="16"/>
+              </w:rPr>
+            </w:pPr>
+            <w:r>
+              <w:rPr>
+                <w:rFonts w:ascii="Arial" w:hAnsi="Arial" w:cs="Arial"/>
+                <w:sz w:val="16"/>
+                <w:szCs w:val="16"/>
+              </w:rPr>
+              <w:t>ddr_a7</w:t>
+            </w:r>
+          </w:p>
+        </w:tc>
+        <w:tc>
+          <w:tcPr>
+            <w:tcW w:w="1557" w:type="dxa"/>
+          </w:tcPr>
+          <w:p>
+            <w:pPr>
+              <w:tabs>
+                <w:tab w:val="left" w:pos="211"/>
+                <w:tab w:val="left" w:pos="1255"/>
+              </w:tabs>
+              <w:jc w:val="center"/>
+              <w:cnfStyle w:val="000000000000" w:firstRow="0" w:lastRow="0" w:firstColumn="0" w:lastColumn="0" w:oddVBand="0" w:evenVBand="0" w:oddHBand="0" w:evenHBand="0" w:firstRowFirstColumn="0" w:firstRowLastColumn="0" w:lastRowFirstColumn="0" w:lastRowLastColumn="0"/>
+              <w:rPr>
+                <w:b/>
+                <w:bCs/>
+                <w:sz w:val="16"/>
+                <w:szCs w:val="16"/>
+              </w:rPr>
+            </w:pPr>
+            <w:r>
+              <w:rPr>
+                <w:rFonts w:ascii="Arial" w:hAnsi="Arial" w:cs="Arial"/>
+                <w:sz w:val="16"/>
+                <w:szCs w:val="16"/>
+              </w:rPr>
+              <w:t>ddr_a14</w:t>
+            </w:r>
+          </w:p>
+        </w:tc>
+        <w:tc>
+          <w:tcPr>
+            <w:tcW w:w="1558" w:type="dxa"/>
+          </w:tcPr>
+          <w:p>
+            <w:pPr>
+              <w:tabs>
+                <w:tab w:val="left" w:pos="211"/>
+                <w:tab w:val="left" w:pos="1255"/>
+              </w:tabs>
+              <w:jc w:val="center"/>
+              <w:cnfStyle w:val="000000000000" w:firstRow="0" w:lastRow="0" w:firstColumn="0" w:lastColumn="0" w:oddVBand="0" w:evenVBand="0" w:oddHBand="0" w:evenHBand="0" w:firstRowFirstColumn="0" w:firstRowLastColumn="0" w:lastRowFirstColumn="0" w:lastRowLastColumn="0"/>
+              <w:rPr>
+                <w:b/>
+                <w:bCs/>
+                <w:sz w:val="16"/>
+                <w:szCs w:val="16"/>
+              </w:rPr>
+            </w:pPr>
+            <w:r>
+              <w:rPr>
+                <w:rFonts w:ascii="Arial" w:hAnsi="Arial" w:cs="Arial"/>
+                <w:sz w:val="16"/>
+                <w:szCs w:val="16"/>
+              </w:rPr>
+              <w:t>ddr_d</w:t>
+            </w:r>
+            <w:r>
+              <w:rPr>
+                <w:rFonts w:ascii="Arial" w:hAnsi="Arial" w:cs="Arial"/>
+                <w:sz w:val="16"/>
+                <w:szCs w:val="16"/>
+                <w:lang w:val="en-US"/>
+              </w:rPr>
+              <w:t>1</w:t>
+            </w:r>
+            <w:r>
+              <w:rPr>
+                <w:rFonts w:ascii="Arial" w:hAnsi="Arial" w:cs="Arial"/>
+                <w:sz w:val="16"/>
+                <w:szCs w:val="16"/>
+                <w:lang w:val="en-US"/>
+              </w:rPr>
+              <w:t>2</w:t>
+            </w:r>
+          </w:p>
+        </w:tc>
+        <w:tc>
+          <w:tcPr>
+            <w:tcW w:w="1558" w:type="dxa"/>
+          </w:tcPr>
+          <w:p>
+            <w:pPr>
+              <w:tabs>
+                <w:tab w:val="left" w:pos="211"/>
+                <w:tab w:val="left" w:pos="1255"/>
+              </w:tabs>
+              <w:jc w:val="center"/>
+              <w:cnfStyle w:val="000000000000" w:firstRow="0" w:lastRow="0" w:firstColumn="0" w:lastColumn="0" w:oddVBand="0" w:evenVBand="0" w:oddHBand="0" w:evenHBand="0" w:firstRowFirstColumn="0" w:firstRowLastColumn="0" w:lastRowFirstColumn="0" w:lastRowLastColumn="0"/>
+              <w:rPr>
+                <w:b/>
+                <w:bCs/>
+                <w:sz w:val="16"/>
+                <w:szCs w:val="16"/>
+                <w:lang w:val="en-US"/>
+              </w:rPr>
+            </w:pPr>
+            <w:r>
+              <w:rPr>
+                <w:rFonts w:ascii="Arial" w:hAnsi="Arial" w:cs="Arial"/>
+                <w:sz w:val="16"/>
+                <w:szCs w:val="16"/>
+              </w:rPr>
+              <w:t>ddr_d</w:t>
+            </w:r>
+            <w:r>
+              <w:rPr>
+                <w:rFonts w:ascii="Arial" w:hAnsi="Arial" w:cs="Arial"/>
+                <w:sz w:val="16"/>
+                <w:szCs w:val="16"/>
+                <w:lang w:val="en-US"/>
+              </w:rPr>
+              <w:t>4</w:t>
+            </w:r>
+          </w:p>
+        </w:tc>
+      </w:tr>
+      <w:tr>
+        <w:tc>
+          <w:tcPr>
+            <w:cnfStyle w:val="001000000000" w:firstRow="0" w:lastRow="0" w:firstColumn="1" w:lastColumn="0" w:oddVBand="0" w:evenVBand="0" w:oddHBand="0" w:evenHBand="0" w:firstRowFirstColumn="0" w:firstRowLastColumn="0" w:lastRowFirstColumn="0" w:lastRowLastColumn="0"/>
+            <w:tcW w:w="1557" w:type="dxa"/>
+          </w:tcPr>
+          <w:p>
+            <w:pPr>
+              <w:tabs>
+                <w:tab w:val="left" w:pos="211"/>
+                <w:tab w:val="left" w:pos="1255"/>
+              </w:tabs>
+              <w:jc w:val="center"/>
+              <w:rPr>
+                <w:b w:val="0"/>
+                <w:bCs w:val="0"/>
+                <w:sz w:val="16"/>
+                <w:szCs w:val="16"/>
+                <w:lang w:val="en-US"/>
+              </w:rPr>
+            </w:pPr>
+            <w:r>
+              <w:rPr>
+                <w:b w:val="0"/>
+                <w:bCs w:val="0"/>
+                <w:sz w:val="16"/>
+                <w:szCs w:val="16"/>
+                <w:lang w:val="en-US"/>
+              </w:rPr>
+              <w:t>5</w:t>
+            </w:r>
+          </w:p>
+        </w:tc>
+        <w:tc>
+          <w:tcPr>
+            <w:tcW w:w="1557" w:type="dxa"/>
+          </w:tcPr>
+          <w:p>
+            <w:pPr>
+              <w:tabs>
+                <w:tab w:val="left" w:pos="211"/>
+                <w:tab w:val="left" w:pos="1255"/>
+              </w:tabs>
+              <w:jc w:val="center"/>
+              <w:cnfStyle w:val="000000000000" w:firstRow="0" w:lastRow="0" w:firstColumn="0" w:lastColumn="0" w:oddVBand="0" w:evenVBand="0" w:oddHBand="0" w:evenHBand="0" w:firstRowFirstColumn="0" w:firstRowLastColumn="0" w:lastRowFirstColumn="0" w:lastRowLastColumn="0"/>
+              <w:rPr>
+                <w:b/>
+                <w:bCs/>
+                <w:sz w:val="16"/>
+                <w:szCs w:val="16"/>
+              </w:rPr>
+            </w:pPr>
+            <w:r>
+              <w:rPr>
+                <w:rFonts w:ascii="Arial" w:hAnsi="Arial" w:cs="Arial"/>
+                <w:sz w:val="16"/>
+                <w:szCs w:val="16"/>
+              </w:rPr>
+              <w:t>ddr_ckn</w:t>
+            </w:r>
+          </w:p>
+        </w:tc>
+        <w:tc>
+          <w:tcPr>
+            <w:tcW w:w="1557" w:type="dxa"/>
+          </w:tcPr>
+          <w:p>
+            <w:pPr>
+              <w:tabs>
+                <w:tab w:val="left" w:pos="211"/>
+                <w:tab w:val="left" w:pos="1255"/>
+              </w:tabs>
+              <w:jc w:val="center"/>
+              <w:cnfStyle w:val="000000000000" w:firstRow="0" w:lastRow="0" w:firstColumn="0" w:lastColumn="0" w:oddVBand="0" w:evenVBand="0" w:oddHBand="0" w:evenHBand="0" w:firstRowFirstColumn="0" w:firstRowLastColumn="0" w:lastRowFirstColumn="0" w:lastRowLastColumn="0"/>
+              <w:rPr>
+                <w:b/>
+                <w:bCs/>
+                <w:sz w:val="16"/>
+                <w:szCs w:val="16"/>
+              </w:rPr>
+            </w:pPr>
+            <w:r>
+              <w:rPr>
+                <w:rFonts w:ascii="Arial" w:hAnsi="Arial" w:cs="Arial"/>
+                <w:sz w:val="16"/>
+                <w:szCs w:val="16"/>
+              </w:rPr>
+              <w:t>ddr_ba1</w:t>
+            </w:r>
+          </w:p>
+        </w:tc>
+        <w:tc>
+          <w:tcPr>
+            <w:tcW w:w="1557" w:type="dxa"/>
+          </w:tcPr>
+          <w:p>
+            <w:pPr>
+              <w:tabs>
+                <w:tab w:val="left" w:pos="211"/>
+                <w:tab w:val="left" w:pos="1255"/>
+              </w:tabs>
+              <w:jc w:val="center"/>
+              <w:cnfStyle w:val="000000000000" w:firstRow="0" w:lastRow="0" w:firstColumn="0" w:lastColumn="0" w:oddVBand="0" w:evenVBand="0" w:oddHBand="0" w:evenHBand="0" w:firstRowFirstColumn="0" w:firstRowLastColumn="0" w:lastRowFirstColumn="0" w:lastRowLastColumn="0"/>
+              <w:rPr>
+                <w:b/>
+                <w:bCs/>
+                <w:sz w:val="16"/>
+                <w:szCs w:val="16"/>
+              </w:rPr>
+            </w:pPr>
+            <w:r>
+              <w:rPr>
+                <w:rFonts w:ascii="Arial" w:hAnsi="Arial" w:cs="Arial"/>
+                <w:sz w:val="16"/>
+                <w:szCs w:val="16"/>
+              </w:rPr>
+              <w:t>ddr_a13</w:t>
+            </w:r>
+          </w:p>
+        </w:tc>
+        <w:tc>
+          <w:tcPr>
+            <w:tcW w:w="1558" w:type="dxa"/>
+          </w:tcPr>
+          <w:p>
+            <w:pPr>
+              <w:tabs>
+                <w:tab w:val="left" w:pos="211"/>
+                <w:tab w:val="left" w:pos="1255"/>
+              </w:tabs>
+              <w:jc w:val="center"/>
+              <w:cnfStyle w:val="000000000000" w:firstRow="0" w:lastRow="0" w:firstColumn="0" w:lastColumn="0" w:oddVBand="0" w:evenVBand="0" w:oddHBand="0" w:evenHBand="0" w:firstRowFirstColumn="0" w:firstRowLastColumn="0" w:lastRowFirstColumn="0" w:lastRowLastColumn="0"/>
+              <w:rPr>
+                <w:b/>
+                <w:bCs/>
+                <w:sz w:val="16"/>
+                <w:szCs w:val="16"/>
+              </w:rPr>
+            </w:pPr>
+            <w:r>
+              <w:rPr>
+                <w:rFonts w:ascii="Arial" w:hAnsi="Arial" w:cs="Arial"/>
+                <w:sz w:val="16"/>
+                <w:szCs w:val="16"/>
+              </w:rPr>
+              <w:t>ddr_d</w:t>
+            </w:r>
+            <w:r>
+              <w:rPr>
+                <w:rFonts w:ascii="Arial" w:hAnsi="Arial" w:cs="Arial"/>
+                <w:sz w:val="16"/>
+                <w:szCs w:val="16"/>
+                <w:lang w:val="en-US"/>
+              </w:rPr>
+              <w:t>1</w:t>
+            </w:r>
+            <w:r>
+              <w:rPr>
+                <w:rFonts w:ascii="Arial" w:hAnsi="Arial" w:cs="Arial"/>
+                <w:sz w:val="16"/>
+                <w:szCs w:val="16"/>
+                <w:lang w:val="en-US"/>
+              </w:rPr>
+              <w:t>3</w:t>
+            </w:r>
+          </w:p>
+        </w:tc>
+        <w:tc>
+          <w:tcPr>
+            <w:tcW w:w="1558" w:type="dxa"/>
+          </w:tcPr>
+          <w:p>
+            <w:pPr>
+              <w:tabs>
+                <w:tab w:val="left" w:pos="211"/>
+                <w:tab w:val="left" w:pos="1255"/>
+              </w:tabs>
+              <w:jc w:val="center"/>
+              <w:cnfStyle w:val="000000000000" w:firstRow="0" w:lastRow="0" w:firstColumn="0" w:lastColumn="0" w:oddVBand="0" w:evenVBand="0" w:oddHBand="0" w:evenHBand="0" w:firstRowFirstColumn="0" w:firstRowLastColumn="0" w:lastRowFirstColumn="0" w:lastRowLastColumn="0"/>
+              <w:rPr>
+                <w:b/>
+                <w:bCs/>
+                <w:sz w:val="16"/>
+                <w:szCs w:val="16"/>
+                <w:lang w:val="en-US"/>
+              </w:rPr>
+            </w:pPr>
+            <w:r>
+              <w:rPr>
+                <w:rFonts w:ascii="Arial" w:hAnsi="Arial" w:cs="Arial"/>
+                <w:sz w:val="16"/>
+                <w:szCs w:val="16"/>
+              </w:rPr>
+              <w:t>ddr_d</w:t>
+            </w:r>
+            <w:r>
+              <w:rPr>
+                <w:rFonts w:ascii="Arial" w:hAnsi="Arial" w:cs="Arial"/>
+                <w:sz w:val="16"/>
+                <w:szCs w:val="16"/>
+                <w:lang w:val="en-US"/>
+              </w:rPr>
+              <w:t>5</w:t>
+            </w:r>
+          </w:p>
+        </w:tc>
+      </w:tr>
+      <w:tr>
+        <w:tc>
+          <w:tcPr>
+            <w:cnfStyle w:val="001000000000" w:firstRow="0" w:lastRow="0" w:firstColumn="1" w:lastColumn="0" w:oddVBand="0" w:evenVBand="0" w:oddHBand="0" w:evenHBand="0" w:firstRowFirstColumn="0" w:firstRowLastColumn="0" w:lastRowFirstColumn="0" w:lastRowLastColumn="0"/>
+            <w:tcW w:w="1557" w:type="dxa"/>
+          </w:tcPr>
+          <w:p>
+            <w:pPr>
+              <w:tabs>
+                <w:tab w:val="left" w:pos="211"/>
+                <w:tab w:val="left" w:pos="1255"/>
+              </w:tabs>
+              <w:jc w:val="center"/>
+              <w:rPr>
+                <w:b w:val="0"/>
+                <w:bCs w:val="0"/>
+                <w:sz w:val="16"/>
+                <w:szCs w:val="16"/>
+                <w:lang w:val="en-US"/>
+              </w:rPr>
+            </w:pPr>
+            <w:r>
+              <w:rPr>
+                <w:b w:val="0"/>
+                <w:bCs w:val="0"/>
+                <w:sz w:val="16"/>
+                <w:szCs w:val="16"/>
+                <w:lang w:val="en-US"/>
+              </w:rPr>
+              <w:t>6</w:t>
+            </w:r>
+          </w:p>
+        </w:tc>
+        <w:tc>
+          <w:tcPr>
+            <w:tcW w:w="1557" w:type="dxa"/>
+          </w:tcPr>
+          <w:p>
+            <w:pPr>
+              <w:tabs>
+                <w:tab w:val="left" w:pos="211"/>
+                <w:tab w:val="left" w:pos="1255"/>
+              </w:tabs>
+              <w:jc w:val="center"/>
+              <w:cnfStyle w:val="000000000000" w:firstRow="0" w:lastRow="0" w:firstColumn="0" w:lastColumn="0" w:oddVBand="0" w:evenVBand="0" w:oddHBand="0" w:evenHBand="0" w:firstRowFirstColumn="0" w:firstRowLastColumn="0" w:lastRowFirstColumn="0" w:lastRowLastColumn="0"/>
+              <w:rPr>
+                <w:b/>
+                <w:bCs/>
+                <w:sz w:val="16"/>
+                <w:szCs w:val="16"/>
+              </w:rPr>
+            </w:pPr>
+            <w:r>
+              <w:rPr>
+                <w:rFonts w:ascii="Arial" w:hAnsi="Arial" w:cs="Arial"/>
+                <w:sz w:val="16"/>
+                <w:szCs w:val="16"/>
+              </w:rPr>
+              <w:t>ddr_a3</w:t>
+            </w:r>
+          </w:p>
+        </w:tc>
+        <w:tc>
+          <w:tcPr>
+            <w:tcW w:w="1557" w:type="dxa"/>
+          </w:tcPr>
+          <w:p>
+            <w:pPr>
+              <w:tabs>
+                <w:tab w:val="left" w:pos="211"/>
+                <w:tab w:val="left" w:pos="1255"/>
+              </w:tabs>
+              <w:jc w:val="center"/>
+              <w:cnfStyle w:val="000000000000" w:firstRow="0" w:lastRow="0" w:firstColumn="0" w:lastColumn="0" w:oddVBand="0" w:evenVBand="0" w:oddHBand="0" w:evenHBand="0" w:firstRowFirstColumn="0" w:firstRowLastColumn="0" w:lastRowFirstColumn="0" w:lastRowLastColumn="0"/>
+              <w:rPr>
+                <w:b/>
+                <w:bCs/>
+                <w:sz w:val="16"/>
+                <w:szCs w:val="16"/>
+              </w:rPr>
+            </w:pPr>
+            <w:r>
+              <w:rPr>
+                <w:rFonts w:ascii="Arial" w:hAnsi="Arial" w:cs="Arial"/>
+                <w:sz w:val="16"/>
+                <w:szCs w:val="16"/>
+              </w:rPr>
+              <w:t>ddr_a10</w:t>
+            </w:r>
+          </w:p>
+        </w:tc>
+        <w:tc>
+          <w:tcPr>
+            <w:tcW w:w="1557" w:type="dxa"/>
+          </w:tcPr>
+          <w:p>
+            <w:pPr>
+              <w:tabs>
+                <w:tab w:val="left" w:pos="211"/>
+                <w:tab w:val="left" w:pos="1255"/>
+              </w:tabs>
+              <w:jc w:val="center"/>
+              <w:cnfStyle w:val="000000000000" w:firstRow="0" w:lastRow="0" w:firstColumn="0" w:lastColumn="0" w:oddVBand="0" w:evenVBand="0" w:oddHBand="0" w:evenHBand="0" w:firstRowFirstColumn="0" w:firstRowLastColumn="0" w:lastRowFirstColumn="0" w:lastRowLastColumn="0"/>
+              <w:rPr>
+                <w:b/>
+                <w:bCs/>
+                <w:sz w:val="16"/>
+                <w:szCs w:val="16"/>
+              </w:rPr>
+            </w:pPr>
+            <w:r>
+              <w:rPr>
+                <w:rFonts w:ascii="Arial" w:hAnsi="Arial" w:cs="Arial"/>
+                <w:sz w:val="16"/>
+                <w:szCs w:val="16"/>
+              </w:rPr>
+              <w:t>ddr_csn0</w:t>
+            </w:r>
+          </w:p>
+        </w:tc>
+        <w:tc>
+          <w:tcPr>
+            <w:tcW w:w="1558" w:type="dxa"/>
+          </w:tcPr>
+          <w:p>
+            <w:pPr>
+              <w:tabs>
+                <w:tab w:val="left" w:pos="211"/>
+                <w:tab w:val="left" w:pos="1255"/>
+              </w:tabs>
+              <w:jc w:val="center"/>
+              <w:cnfStyle w:val="000000000000" w:firstRow="0" w:lastRow="0" w:firstColumn="0" w:lastColumn="0" w:oddVBand="0" w:evenVBand="0" w:oddHBand="0" w:evenHBand="0" w:firstRowFirstColumn="0" w:firstRowLastColumn="0" w:lastRowFirstColumn="0" w:lastRowLastColumn="0"/>
+              <w:rPr>
+                <w:b/>
+                <w:bCs/>
+                <w:sz w:val="16"/>
+                <w:szCs w:val="16"/>
+              </w:rPr>
+            </w:pPr>
+            <w:r>
+              <w:rPr>
+                <w:rFonts w:ascii="Arial" w:hAnsi="Arial" w:cs="Arial"/>
+                <w:sz w:val="16"/>
+                <w:szCs w:val="16"/>
+              </w:rPr>
+              <w:t>ddr_d</w:t>
+            </w:r>
+            <w:r>
+              <w:rPr>
+                <w:rFonts w:ascii="Arial" w:hAnsi="Arial" w:cs="Arial"/>
+                <w:sz w:val="16"/>
+                <w:szCs w:val="16"/>
+                <w:lang w:val="en-US"/>
+              </w:rPr>
+              <w:t>1</w:t>
+            </w:r>
+            <w:r>
+              <w:rPr>
+                <w:rFonts w:ascii="Arial" w:hAnsi="Arial" w:cs="Arial"/>
+                <w:sz w:val="16"/>
+                <w:szCs w:val="16"/>
+                <w:lang w:val="en-US"/>
+              </w:rPr>
+              <w:t>4</w:t>
+            </w:r>
+          </w:p>
+        </w:tc>
+        <w:tc>
+          <w:tcPr>
+            <w:tcW w:w="1558" w:type="dxa"/>
+          </w:tcPr>
+          <w:p>
+            <w:pPr>
+              <w:tabs>
+                <w:tab w:val="left" w:pos="211"/>
+                <w:tab w:val="left" w:pos="1255"/>
+              </w:tabs>
+              <w:jc w:val="center"/>
+              <w:cnfStyle w:val="000000000000" w:firstRow="0" w:lastRow="0" w:firstColumn="0" w:lastColumn="0" w:oddVBand="0" w:evenVBand="0" w:oddHBand="0" w:evenHBand="0" w:firstRowFirstColumn="0" w:firstRowLastColumn="0" w:lastRowFirstColumn="0" w:lastRowLastColumn="0"/>
+              <w:rPr>
+                <w:b/>
+                <w:bCs/>
+                <w:sz w:val="16"/>
+                <w:szCs w:val="16"/>
+                <w:lang w:val="en-US"/>
+              </w:rPr>
+            </w:pPr>
+            <w:r>
+              <w:rPr>
+                <w:rFonts w:ascii="Arial" w:hAnsi="Arial" w:cs="Arial"/>
+                <w:sz w:val="16"/>
+                <w:szCs w:val="16"/>
+              </w:rPr>
+              <w:t>ddr_d</w:t>
+            </w:r>
+            <w:r>
+              <w:rPr>
+                <w:rFonts w:ascii="Arial" w:hAnsi="Arial" w:cs="Arial"/>
+                <w:sz w:val="16"/>
+                <w:szCs w:val="16"/>
+                <w:lang w:val="en-US"/>
+              </w:rPr>
+              <w:t>6</w:t>
+            </w:r>
+          </w:p>
+        </w:tc>
+      </w:tr>
+      <w:tr>
+        <w:tc>
+          <w:tcPr>
+            <w:cnfStyle w:val="001000000000" w:firstRow="0" w:lastRow="0" w:firstColumn="1" w:lastColumn="0" w:oddVBand="0" w:evenVBand="0" w:oddHBand="0" w:evenHBand="0" w:firstRowFirstColumn="0" w:firstRowLastColumn="0" w:lastRowFirstColumn="0" w:lastRowLastColumn="0"/>
+            <w:tcW w:w="1557" w:type="dxa"/>
+          </w:tcPr>
+          <w:p>
+            <w:pPr>
+              <w:tabs>
+                <w:tab w:val="left" w:pos="211"/>
+                <w:tab w:val="left" w:pos="1255"/>
+              </w:tabs>
+              <w:jc w:val="center"/>
+              <w:rPr>
+                <w:b w:val="0"/>
+                <w:bCs w:val="0"/>
+                <w:sz w:val="16"/>
+                <w:szCs w:val="16"/>
+                <w:lang w:val="en-US"/>
+              </w:rPr>
+            </w:pPr>
+            <w:r>
+              <w:rPr>
+                <w:b w:val="0"/>
+                <w:bCs w:val="0"/>
+                <w:sz w:val="16"/>
+                <w:szCs w:val="16"/>
+                <w:lang w:val="en-US"/>
+              </w:rPr>
+              <w:t>7</w:t>
+            </w:r>
+          </w:p>
+        </w:tc>
+        <w:tc>
+          <w:tcPr>
+            <w:tcW w:w="1557" w:type="dxa"/>
+          </w:tcPr>
+          <w:p>
+            <w:pPr>
+              <w:tabs>
+                <w:tab w:val="left" w:pos="211"/>
+                <w:tab w:val="left" w:pos="1255"/>
+              </w:tabs>
+              <w:jc w:val="center"/>
+              <w:cnfStyle w:val="000000000000" w:firstRow="0" w:lastRow="0" w:firstColumn="0" w:lastColumn="0" w:oddVBand="0" w:evenVBand="0" w:oddHBand="0" w:evenHBand="0" w:firstRowFirstColumn="0" w:firstRowLastColumn="0" w:lastRowFirstColumn="0" w:lastRowLastColumn="0"/>
+              <w:rPr>
+                <w:b/>
+                <w:bCs/>
+                <w:sz w:val="16"/>
+                <w:szCs w:val="16"/>
+              </w:rPr>
+            </w:pPr>
+            <w:r>
+              <w:rPr>
+                <w:rFonts w:ascii="Arial" w:hAnsi="Arial" w:cs="Arial"/>
+                <w:sz w:val="16"/>
+                <w:szCs w:val="16"/>
+              </w:rPr>
+              <w:t>ddr_a4</w:t>
+            </w:r>
+          </w:p>
+        </w:tc>
+        <w:tc>
+          <w:tcPr>
+            <w:tcW w:w="1557" w:type="dxa"/>
+          </w:tcPr>
+          <w:p>
+            <w:pPr>
+              <w:tabs>
+                <w:tab w:val="left" w:pos="211"/>
+                <w:tab w:val="left" w:pos="1255"/>
+              </w:tabs>
+              <w:jc w:val="center"/>
+              <w:cnfStyle w:val="000000000000" w:firstRow="0" w:lastRow="0" w:firstColumn="0" w:lastColumn="0" w:oddVBand="0" w:evenVBand="0" w:oddHBand="0" w:evenHBand="0" w:firstRowFirstColumn="0" w:firstRowLastColumn="0" w:lastRowFirstColumn="0" w:lastRowLastColumn="0"/>
+              <w:rPr>
+                <w:b/>
+                <w:bCs/>
+                <w:sz w:val="16"/>
+                <w:szCs w:val="16"/>
+              </w:rPr>
+            </w:pPr>
+            <w:r>
+              <w:rPr>
+                <w:rFonts w:ascii="Arial" w:hAnsi="Arial" w:cs="Arial"/>
+                <w:sz w:val="16"/>
+                <w:szCs w:val="16"/>
+              </w:rPr>
+              <w:t>ddr_a0</w:t>
+            </w:r>
+          </w:p>
+        </w:tc>
+        <w:tc>
+          <w:tcPr>
+            <w:tcW w:w="1557" w:type="dxa"/>
+          </w:tcPr>
+          <w:p>
+            <w:pPr>
+              <w:tabs>
+                <w:tab w:val="left" w:pos="211"/>
+                <w:tab w:val="left" w:pos="1255"/>
+              </w:tabs>
+              <w:jc w:val="center"/>
+              <w:cnfStyle w:val="000000000000" w:firstRow="0" w:lastRow="0" w:firstColumn="0" w:lastColumn="0" w:oddVBand="0" w:evenVBand="0" w:oddHBand="0" w:evenHBand="0" w:firstRowFirstColumn="0" w:firstRowLastColumn="0" w:lastRowFirstColumn="0" w:lastRowLastColumn="0"/>
+              <w:rPr>
+                <w:b/>
+                <w:bCs/>
+                <w:sz w:val="16"/>
+                <w:szCs w:val="16"/>
+              </w:rPr>
+            </w:pPr>
+            <w:r>
+              <w:rPr>
+                <w:rFonts w:ascii="Arial" w:hAnsi="Arial" w:cs="Arial"/>
+                <w:sz w:val="16"/>
+                <w:szCs w:val="16"/>
+              </w:rPr>
+              <w:t>Unconn</w:t>
+            </w:r>
+          </w:p>
+        </w:tc>
+        <w:tc>
+          <w:tcPr>
+            <w:tcW w:w="1558" w:type="dxa"/>
+          </w:tcPr>
+          <w:p>
+            <w:pPr>
+              <w:tabs>
+                <w:tab w:val="left" w:pos="211"/>
+                <w:tab w:val="left" w:pos="1255"/>
+              </w:tabs>
+              <w:jc w:val="center"/>
+              <w:cnfStyle w:val="000000000000" w:firstRow="0" w:lastRow="0" w:firstColumn="0" w:lastColumn="0" w:oddVBand="0" w:evenVBand="0" w:oddHBand="0" w:evenHBand="0" w:firstRowFirstColumn="0" w:firstRowLastColumn="0" w:lastRowFirstColumn="0" w:lastRowLastColumn="0"/>
+              <w:rPr>
+                <w:b/>
+                <w:bCs/>
+                <w:sz w:val="16"/>
+                <w:szCs w:val="16"/>
+              </w:rPr>
+            </w:pPr>
+            <w:r>
+              <w:rPr>
+                <w:rFonts w:ascii="Arial" w:hAnsi="Arial" w:cs="Arial"/>
+                <w:sz w:val="16"/>
+                <w:szCs w:val="16"/>
+              </w:rPr>
+              <w:t>ddr_d</w:t>
+            </w:r>
+            <w:r>
+              <w:rPr>
+                <w:rFonts w:ascii="Arial" w:hAnsi="Arial" w:cs="Arial"/>
+                <w:sz w:val="16"/>
+                <w:szCs w:val="16"/>
+                <w:lang w:val="en-US"/>
+              </w:rPr>
+              <w:t>1</w:t>
+            </w:r>
+            <w:r>
+              <w:rPr>
+                <w:rFonts w:ascii="Arial" w:hAnsi="Arial" w:cs="Arial"/>
+                <w:sz w:val="16"/>
+                <w:szCs w:val="16"/>
+                <w:lang w:val="en-US"/>
+              </w:rPr>
+              <w:t>5</w:t>
+            </w:r>
+          </w:p>
+        </w:tc>
+        <w:tc>
+          <w:tcPr>
+            <w:tcW w:w="1558" w:type="dxa"/>
+          </w:tcPr>
+          <w:p>
+            <w:pPr>
+              <w:tabs>
+                <w:tab w:val="left" w:pos="211"/>
+                <w:tab w:val="left" w:pos="1255"/>
+              </w:tabs>
+              <w:jc w:val="center"/>
+              <w:cnfStyle w:val="000000000000" w:firstRow="0" w:lastRow="0" w:firstColumn="0" w:lastColumn="0" w:oddVBand="0" w:evenVBand="0" w:oddHBand="0" w:evenHBand="0" w:firstRowFirstColumn="0" w:firstRowLastColumn="0" w:lastRowFirstColumn="0" w:lastRowLastColumn="0"/>
+              <w:rPr>
+                <w:b/>
+                <w:bCs/>
+                <w:sz w:val="16"/>
+                <w:szCs w:val="16"/>
+                <w:lang w:val="en-US"/>
+              </w:rPr>
+            </w:pPr>
+            <w:r>
+              <w:rPr>
+                <w:rFonts w:ascii="Arial" w:hAnsi="Arial" w:cs="Arial"/>
+                <w:sz w:val="16"/>
+                <w:szCs w:val="16"/>
+              </w:rPr>
+              <w:t>ddr_d</w:t>
+            </w:r>
+            <w:r>
+              <w:rPr>
+                <w:rFonts w:ascii="Arial" w:hAnsi="Arial" w:cs="Arial"/>
+                <w:sz w:val="16"/>
+                <w:szCs w:val="16"/>
+                <w:lang w:val="en-US"/>
+              </w:rPr>
+              <w:t>7</w:t>
+            </w:r>
+          </w:p>
+        </w:tc>
+      </w:tr>
+      <w:tr>
+        <w:tc>
+          <w:tcPr>
+            <w:cnfStyle w:val="001000000000" w:firstRow="0" w:lastRow="0" w:firstColumn="1" w:lastColumn="0" w:oddVBand="0" w:evenVBand="0" w:oddHBand="0" w:evenHBand="0" w:firstRowFirstColumn="0" w:firstRowLastColumn="0" w:lastRowFirstColumn="0" w:lastRowLastColumn="0"/>
+            <w:tcW w:w="1557" w:type="dxa"/>
+          </w:tcPr>
+          <w:p>
+            <w:pPr>
+              <w:tabs>
+                <w:tab w:val="left" w:pos="211"/>
+                <w:tab w:val="left" w:pos="1255"/>
+              </w:tabs>
+              <w:jc w:val="center"/>
+              <w:rPr>
+                <w:b w:val="0"/>
+                <w:bCs w:val="0"/>
+                <w:sz w:val="16"/>
+                <w:szCs w:val="16"/>
+                <w:lang w:val="en-US"/>
+              </w:rPr>
+            </w:pPr>
+            <w:r>
+              <w:rPr>
+                <w:b w:val="0"/>
+                <w:bCs w:val="0"/>
+                <w:sz w:val="16"/>
+                <w:szCs w:val="16"/>
+                <w:lang w:val="en-US"/>
+              </w:rPr>
+              <w:t>8</w:t>
+            </w:r>
+          </w:p>
+        </w:tc>
+        <w:tc>
+          <w:tcPr>
+            <w:tcW w:w="1557" w:type="dxa"/>
+          </w:tcPr>
+          <w:p>
+            <w:pPr>
+              <w:tabs>
+                <w:tab w:val="left" w:pos="211"/>
+                <w:tab w:val="left" w:pos="1255"/>
+              </w:tabs>
+              <w:jc w:val="center"/>
+              <w:cnfStyle w:val="000000000000" w:firstRow="0" w:lastRow="0" w:firstColumn="0" w:lastColumn="0" w:oddVBand="0" w:evenVBand="0" w:oddHBand="0" w:evenHBand="0" w:firstRowFirstColumn="0" w:firstRowLastColumn="0" w:lastRowFirstColumn="0" w:lastRowLastColumn="0"/>
+              <w:rPr>
+                <w:b/>
+                <w:bCs/>
+                <w:sz w:val="16"/>
+                <w:szCs w:val="16"/>
+              </w:rPr>
+            </w:pPr>
+            <w:r>
+              <w:rPr>
+                <w:rFonts w:ascii="Arial" w:hAnsi="Arial" w:cs="Arial"/>
+                <w:sz w:val="16"/>
+                <w:szCs w:val="16"/>
+              </w:rPr>
+              <w:t>ddr_a8</w:t>
+            </w:r>
+          </w:p>
+        </w:tc>
+        <w:tc>
+          <w:tcPr>
+            <w:tcW w:w="1557" w:type="dxa"/>
+          </w:tcPr>
+          <w:p>
+            <w:pPr>
+              <w:tabs>
+                <w:tab w:val="left" w:pos="211"/>
+                <w:tab w:val="left" w:pos="1255"/>
+              </w:tabs>
+              <w:jc w:val="center"/>
+              <w:cnfStyle w:val="000000000000" w:firstRow="0" w:lastRow="0" w:firstColumn="0" w:lastColumn="0" w:oddVBand="0" w:evenVBand="0" w:oddHBand="0" w:evenHBand="0" w:firstRowFirstColumn="0" w:firstRowLastColumn="0" w:lastRowFirstColumn="0" w:lastRowLastColumn="0"/>
+              <w:rPr>
+                <w:b/>
+                <w:bCs/>
+                <w:sz w:val="16"/>
+                <w:szCs w:val="16"/>
+              </w:rPr>
+            </w:pPr>
+            <w:r>
+              <w:rPr>
+                <w:rFonts w:ascii="Arial" w:hAnsi="Arial" w:cs="Arial"/>
+                <w:sz w:val="16"/>
+                <w:szCs w:val="16"/>
+              </w:rPr>
+              <w:t>ddr_a11</w:t>
+            </w:r>
+          </w:p>
+        </w:tc>
+        <w:tc>
+          <w:tcPr>
+            <w:tcW w:w="1557" w:type="dxa"/>
+          </w:tcPr>
+          <w:p>
+            <w:pPr>
+              <w:tabs>
+                <w:tab w:val="left" w:pos="211"/>
+                <w:tab w:val="left" w:pos="1255"/>
+              </w:tabs>
+              <w:jc w:val="center"/>
+              <w:cnfStyle w:val="000000000000" w:firstRow="0" w:lastRow="0" w:firstColumn="0" w:lastColumn="0" w:oddVBand="0" w:evenVBand="0" w:oddHBand="0" w:evenHBand="0" w:firstRowFirstColumn="0" w:firstRowLastColumn="0" w:lastRowFirstColumn="0" w:lastRowLastColumn="0"/>
+              <w:rPr>
+                <w:b/>
+                <w:bCs/>
+                <w:sz w:val="16"/>
+                <w:szCs w:val="16"/>
+              </w:rPr>
+            </w:pPr>
+            <w:r>
+              <w:rPr>
+                <w:rFonts w:ascii="Arial" w:hAnsi="Arial" w:cs="Arial"/>
+                <w:sz w:val="16"/>
+                <w:szCs w:val="16"/>
+              </w:rPr>
+              <w:t>ddr_a1</w:t>
+            </w:r>
+          </w:p>
+        </w:tc>
+        <w:tc>
+          <w:tcPr>
+            <w:tcW w:w="1558" w:type="dxa"/>
+          </w:tcPr>
+          <w:p>
+            <w:pPr>
+              <w:tabs>
+                <w:tab w:val="left" w:pos="211"/>
+                <w:tab w:val="left" w:pos="1255"/>
+              </w:tabs>
+              <w:jc w:val="center"/>
+              <w:cnfStyle w:val="000000000000" w:firstRow="0" w:lastRow="0" w:firstColumn="0" w:lastColumn="0" w:oddVBand="0" w:evenVBand="0" w:oddHBand="0" w:evenHBand="0" w:firstRowFirstColumn="0" w:firstRowLastColumn="0" w:lastRowFirstColumn="0" w:lastRowLastColumn="0"/>
+              <w:rPr>
+                <w:b/>
+                <w:bCs/>
+                <w:sz w:val="16"/>
+                <w:szCs w:val="16"/>
+              </w:rPr>
+            </w:pPr>
+            <w:r>
+              <w:rPr>
+                <w:rFonts w:ascii="Arial" w:hAnsi="Arial" w:cs="Arial"/>
+                <w:sz w:val="16"/>
+                <w:szCs w:val="16"/>
+              </w:rPr>
+              <w:t>ddr_dqm1</w:t>
+            </w:r>
+          </w:p>
+        </w:tc>
+        <w:tc>
+          <w:tcPr>
+            <w:tcW w:w="1558" w:type="dxa"/>
+          </w:tcPr>
+          <w:p>
+            <w:pPr>
+              <w:tabs>
+                <w:tab w:val="left" w:pos="211"/>
+                <w:tab w:val="left" w:pos="1255"/>
+              </w:tabs>
+              <w:jc w:val="center"/>
+              <w:cnfStyle w:val="000000000000" w:firstRow="0" w:lastRow="0" w:firstColumn="0" w:lastColumn="0" w:oddVBand="0" w:evenVBand="0" w:oddHBand="0" w:evenHBand="0" w:firstRowFirstColumn="0" w:firstRowLastColumn="0" w:lastRowFirstColumn="0" w:lastRowLastColumn="0"/>
+              <w:rPr>
+                <w:b/>
+                <w:bCs/>
+                <w:sz w:val="16"/>
+                <w:szCs w:val="16"/>
+              </w:rPr>
+            </w:pPr>
+            <w:r>
+              <w:rPr>
+                <w:rFonts w:ascii="Arial" w:hAnsi="Arial" w:cs="Arial"/>
+                <w:sz w:val="16"/>
+                <w:szCs w:val="16"/>
+              </w:rPr>
+              <w:t>ddr_dqm0</w:t>
+            </w:r>
+          </w:p>
+        </w:tc>
+      </w:tr>
+      <w:tr>
+        <w:tc>
+          <w:tcPr>
+            <w:cnfStyle w:val="001000000000" w:firstRow="0" w:lastRow="0" w:firstColumn="1" w:lastColumn="0" w:oddVBand="0" w:evenVBand="0" w:oddHBand="0" w:evenHBand="0" w:firstRowFirstColumn="0" w:firstRowLastColumn="0" w:lastRowFirstColumn="0" w:lastRowLastColumn="0"/>
+            <w:tcW w:w="1557" w:type="dxa"/>
+          </w:tcPr>
+          <w:p>
+            <w:pPr>
+              <w:tabs>
+                <w:tab w:val="left" w:pos="211"/>
+                <w:tab w:val="left" w:pos="1255"/>
+              </w:tabs>
+              <w:jc w:val="center"/>
+              <w:rPr>
+                <w:b w:val="0"/>
+                <w:bCs w:val="0"/>
+                <w:sz w:val="16"/>
+                <w:szCs w:val="16"/>
+                <w:lang w:val="en-US"/>
+              </w:rPr>
+            </w:pPr>
+            <w:r>
+              <w:rPr>
+                <w:b w:val="0"/>
+                <w:bCs w:val="0"/>
+                <w:sz w:val="16"/>
+                <w:szCs w:val="16"/>
+                <w:lang w:val="en-US"/>
+              </w:rPr>
+              <w:t>9</w:t>
+            </w:r>
+          </w:p>
+        </w:tc>
+        <w:tc>
+          <w:tcPr>
+            <w:tcW w:w="1557" w:type="dxa"/>
+          </w:tcPr>
+          <w:p>
+            <w:pPr>
+              <w:tabs>
+                <w:tab w:val="left" w:pos="211"/>
+                <w:tab w:val="left" w:pos="1255"/>
+              </w:tabs>
+              <w:jc w:val="center"/>
+              <w:cnfStyle w:val="000000000000" w:firstRow="0" w:lastRow="0" w:firstColumn="0" w:lastColumn="0" w:oddVBand="0" w:evenVBand="0" w:oddHBand="0" w:evenHBand="0" w:firstRowFirstColumn="0" w:firstRowLastColumn="0" w:lastRowFirstColumn="0" w:lastRowLastColumn="0"/>
+              <w:rPr>
+                <w:b/>
+                <w:bCs/>
+                <w:sz w:val="16"/>
+                <w:szCs w:val="16"/>
+              </w:rPr>
+            </w:pPr>
+            <w:r>
+              <w:rPr>
+                <w:rFonts w:ascii="Arial" w:hAnsi="Arial" w:cs="Arial"/>
+                <w:sz w:val="16"/>
+                <w:szCs w:val="16"/>
+              </w:rPr>
+              <w:t>ddr_a9</w:t>
+            </w:r>
+          </w:p>
+        </w:tc>
+        <w:tc>
+          <w:tcPr>
+            <w:tcW w:w="1557" w:type="dxa"/>
+          </w:tcPr>
+          <w:p>
+            <w:pPr>
+              <w:tabs>
+                <w:tab w:val="left" w:pos="211"/>
+                <w:tab w:val="left" w:pos="1255"/>
+              </w:tabs>
+              <w:jc w:val="center"/>
+              <w:cnfStyle w:val="000000000000" w:firstRow="0" w:lastRow="0" w:firstColumn="0" w:lastColumn="0" w:oddVBand="0" w:evenVBand="0" w:oddHBand="0" w:evenHBand="0" w:firstRowFirstColumn="0" w:firstRowLastColumn="0" w:lastRowFirstColumn="0" w:lastRowLastColumn="0"/>
+              <w:rPr>
+                <w:b/>
+                <w:bCs/>
+                <w:sz w:val="16"/>
+                <w:szCs w:val="16"/>
+              </w:rPr>
+            </w:pPr>
+            <w:r>
+              <w:rPr>
+                <w:rFonts w:ascii="Arial" w:hAnsi="Arial" w:cs="Arial"/>
+                <w:sz w:val="16"/>
+                <w:szCs w:val="16"/>
+              </w:rPr>
+              <w:t>ddr_casn</w:t>
+            </w:r>
+          </w:p>
+        </w:tc>
+        <w:tc>
+          <w:tcPr>
+            <w:tcW w:w="1557" w:type="dxa"/>
+          </w:tcPr>
+          <w:p>
+            <w:pPr>
+              <w:tabs>
+                <w:tab w:val="left" w:pos="211"/>
+                <w:tab w:val="left" w:pos="1255"/>
+              </w:tabs>
+              <w:jc w:val="center"/>
+              <w:cnfStyle w:val="000000000000" w:firstRow="0" w:lastRow="0" w:firstColumn="0" w:lastColumn="0" w:oddVBand="0" w:evenVBand="0" w:oddHBand="0" w:evenHBand="0" w:firstRowFirstColumn="0" w:firstRowLastColumn="0" w:lastRowFirstColumn="0" w:lastRowLastColumn="0"/>
+              <w:rPr>
+                <w:b/>
+                <w:bCs/>
+                <w:sz w:val="16"/>
+                <w:szCs w:val="16"/>
+              </w:rPr>
+            </w:pPr>
+            <w:r>
+              <w:rPr>
+                <w:rFonts w:ascii="Arial" w:hAnsi="Arial" w:cs="Arial"/>
+                <w:sz w:val="16"/>
+                <w:szCs w:val="16"/>
+              </w:rPr>
+              <w:t>Unconn</w:t>
+            </w:r>
+          </w:p>
+        </w:tc>
+        <w:tc>
+          <w:tcPr>
+            <w:tcW w:w="1558" w:type="dxa"/>
+          </w:tcPr>
+          <w:p>
+            <w:pPr>
+              <w:tabs>
+                <w:tab w:val="left" w:pos="211"/>
+                <w:tab w:val="left" w:pos="1255"/>
+              </w:tabs>
+              <w:jc w:val="center"/>
+              <w:cnfStyle w:val="000000000000" w:firstRow="0" w:lastRow="0" w:firstColumn="0" w:lastColumn="0" w:oddVBand="0" w:evenVBand="0" w:oddHBand="0" w:evenHBand="0" w:firstRowFirstColumn="0" w:firstRowLastColumn="0" w:lastRowFirstColumn="0" w:lastRowLastColumn="0"/>
+              <w:rPr>
+                <w:b/>
+                <w:bCs/>
+                <w:sz w:val="16"/>
+                <w:szCs w:val="16"/>
+              </w:rPr>
+            </w:pPr>
+            <w:r>
+              <w:rPr>
+                <w:rFonts w:ascii="Arial" w:hAnsi="Arial" w:cs="Arial"/>
+                <w:sz w:val="16"/>
+                <w:szCs w:val="16"/>
+              </w:rPr>
+              <w:t>ddr_dqs1</w:t>
+            </w:r>
+          </w:p>
+        </w:tc>
+        <w:tc>
+          <w:tcPr>
+            <w:tcW w:w="1558" w:type="dxa"/>
+          </w:tcPr>
+          <w:p>
+            <w:pPr>
+              <w:tabs>
+                <w:tab w:val="left" w:pos="211"/>
+                <w:tab w:val="left" w:pos="1255"/>
+              </w:tabs>
+              <w:jc w:val="center"/>
+              <w:cnfStyle w:val="000000000000" w:firstRow="0" w:lastRow="0" w:firstColumn="0" w:lastColumn="0" w:oddVBand="0" w:evenVBand="0" w:oddHBand="0" w:evenHBand="0" w:firstRowFirstColumn="0" w:firstRowLastColumn="0" w:lastRowFirstColumn="0" w:lastRowLastColumn="0"/>
+              <w:rPr>
+                <w:b/>
+                <w:bCs/>
+                <w:sz w:val="16"/>
+                <w:szCs w:val="16"/>
+              </w:rPr>
+            </w:pPr>
+            <w:r>
+              <w:rPr>
+                <w:rFonts w:ascii="Arial" w:hAnsi="Arial" w:cs="Arial"/>
+                <w:sz w:val="16"/>
+                <w:szCs w:val="16"/>
+              </w:rPr>
+              <w:t>ddr_dqs0</w:t>
+            </w:r>
+          </w:p>
+        </w:tc>
+      </w:tr>
+      <w:tr>
+        <w:tc>
+          <w:tcPr>
+            <w:cnfStyle w:val="001000000000" w:firstRow="0" w:lastRow="0" w:firstColumn="1" w:lastColumn="0" w:oddVBand="0" w:evenVBand="0" w:oddHBand="0" w:evenHBand="0" w:firstRowFirstColumn="0" w:firstRowLastColumn="0" w:lastRowFirstColumn="0" w:lastRowLastColumn="0"/>
+            <w:tcW w:w="1557" w:type="dxa"/>
+          </w:tcPr>
+          <w:p>
+            <w:pPr>
+              <w:tabs>
+                <w:tab w:val="left" w:pos="211"/>
+                <w:tab w:val="left" w:pos="1255"/>
+              </w:tabs>
+              <w:jc w:val="center"/>
+              <w:rPr>
+                <w:b w:val="0"/>
+                <w:bCs w:val="0"/>
+                <w:sz w:val="16"/>
+                <w:szCs w:val="16"/>
+                <w:lang w:val="en-US"/>
+              </w:rPr>
+            </w:pPr>
+            <w:r>
+              <w:rPr>
+                <w:b w:val="0"/>
+                <w:bCs w:val="0"/>
+                <w:sz w:val="16"/>
+                <w:szCs w:val="16"/>
+                <w:lang w:val="en-US"/>
+              </w:rPr>
+              <w:t>10</w:t>
+            </w:r>
+          </w:p>
+        </w:tc>
+        <w:tc>
+          <w:tcPr>
+            <w:tcW w:w="1557" w:type="dxa"/>
+          </w:tcPr>
+          <w:p>
+            <w:pPr>
+              <w:tabs>
+                <w:tab w:val="left" w:pos="211"/>
+                <w:tab w:val="left" w:pos="1255"/>
+              </w:tabs>
+              <w:jc w:val="center"/>
+              <w:cnfStyle w:val="000000000000" w:firstRow="0" w:lastRow="0" w:firstColumn="0" w:lastColumn="0" w:oddVBand="0" w:evenVBand="0" w:oddHBand="0" w:evenHBand="0" w:firstRowFirstColumn="0" w:firstRowLastColumn="0" w:lastRowFirstColumn="0" w:lastRowLastColumn="0"/>
+              <w:rPr>
+                <w:b/>
+                <w:bCs/>
+                <w:sz w:val="16"/>
+                <w:szCs w:val="16"/>
+              </w:rPr>
+            </w:pPr>
+            <w:r>
+              <w:rPr>
+                <w:rFonts w:ascii="Arial" w:hAnsi="Arial" w:cs="Arial"/>
+                <w:sz w:val="16"/>
+                <w:szCs w:val="16"/>
+              </w:rPr>
+              <w:t>ddr_a6</w:t>
+            </w:r>
+          </w:p>
+        </w:tc>
+        <w:tc>
+          <w:tcPr>
+            <w:tcW w:w="1557" w:type="dxa"/>
+          </w:tcPr>
+          <w:p>
+            <w:pPr>
+              <w:tabs>
+                <w:tab w:val="left" w:pos="211"/>
+                <w:tab w:val="left" w:pos="1255"/>
+              </w:tabs>
+              <w:jc w:val="center"/>
+              <w:cnfStyle w:val="000000000000" w:firstRow="0" w:lastRow="0" w:firstColumn="0" w:lastColumn="0" w:oddVBand="0" w:evenVBand="0" w:oddHBand="0" w:evenHBand="0" w:firstRowFirstColumn="0" w:firstRowLastColumn="0" w:lastRowFirstColumn="0" w:lastRowLastColumn="0"/>
+              <w:rPr>
+                <w:b/>
+                <w:bCs/>
+                <w:sz w:val="16"/>
+                <w:szCs w:val="16"/>
+              </w:rPr>
+            </w:pPr>
+            <w:r>
+              <w:rPr>
+                <w:rFonts w:ascii="Arial" w:hAnsi="Arial" w:cs="Arial"/>
+                <w:sz w:val="16"/>
+                <w:szCs w:val="16"/>
+              </w:rPr>
+              <w:t>ddr_rasn</w:t>
+            </w:r>
+          </w:p>
+        </w:tc>
+        <w:tc>
+          <w:tcPr>
+            <w:tcW w:w="1557" w:type="dxa"/>
+          </w:tcPr>
+          <w:p>
+            <w:pPr>
+              <w:tabs>
+                <w:tab w:val="left" w:pos="211"/>
+                <w:tab w:val="left" w:pos="1255"/>
+              </w:tabs>
+              <w:jc w:val="center"/>
+              <w:cnfStyle w:val="000000000000" w:firstRow="0" w:lastRow="0" w:firstColumn="0" w:lastColumn="0" w:oddVBand="0" w:evenVBand="0" w:oddHBand="0" w:evenHBand="0" w:firstRowFirstColumn="0" w:firstRowLastColumn="0" w:lastRowFirstColumn="0" w:lastRowLastColumn="0"/>
+              <w:rPr>
+                <w:b/>
+                <w:bCs/>
+                <w:sz w:val="16"/>
+                <w:szCs w:val="16"/>
+              </w:rPr>
+            </w:pPr>
+            <w:r>
+              <w:rPr>
+                <w:rFonts w:ascii="Arial" w:hAnsi="Arial" w:cs="Arial"/>
+                <w:sz w:val="16"/>
+                <w:szCs w:val="16"/>
+              </w:rPr>
+              <w:t>Unconn</w:t>
+            </w:r>
+          </w:p>
+        </w:tc>
+        <w:tc>
+          <w:tcPr>
+            <w:tcW w:w="1558" w:type="dxa"/>
+          </w:tcPr>
+          <w:p>
+            <w:pPr>
+              <w:tabs>
+                <w:tab w:val="left" w:pos="211"/>
+                <w:tab w:val="left" w:pos="1255"/>
+              </w:tabs>
+              <w:jc w:val="center"/>
+              <w:cnfStyle w:val="000000000000" w:firstRow="0" w:lastRow="0" w:firstColumn="0" w:lastColumn="0" w:oddVBand="0" w:evenVBand="0" w:oddHBand="0" w:evenHBand="0" w:firstRowFirstColumn="0" w:firstRowLastColumn="0" w:lastRowFirstColumn="0" w:lastRowLastColumn="0"/>
+              <w:rPr>
+                <w:b/>
+                <w:bCs/>
+                <w:sz w:val="16"/>
+                <w:szCs w:val="16"/>
+              </w:rPr>
+            </w:pPr>
+            <w:r>
+              <w:rPr>
+                <w:rFonts w:ascii="Arial" w:hAnsi="Arial" w:cs="Arial"/>
+                <w:sz w:val="16"/>
+                <w:szCs w:val="16"/>
+              </w:rPr>
+              <w:t>ddr_dqsn1</w:t>
+            </w:r>
+          </w:p>
+        </w:tc>
+        <w:tc>
+          <w:tcPr>
+            <w:tcW w:w="1558" w:type="dxa"/>
+          </w:tcPr>
+          <w:p>
+            <w:pPr>
+              <w:tabs>
+                <w:tab w:val="left" w:pos="211"/>
+                <w:tab w:val="left" w:pos="1255"/>
+              </w:tabs>
+              <w:jc w:val="center"/>
+              <w:cnfStyle w:val="000000000000" w:firstRow="0" w:lastRow="0" w:firstColumn="0" w:lastColumn="0" w:oddVBand="0" w:evenVBand="0" w:oddHBand="0" w:evenHBand="0" w:firstRowFirstColumn="0" w:firstRowLastColumn="0" w:lastRowFirstColumn="0" w:lastRowLastColumn="0"/>
+              <w:rPr>
+                <w:b/>
+                <w:bCs/>
+                <w:sz w:val="16"/>
+                <w:szCs w:val="16"/>
+              </w:rPr>
+            </w:pPr>
+            <w:r>
+              <w:rPr>
+                <w:rFonts w:ascii="Arial" w:hAnsi="Arial" w:cs="Arial"/>
+                <w:sz w:val="16"/>
+                <w:szCs w:val="16"/>
+              </w:rPr>
+              <w:t>ddr_dqsn0</w:t>
+            </w:r>
+          </w:p>
+        </w:tc>
+      </w:tr>
+    </w:tbl>
+    <w:p>
+      <w:pPr>
+        <w:tabs>
+          <w:tab w:val="left" w:pos="211"/>
+          <w:tab w:val="left" w:pos="1255"/>
+        </w:tabs>
+        <w:jc w:val="center"/>
+        <w:rPr>
+          <w:b/>
+          <w:bCs/>
+          <w:sz w:val="16"/>
+          <w:szCs w:val="16"/>
         </w:rPr>
       </w:pPr>
     </w:p>
